--- a/Phiếu_BÁO CÁO HỌC TẬP CÁ NHÂN NHÓM 9.docx
+++ b/Phiếu_BÁO CÁO HỌC TẬP CÁ NHÂN NHÓM 9.docx
@@ -7,53 +7,105 @@
         <w:jc w:val="center"/>
         <w:rPr>
           <w:b/>
-          <w:sz w:val="32"/>
+          <w:sz w:val="28"/>
+          <w:szCs w:val="28"/>
         </w:rPr>
       </w:pPr>
       <w:r>
         <w:rPr>
           <w:b/>
-          <w:sz w:val="32"/>
+          <w:sz w:val="28"/>
+          <w:szCs w:val="28"/>
         </w:rPr>
         <w:t>BÁO CÁO HỌC TẬP CÁ NHÓM</w:t>
-      </w:r>
-    </w:p>
-    <w:p/>
-    <w:p>
-      <w:r>
-        <w:t xml:space="preserve">Tên lớp: </w:t>
-      </w:r>
-      <w:r>
-        <w:t xml:space="preserve">20241IT6070001 </w:t>
-      </w:r>
-      <w:r>
-        <w:t xml:space="preserve">Khóa: </w:t>
-      </w:r>
-      <w:r>
-        <w:t>K17</w:t>
       </w:r>
     </w:p>
     <w:p>
-      <w:r>
-        <w:t>Tên nhóm</w:t>
-      </w:r>
-      <w:r>
-        <w:t xml:space="preserve"> Nhóm </w:t>
-      </w:r>
-      <w:r>
-        <w:t>9</w:t>
-      </w:r>
+      <w:pPr>
+        <w:rPr>
+          <w:sz w:val="28"/>
+          <w:szCs w:val="28"/>
+        </w:rPr>
+      </w:pPr>
     </w:p>
     <w:p>
-      <w:r>
-        <w:t>Tên chủ đề:</w:t>
-      </w:r>
-      <w:r>
-        <w:rPr>
-          <w:sz w:val="22"/>
-          <w:szCs w:val="18"/>
-        </w:rPr>
-        <w:t xml:space="preserve"> </w:t>
+      <w:pPr>
+        <w:rPr>
+          <w:sz w:val="28"/>
+          <w:szCs w:val="28"/>
+        </w:rPr>
+      </w:pPr>
+      <w:r>
+        <w:rPr>
+          <w:sz w:val="28"/>
+          <w:szCs w:val="28"/>
+        </w:rPr>
+        <w:t xml:space="preserve">Tên lớp: </w:t>
+      </w:r>
+      <w:r>
+        <w:rPr>
+          <w:sz w:val="28"/>
+          <w:szCs w:val="28"/>
+        </w:rPr>
+        <w:t xml:space="preserve">20241IT6070001 </w:t>
+      </w:r>
+      <w:r>
+        <w:rPr>
+          <w:sz w:val="28"/>
+          <w:szCs w:val="28"/>
+        </w:rPr>
+        <w:t xml:space="preserve">Khóa: </w:t>
+      </w:r>
+      <w:r>
+        <w:rPr>
+          <w:sz w:val="28"/>
+          <w:szCs w:val="28"/>
+        </w:rPr>
+        <w:t>K17</w:t>
+      </w:r>
+    </w:p>
+    <w:p>
+      <w:pPr>
+        <w:rPr>
+          <w:sz w:val="28"/>
+          <w:szCs w:val="28"/>
+        </w:rPr>
+      </w:pPr>
+      <w:r>
+        <w:rPr>
+          <w:sz w:val="28"/>
+          <w:szCs w:val="28"/>
+        </w:rPr>
+        <w:t>Tên nhóm</w:t>
+      </w:r>
+      <w:r>
+        <w:rPr>
+          <w:sz w:val="28"/>
+          <w:szCs w:val="28"/>
+        </w:rPr>
+        <w:t xml:space="preserve"> Nhóm </w:t>
+      </w:r>
+      <w:r>
+        <w:rPr>
+          <w:sz w:val="28"/>
+          <w:szCs w:val="28"/>
+        </w:rPr>
+        <w:t>9</w:t>
+      </w:r>
+    </w:p>
+    <w:p>
+      <w:pPr>
+        <w:rPr>
+          <w:sz w:val="28"/>
+          <w:szCs w:val="28"/>
+        </w:rPr>
+      </w:pPr>
+      <w:r>
+        <w:rPr>
+          <w:sz w:val="28"/>
+          <w:szCs w:val="28"/>
+        </w:rPr>
+        <w:t xml:space="preserve">Tên chủ đề: </w:t>
       </w:r>
       <w:r>
         <w:rPr>
@@ -70,16 +122,16 @@
         <w:tblLook w:val="04A0" w:firstRow="1" w:lastRow="0" w:firstColumn="1" w:lastColumn="0" w:noHBand="0" w:noVBand="1"/>
       </w:tblPr>
       <w:tblGrid>
-        <w:gridCol w:w="846"/>
-        <w:gridCol w:w="2268"/>
-        <w:gridCol w:w="3969"/>
-        <w:gridCol w:w="2977"/>
-        <w:gridCol w:w="3118"/>
+        <w:gridCol w:w="855"/>
+        <w:gridCol w:w="2117"/>
+        <w:gridCol w:w="4115"/>
+        <w:gridCol w:w="2975"/>
+        <w:gridCol w:w="3116"/>
       </w:tblGrid>
       <w:tr>
         <w:tc>
           <w:tcPr>
-            <w:tcW w:w="846" w:type="dxa"/>
+            <w:tcW w:w="855" w:type="dxa"/>
             <w:vAlign w:val="center"/>
           </w:tcPr>
           <w:p>
@@ -87,11 +139,15 @@
               <w:jc w:val="center"/>
               <w:rPr>
                 <w:b/>
+                <w:sz w:val="28"/>
+                <w:szCs w:val="28"/>
               </w:rPr>
             </w:pPr>
             <w:r>
               <w:rPr>
                 <w:b/>
+                <w:sz w:val="28"/>
+                <w:szCs w:val="28"/>
               </w:rPr>
               <w:t>Tuần</w:t>
             </w:r>
@@ -99,7 +155,7 @@
         </w:tc>
         <w:tc>
           <w:tcPr>
-            <w:tcW w:w="2268" w:type="dxa"/>
+            <w:tcW w:w="2117" w:type="dxa"/>
             <w:vAlign w:val="center"/>
           </w:tcPr>
           <w:p>
@@ -107,11 +163,15 @@
               <w:jc w:val="center"/>
               <w:rPr>
                 <w:b/>
+                <w:sz w:val="28"/>
+                <w:szCs w:val="28"/>
               </w:rPr>
             </w:pPr>
             <w:r>
               <w:rPr>
                 <w:b/>
+                <w:sz w:val="28"/>
+                <w:szCs w:val="28"/>
               </w:rPr>
               <w:t>Người thực hiện</w:t>
             </w:r>
@@ -119,7 +179,7 @@
         </w:tc>
         <w:tc>
           <w:tcPr>
-            <w:tcW w:w="3969" w:type="dxa"/>
+            <w:tcW w:w="4115" w:type="dxa"/>
             <w:vAlign w:val="center"/>
           </w:tcPr>
           <w:p>
@@ -127,11 +187,15 @@
               <w:jc w:val="center"/>
               <w:rPr>
                 <w:b/>
+                <w:sz w:val="28"/>
+                <w:szCs w:val="28"/>
               </w:rPr>
             </w:pPr>
             <w:r>
               <w:rPr>
                 <w:b/>
+                <w:sz w:val="28"/>
+                <w:szCs w:val="28"/>
               </w:rPr>
               <w:t>Nội dung công việc</w:t>
             </w:r>
@@ -139,7 +203,7 @@
         </w:tc>
         <w:tc>
           <w:tcPr>
-            <w:tcW w:w="2977" w:type="dxa"/>
+            <w:tcW w:w="2975" w:type="dxa"/>
             <w:vAlign w:val="center"/>
           </w:tcPr>
           <w:p>
@@ -147,11 +211,15 @@
               <w:jc w:val="center"/>
               <w:rPr>
                 <w:b/>
+                <w:sz w:val="28"/>
+                <w:szCs w:val="28"/>
               </w:rPr>
             </w:pPr>
             <w:r>
               <w:rPr>
                 <w:b/>
+                <w:sz w:val="28"/>
+                <w:szCs w:val="28"/>
               </w:rPr>
               <w:t>Kết quả đạt được</w:t>
             </w:r>
@@ -159,7 +227,7 @@
         </w:tc>
         <w:tc>
           <w:tcPr>
-            <w:tcW w:w="3118" w:type="dxa"/>
+            <w:tcW w:w="3116" w:type="dxa"/>
             <w:vAlign w:val="center"/>
           </w:tcPr>
           <w:p>
@@ -167,23 +235,39 @@
               <w:jc w:val="center"/>
               <w:rPr>
                 <w:b/>
+                <w:sz w:val="28"/>
+                <w:szCs w:val="28"/>
               </w:rPr>
             </w:pPr>
             <w:r>
               <w:rPr>
                 <w:b/>
+                <w:sz w:val="28"/>
+                <w:szCs w:val="28"/>
               </w:rPr>
               <w:t xml:space="preserve">Kiến nghị với giảng viên hướng dẫn </w:t>
             </w:r>
             <w:r>
+              <w:rPr>
+                <w:sz w:val="28"/>
+                <w:szCs w:val="28"/>
+              </w:rPr>
               <w:t xml:space="preserve">(nêu những khó khăn, hỗ trợ từ phía giảng </w:t>
             </w:r>
             <w:proofErr w:type="gramStart"/>
             <w:r>
+              <w:rPr>
+                <w:sz w:val="28"/>
+                <w:szCs w:val="28"/>
+              </w:rPr>
               <w:t>viên,…</w:t>
             </w:r>
             <w:proofErr w:type="gramEnd"/>
             <w:r>
+              <w:rPr>
+                <w:sz w:val="28"/>
+                <w:szCs w:val="28"/>
+              </w:rPr>
               <w:t xml:space="preserve"> nếu cần)</w:t>
             </w:r>
           </w:p>
@@ -195,30 +279,44 @@
         </w:trPr>
         <w:tc>
           <w:tcPr>
-            <w:tcW w:w="846" w:type="dxa"/>
+            <w:tcW w:w="855" w:type="dxa"/>
             <w:vMerge w:val="restart"/>
           </w:tcPr>
           <w:p>
             <w:pPr>
               <w:jc w:val="center"/>
-            </w:pPr>
-            <w:r>
+              <w:rPr>
+                <w:sz w:val="28"/>
+                <w:szCs w:val="28"/>
+              </w:rPr>
+            </w:pPr>
+            <w:r>
+              <w:rPr>
+                <w:sz w:val="28"/>
+                <w:szCs w:val="28"/>
+              </w:rPr>
               <w:t>1</w:t>
             </w:r>
           </w:p>
         </w:tc>
         <w:tc>
           <w:tcPr>
-            <w:tcW w:w="2268" w:type="dxa"/>
+            <w:tcW w:w="2117" w:type="dxa"/>
             <w:vAlign w:val="center"/>
           </w:tcPr>
           <w:p>
             <w:pPr>
               <w:jc w:val="both"/>
-            </w:pPr>
-            <w:r>
-              <w:rPr>
-                <w:rFonts w:cs="Times New Roman"/>
+              <w:rPr>
+                <w:sz w:val="28"/>
+                <w:szCs w:val="28"/>
+              </w:rPr>
+            </w:pPr>
+            <w:r>
+              <w:rPr>
+                <w:rFonts w:cs="Times New Roman"/>
+                <w:sz w:val="28"/>
+                <w:szCs w:val="28"/>
                 <w:lang w:val="vi-VN"/>
               </w:rPr>
               <w:t xml:space="preserve">1. </w:t>
@@ -226,6 +324,8 @@
             <w:r>
               <w:rPr>
                 <w:rFonts w:cs="Times New Roman"/>
+                <w:sz w:val="28"/>
+                <w:szCs w:val="28"/>
               </w:rPr>
               <w:t>Nguyễn Hải Biên</w:t>
             </w:r>
@@ -233,60 +333,104 @@
         </w:tc>
         <w:tc>
           <w:tcPr>
-            <w:tcW w:w="3969" w:type="dxa"/>
+            <w:tcW w:w="4115" w:type="dxa"/>
           </w:tcPr>
           <w:p>
             <w:pPr>
               <w:jc w:val="both"/>
               <w:rPr>
                 <w:rFonts w:cs="Times New Roman"/>
-              </w:rPr>
-            </w:pPr>
-            <w:r>
-              <w:rPr>
-                <w:rFonts w:cs="Times New Roman"/>
-              </w:rPr>
-              <w:t>-  Giới thiệu, tìm hiểu về chữ ký số và mục đích đề tài (Chương 1)</w:t>
-            </w:r>
-          </w:p>
-        </w:tc>
-        <w:tc>
-          <w:tcPr>
-            <w:tcW w:w="2977" w:type="dxa"/>
-          </w:tcPr>
-          <w:p/>
-        </w:tc>
-        <w:tc>
-          <w:tcPr>
-            <w:tcW w:w="3118" w:type="dxa"/>
-          </w:tcPr>
-          <w:p/>
+                <w:sz w:val="28"/>
+                <w:szCs w:val="28"/>
+              </w:rPr>
+            </w:pPr>
+            <w:r>
+              <w:rPr>
+                <w:rFonts w:cs="Times New Roman"/>
+                <w:sz w:val="28"/>
+                <w:szCs w:val="28"/>
+              </w:rPr>
+              <w:t>Giới thiệu, tìm hiểu về chữ ký số và mục đích đề tài (Chương 1)</w:t>
+            </w:r>
+          </w:p>
+        </w:tc>
+        <w:tc>
+          <w:tcPr>
+            <w:tcW w:w="2975" w:type="dxa"/>
+            <w:vMerge w:val="restart"/>
+          </w:tcPr>
+          <w:p>
+            <w:pPr>
+              <w:rPr>
+                <w:sz w:val="28"/>
+                <w:szCs w:val="28"/>
+              </w:rPr>
+            </w:pPr>
+            <w:r>
+              <w:rPr>
+                <w:sz w:val="28"/>
+                <w:szCs w:val="28"/>
+              </w:rPr>
+              <w:t xml:space="preserve">- Hoàn thành </w:t>
+            </w:r>
+          </w:p>
+          <w:p>
+            <w:pPr>
+              <w:rPr>
+                <w:sz w:val="28"/>
+                <w:szCs w:val="28"/>
+              </w:rPr>
+            </w:pPr>
+          </w:p>
+        </w:tc>
+        <w:tc>
+          <w:tcPr>
+            <w:tcW w:w="3116" w:type="dxa"/>
+          </w:tcPr>
+          <w:p>
+            <w:pPr>
+              <w:rPr>
+                <w:sz w:val="28"/>
+                <w:szCs w:val="28"/>
+              </w:rPr>
+            </w:pPr>
+          </w:p>
         </w:tc>
       </w:tr>
       <w:tr>
         <w:tc>
           <w:tcPr>
-            <w:tcW w:w="846" w:type="dxa"/>
+            <w:tcW w:w="855" w:type="dxa"/>
             <w:vMerge/>
           </w:tcPr>
           <w:p>
             <w:pPr>
               <w:jc w:val="center"/>
-            </w:pPr>
-          </w:p>
-        </w:tc>
-        <w:tc>
-          <w:tcPr>
-            <w:tcW w:w="2268" w:type="dxa"/>
+              <w:rPr>
+                <w:sz w:val="28"/>
+                <w:szCs w:val="28"/>
+              </w:rPr>
+            </w:pPr>
+          </w:p>
+        </w:tc>
+        <w:tc>
+          <w:tcPr>
+            <w:tcW w:w="2117" w:type="dxa"/>
             <w:vAlign w:val="center"/>
           </w:tcPr>
           <w:p>
             <w:pPr>
               <w:jc w:val="both"/>
-            </w:pPr>
-            <w:r>
-              <w:rPr>
-                <w:rFonts w:cs="Times New Roman"/>
+              <w:rPr>
+                <w:sz w:val="28"/>
+                <w:szCs w:val="28"/>
+              </w:rPr>
+            </w:pPr>
+            <w:r>
+              <w:rPr>
+                <w:rFonts w:cs="Times New Roman"/>
+                <w:sz w:val="28"/>
+                <w:szCs w:val="28"/>
                 <w:lang w:val="vi-VN"/>
               </w:rPr>
               <w:t xml:space="preserve">2. </w:t>
@@ -294,6 +438,8 @@
             <w:r>
               <w:rPr>
                 <w:rFonts w:cs="Times New Roman"/>
+                <w:sz w:val="28"/>
+                <w:szCs w:val="28"/>
               </w:rPr>
               <w:t>Phạm Việt Đức</w:t>
             </w:r>
@@ -301,13 +447,15 @@
         </w:tc>
         <w:tc>
           <w:tcPr>
-            <w:tcW w:w="3969" w:type="dxa"/>
+            <w:tcW w:w="4115" w:type="dxa"/>
           </w:tcPr>
           <w:p>
             <w:pPr>
               <w:jc w:val="both"/>
               <w:rPr>
                 <w:rFonts w:cs="Times New Roman"/>
+                <w:sz w:val="28"/>
+                <w:szCs w:val="28"/>
               </w:rPr>
             </w:pPr>
           </w:p>
@@ -316,53 +464,82 @@
               <w:jc w:val="both"/>
               <w:rPr>
                 <w:rFonts w:cs="Times New Roman"/>
-              </w:rPr>
-            </w:pPr>
-            <w:r>
-              <w:rPr>
-                <w:rFonts w:cs="Times New Roman"/>
-              </w:rPr>
-              <w:t>- Tìm hiểu phương pháp, đối tượng nghiên cứu, ý nghĩa khoa học và thực tiễn (Chương 1)</w:t>
-            </w:r>
-          </w:p>
-        </w:tc>
-        <w:tc>
-          <w:tcPr>
-            <w:tcW w:w="2977" w:type="dxa"/>
-          </w:tcPr>
-          <w:p/>
-        </w:tc>
-        <w:tc>
-          <w:tcPr>
-            <w:tcW w:w="3118" w:type="dxa"/>
-          </w:tcPr>
-          <w:p/>
+                <w:sz w:val="28"/>
+                <w:szCs w:val="28"/>
+              </w:rPr>
+            </w:pPr>
+            <w:r>
+              <w:rPr>
+                <w:rFonts w:cs="Times New Roman"/>
+                <w:sz w:val="28"/>
+                <w:szCs w:val="28"/>
+              </w:rPr>
+              <w:t>Tìm hiểu phương pháp, đối tượng nghiên cứu, ý nghĩa khoa học và thực tiễn (Chương 1)</w:t>
+            </w:r>
+          </w:p>
+        </w:tc>
+        <w:tc>
+          <w:tcPr>
+            <w:tcW w:w="2975" w:type="dxa"/>
+            <w:vMerge/>
+          </w:tcPr>
+          <w:p>
+            <w:pPr>
+              <w:rPr>
+                <w:sz w:val="28"/>
+                <w:szCs w:val="28"/>
+              </w:rPr>
+            </w:pPr>
+          </w:p>
+        </w:tc>
+        <w:tc>
+          <w:tcPr>
+            <w:tcW w:w="3116" w:type="dxa"/>
+          </w:tcPr>
+          <w:p>
+            <w:pPr>
+              <w:rPr>
+                <w:sz w:val="28"/>
+                <w:szCs w:val="28"/>
+              </w:rPr>
+            </w:pPr>
+          </w:p>
         </w:tc>
       </w:tr>
       <w:tr>
         <w:tc>
           <w:tcPr>
-            <w:tcW w:w="846" w:type="dxa"/>
+            <w:tcW w:w="855" w:type="dxa"/>
             <w:vMerge/>
           </w:tcPr>
           <w:p>
             <w:pPr>
               <w:jc w:val="center"/>
-            </w:pPr>
-          </w:p>
-        </w:tc>
-        <w:tc>
-          <w:tcPr>
-            <w:tcW w:w="2268" w:type="dxa"/>
+              <w:rPr>
+                <w:sz w:val="28"/>
+                <w:szCs w:val="28"/>
+              </w:rPr>
+            </w:pPr>
+          </w:p>
+        </w:tc>
+        <w:tc>
+          <w:tcPr>
+            <w:tcW w:w="2117" w:type="dxa"/>
             <w:vAlign w:val="center"/>
           </w:tcPr>
           <w:p>
             <w:pPr>
               <w:jc w:val="both"/>
-            </w:pPr>
-            <w:r>
-              <w:rPr>
-                <w:rFonts w:cs="Times New Roman"/>
+              <w:rPr>
+                <w:sz w:val="28"/>
+                <w:szCs w:val="28"/>
+              </w:rPr>
+            </w:pPr>
+            <w:r>
+              <w:rPr>
+                <w:rFonts w:cs="Times New Roman"/>
+                <w:sz w:val="28"/>
+                <w:szCs w:val="28"/>
                 <w:lang w:val="vi-VN"/>
               </w:rPr>
               <w:t xml:space="preserve">3. </w:t>
@@ -371,6 +548,8 @@
             <w:r>
               <w:rPr>
                 <w:rFonts w:cs="Times New Roman"/>
+                <w:sz w:val="28"/>
+                <w:szCs w:val="28"/>
               </w:rPr>
               <w:t>Vũ</w:t>
             </w:r>
@@ -378,6 +557,8 @@
             <w:r>
               <w:rPr>
                 <w:rFonts w:cs="Times New Roman"/>
+                <w:sz w:val="28"/>
+                <w:szCs w:val="28"/>
               </w:rPr>
               <w:t xml:space="preserve"> Quang Huy</w:t>
             </w:r>
@@ -385,82 +566,118 @@
         </w:tc>
         <w:tc>
           <w:tcPr>
-            <w:tcW w:w="3969" w:type="dxa"/>
+            <w:tcW w:w="4115" w:type="dxa"/>
           </w:tcPr>
           <w:p>
             <w:pPr>
               <w:jc w:val="both"/>
               <w:rPr>
                 <w:rFonts w:cs="Times New Roman"/>
-              </w:rPr>
-            </w:pPr>
+                <w:sz w:val="28"/>
+                <w:szCs w:val="28"/>
+              </w:rPr>
+            </w:pPr>
+          </w:p>
+          <w:p>
+            <w:pPr>
+              <w:pStyle w:val="ListParagraph"/>
+              <w:ind w:left="0" w:firstLine="322"/>
+              <w:rPr>
+                <w:rFonts w:cs="Times New Roman"/>
+                <w:sz w:val="28"/>
+                <w:szCs w:val="28"/>
+              </w:rPr>
+            </w:pPr>
+            <w:r>
+              <w:rPr>
+                <w:rFonts w:cs="Times New Roman"/>
+                <w:sz w:val="28"/>
+                <w:szCs w:val="28"/>
+              </w:rPr>
+              <w:t>Tìm hiểu về hàm băm SHA-1-2-3 (Chương 2)</w:t>
+            </w:r>
           </w:p>
           <w:p>
             <w:pPr>
               <w:jc w:val="both"/>
               <w:rPr>
                 <w:rFonts w:cs="Times New Roman"/>
-              </w:rPr>
-            </w:pPr>
-            <w:r>
-              <w:rPr>
-                <w:rFonts w:cs="Times New Roman"/>
-              </w:rPr>
-              <w:t>- Tìm hiểu về hàm băm SHA-1-2-3 (Chương 2)</w:t>
-            </w:r>
-          </w:p>
-          <w:p>
-            <w:pPr>
-              <w:jc w:val="both"/>
-              <w:rPr>
-                <w:rFonts w:cs="Times New Roman"/>
-              </w:rPr>
-            </w:pPr>
-            <w:r>
-              <w:rPr>
-                <w:rFonts w:cs="Times New Roman"/>
-              </w:rPr>
-              <w:t>- Tổng hợp nội dung word.</w:t>
-            </w:r>
-          </w:p>
-        </w:tc>
-        <w:tc>
-          <w:tcPr>
-            <w:tcW w:w="2977" w:type="dxa"/>
-          </w:tcPr>
-          <w:p/>
-        </w:tc>
-        <w:tc>
-          <w:tcPr>
-            <w:tcW w:w="3118" w:type="dxa"/>
-          </w:tcPr>
-          <w:p/>
+                <w:sz w:val="28"/>
+                <w:szCs w:val="28"/>
+              </w:rPr>
+            </w:pPr>
+            <w:r>
+              <w:rPr>
+                <w:rFonts w:cs="Times New Roman"/>
+                <w:sz w:val="28"/>
+                <w:szCs w:val="28"/>
+              </w:rPr>
+              <w:t>Tổng hợp nội dung word.</w:t>
+            </w:r>
+          </w:p>
+        </w:tc>
+        <w:tc>
+          <w:tcPr>
+            <w:tcW w:w="2975" w:type="dxa"/>
+            <w:vMerge/>
+          </w:tcPr>
+          <w:p>
+            <w:pPr>
+              <w:rPr>
+                <w:sz w:val="28"/>
+                <w:szCs w:val="28"/>
+              </w:rPr>
+            </w:pPr>
+          </w:p>
+        </w:tc>
+        <w:tc>
+          <w:tcPr>
+            <w:tcW w:w="3116" w:type="dxa"/>
+          </w:tcPr>
+          <w:p>
+            <w:pPr>
+              <w:rPr>
+                <w:sz w:val="28"/>
+                <w:szCs w:val="28"/>
+              </w:rPr>
+            </w:pPr>
+          </w:p>
         </w:tc>
       </w:tr>
       <w:tr>
         <w:tc>
           <w:tcPr>
-            <w:tcW w:w="846" w:type="dxa"/>
+            <w:tcW w:w="855" w:type="dxa"/>
             <w:vMerge/>
           </w:tcPr>
           <w:p>
             <w:pPr>
               <w:jc w:val="center"/>
-            </w:pPr>
-          </w:p>
-        </w:tc>
-        <w:tc>
-          <w:tcPr>
-            <w:tcW w:w="2268" w:type="dxa"/>
+              <w:rPr>
+                <w:sz w:val="28"/>
+                <w:szCs w:val="28"/>
+              </w:rPr>
+            </w:pPr>
+          </w:p>
+        </w:tc>
+        <w:tc>
+          <w:tcPr>
+            <w:tcW w:w="2117" w:type="dxa"/>
             <w:vAlign w:val="center"/>
           </w:tcPr>
           <w:p>
             <w:pPr>
               <w:jc w:val="both"/>
-            </w:pPr>
-            <w:r>
-              <w:rPr>
-                <w:rFonts w:cs="Times New Roman"/>
+              <w:rPr>
+                <w:sz w:val="28"/>
+                <w:szCs w:val="28"/>
+              </w:rPr>
+            </w:pPr>
+            <w:r>
+              <w:rPr>
+                <w:rFonts w:cs="Times New Roman"/>
+                <w:sz w:val="28"/>
+                <w:szCs w:val="28"/>
               </w:rPr>
               <w:t>4.  Nguyễn Quỳnh Giao</w:t>
             </w:r>
@@ -468,73 +685,53 @@
         </w:tc>
         <w:tc>
           <w:tcPr>
-            <w:tcW w:w="3969" w:type="dxa"/>
+            <w:tcW w:w="4115" w:type="dxa"/>
           </w:tcPr>
           <w:p>
             <w:pPr>
               <w:jc w:val="both"/>
               <w:rPr>
                 <w:rFonts w:cs="Times New Roman"/>
-              </w:rPr>
-            </w:pPr>
-            <w:r>
-              <w:rPr>
-                <w:rFonts w:cs="Times New Roman"/>
-              </w:rPr>
-              <w:t xml:space="preserve">- </w:t>
-            </w:r>
-            <w:r>
-              <w:rPr>
-                <w:rFonts w:cs="Times New Roman"/>
-                <w:lang w:val="vi-VN"/>
-              </w:rPr>
-              <w:t xml:space="preserve">Tìm hiểu </w:t>
-            </w:r>
-            <w:r>
-              <w:rPr>
-                <w:rFonts w:cs="Times New Roman"/>
-              </w:rPr>
-              <w:t>phương pháp mã hóa RSA</w:t>
-            </w:r>
-            <w:r>
-              <w:rPr>
-                <w:rFonts w:cs="Times New Roman"/>
-                <w:lang w:val="vi-VN"/>
-              </w:rPr>
-              <w:t xml:space="preserve">, </w:t>
-            </w:r>
-            <w:r>
-              <w:rPr>
-                <w:rFonts w:cs="Times New Roman"/>
-              </w:rPr>
-              <w:t>thuật toán</w:t>
-            </w:r>
-            <w:r>
-              <w:rPr>
-                <w:rFonts w:cs="Times New Roman"/>
-                <w:lang w:val="vi-VN"/>
-              </w:rPr>
-              <w:t xml:space="preserve"> RSA</w:t>
-            </w:r>
-            <w:r>
-              <w:rPr>
-                <w:rFonts w:cs="Times New Roman"/>
-              </w:rPr>
-              <w:t xml:space="preserve"> (Chương 2)</w:t>
-            </w:r>
-          </w:p>
-        </w:tc>
-        <w:tc>
-          <w:tcPr>
-            <w:tcW w:w="2977" w:type="dxa"/>
-          </w:tcPr>
-          <w:p/>
-        </w:tc>
-        <w:tc>
-          <w:tcPr>
-            <w:tcW w:w="3118" w:type="dxa"/>
-          </w:tcPr>
-          <w:p/>
+                <w:sz w:val="28"/>
+                <w:szCs w:val="28"/>
+              </w:rPr>
+            </w:pPr>
+            <w:r>
+              <w:rPr>
+                <w:rFonts w:cs="Times New Roman"/>
+                <w:sz w:val="28"/>
+                <w:szCs w:val="28"/>
+              </w:rPr>
+              <w:t>Kiến thức cơ sở</w:t>
+            </w:r>
+          </w:p>
+        </w:tc>
+        <w:tc>
+          <w:tcPr>
+            <w:tcW w:w="2975" w:type="dxa"/>
+            <w:vMerge/>
+          </w:tcPr>
+          <w:p>
+            <w:pPr>
+              <w:rPr>
+                <w:sz w:val="28"/>
+                <w:szCs w:val="28"/>
+              </w:rPr>
+            </w:pPr>
+          </w:p>
+        </w:tc>
+        <w:tc>
+          <w:tcPr>
+            <w:tcW w:w="3116" w:type="dxa"/>
+          </w:tcPr>
+          <w:p>
+            <w:pPr>
+              <w:rPr>
+                <w:sz w:val="28"/>
+                <w:szCs w:val="28"/>
+              </w:rPr>
+            </w:pPr>
+          </w:p>
         </w:tc>
       </w:tr>
       <w:tr>
@@ -543,29 +740,45 @@
         </w:trPr>
         <w:tc>
           <w:tcPr>
-            <w:tcW w:w="846" w:type="dxa"/>
+            <w:tcW w:w="855" w:type="dxa"/>
             <w:vMerge w:val="restart"/>
             <w:hideMark/>
           </w:tcPr>
           <w:p>
             <w:pPr>
               <w:jc w:val="center"/>
-            </w:pPr>
-            <w:r>
+              <w:rPr>
+                <w:sz w:val="28"/>
+                <w:szCs w:val="28"/>
+              </w:rPr>
+            </w:pPr>
+            <w:r>
+              <w:rPr>
+                <w:sz w:val="28"/>
+                <w:szCs w:val="28"/>
+              </w:rPr>
               <w:t>2</w:t>
             </w:r>
           </w:p>
         </w:tc>
         <w:tc>
           <w:tcPr>
-            <w:tcW w:w="2268" w:type="dxa"/>
+            <w:tcW w:w="2117" w:type="dxa"/>
             <w:vAlign w:val="center"/>
             <w:hideMark/>
           </w:tcPr>
           <w:p>
-            <w:r>
-              <w:rPr>
-                <w:rFonts w:cs="Times New Roman"/>
+            <w:pPr>
+              <w:rPr>
+                <w:sz w:val="28"/>
+                <w:szCs w:val="28"/>
+              </w:rPr>
+            </w:pPr>
+            <w:r>
+              <w:rPr>
+                <w:rFonts w:cs="Times New Roman"/>
+                <w:sz w:val="28"/>
+                <w:szCs w:val="28"/>
                 <w:lang w:val="vi-VN"/>
               </w:rPr>
               <w:t xml:space="preserve">1. </w:t>
@@ -573,6 +786,8 @@
             <w:r>
               <w:rPr>
                 <w:rFonts w:cs="Times New Roman"/>
+                <w:sz w:val="28"/>
+                <w:szCs w:val="28"/>
               </w:rPr>
               <w:t>Nguyễn Hải Biên</w:t>
             </w:r>
@@ -580,29 +795,33 @@
         </w:tc>
         <w:tc>
           <w:tcPr>
-            <w:tcW w:w="3969" w:type="dxa"/>
+            <w:tcW w:w="4115" w:type="dxa"/>
             <w:hideMark/>
           </w:tcPr>
           <w:p>
             <w:pPr>
-              <w:spacing w:after="200" w:line="276" w:lineRule="auto"/>
-              <w:jc w:val="both"/>
-              <w:rPr>
-                <w:rFonts w:cs="Times New Roman"/>
-              </w:rPr>
-            </w:pPr>
-            <w:r>
-              <w:rPr>
-                <w:rFonts w:cs="Times New Roman"/>
-              </w:rPr>
-              <w:t xml:space="preserve">- </w:t>
-            </w:r>
-            <w:r>
-              <w:rPr>
-                <w:sz w:val="28"/>
-                <w:szCs w:val="28"/>
-              </w:rPr>
-              <w:t>Nghiên cứu, tìm hiểu hệ mã hóa khóa công khai</w:t>
+              <w:pStyle w:val="ListParagraph"/>
+              <w:ind w:left="0" w:firstLine="322"/>
+              <w:rPr>
+                <w:rFonts w:cs="Times New Roman"/>
+                <w:sz w:val="28"/>
+                <w:szCs w:val="28"/>
+              </w:rPr>
+            </w:pPr>
+            <w:r>
+              <w:rPr>
+                <w:sz w:val="28"/>
+                <w:szCs w:val="28"/>
+              </w:rPr>
+              <w:t xml:space="preserve">Nghiên cứu, tìm hiểu hệ mã hóa khóa công </w:t>
+            </w:r>
+            <w:r>
+              <w:rPr>
+                <w:rFonts w:cs="Times New Roman"/>
+                <w:sz w:val="28"/>
+                <w:szCs w:val="28"/>
+              </w:rPr>
+              <w:t>khai</w:t>
             </w:r>
             <w:r>
               <w:rPr>
@@ -615,58 +834,82 @@
           <w:p>
             <w:pPr>
               <w:pStyle w:val="ListParagraph"/>
-              <w:numPr>
-                <w:ilvl w:val="0"/>
-                <w:numId w:val="13"/>
-              </w:numPr>
               <w:ind w:left="318"/>
               <w:jc w:val="both"/>
               <w:rPr>
                 <w:rFonts w:cs="Times New Roman"/>
-              </w:rPr>
-            </w:pPr>
-            <w:r>
-              <w:rPr>
-                <w:rFonts w:cs="Times New Roman"/>
+                <w:sz w:val="28"/>
+                <w:szCs w:val="28"/>
+              </w:rPr>
+            </w:pPr>
+            <w:r>
+              <w:rPr>
+                <w:rFonts w:cs="Times New Roman"/>
+                <w:sz w:val="28"/>
+                <w:szCs w:val="28"/>
               </w:rPr>
               <w:t>Tìm hiều về công cụ NetBean</w:t>
             </w:r>
           </w:p>
           <w:p>
             <w:pPr>
-              <w:pStyle w:val="ListParagraph"/>
-              <w:numPr>
-                <w:ilvl w:val="0"/>
-                <w:numId w:val="10"/>
-              </w:numPr>
-              <w:ind w:left="320" w:hanging="283"/>
-            </w:pPr>
-            <w:r>
-              <w:rPr>
-                <w:rFonts w:cs="Times New Roman"/>
-                <w:lang w:val="vi-VN"/>
-              </w:rPr>
-              <w:t xml:space="preserve">Cài đặt và chạy demo chương trình bằng ngôn ngữ </w:t>
-            </w:r>
-            <w:r>
-              <w:rPr>
-                <w:rFonts w:cs="Times New Roman"/>
-              </w:rPr>
-              <w:t>Java</w:t>
-            </w:r>
-          </w:p>
-        </w:tc>
-        <w:tc>
-          <w:tcPr>
-            <w:tcW w:w="2977" w:type="dxa"/>
-          </w:tcPr>
-          <w:p/>
-        </w:tc>
-        <w:tc>
-          <w:tcPr>
-            <w:tcW w:w="3118" w:type="dxa"/>
-          </w:tcPr>
-          <w:p/>
+              <w:rPr>
+                <w:sz w:val="28"/>
+                <w:szCs w:val="28"/>
+              </w:rPr>
+            </w:pPr>
+          </w:p>
+        </w:tc>
+        <w:tc>
+          <w:tcPr>
+            <w:tcW w:w="2975" w:type="dxa"/>
+            <w:vMerge w:val="restart"/>
+          </w:tcPr>
+          <w:p>
+            <w:pPr>
+              <w:rPr>
+                <w:sz w:val="28"/>
+                <w:szCs w:val="28"/>
+              </w:rPr>
+            </w:pPr>
+          </w:p>
+          <w:p>
+            <w:pPr>
+              <w:rPr>
+                <w:sz w:val="28"/>
+                <w:szCs w:val="28"/>
+              </w:rPr>
+            </w:pPr>
+            <w:r>
+              <w:rPr>
+                <w:sz w:val="28"/>
+                <w:szCs w:val="28"/>
+              </w:rPr>
+              <w:t>Hoàn thành</w:t>
+            </w:r>
+          </w:p>
+          <w:p>
+            <w:pPr>
+              <w:jc w:val="center"/>
+              <w:rPr>
+                <w:sz w:val="28"/>
+                <w:szCs w:val="28"/>
+              </w:rPr>
+            </w:pPr>
+          </w:p>
+        </w:tc>
+        <w:tc>
+          <w:tcPr>
+            <w:tcW w:w="3116" w:type="dxa"/>
+          </w:tcPr>
+          <w:p>
+            <w:pPr>
+              <w:rPr>
+                <w:sz w:val="28"/>
+                <w:szCs w:val="28"/>
+              </w:rPr>
+            </w:pPr>
+          </w:p>
         </w:tc>
       </w:tr>
       <w:tr>
@@ -676,18 +919,33 @@
             <w:vMerge/>
             <w:hideMark/>
           </w:tcPr>
-          <w:p/>
-        </w:tc>
-        <w:tc>
-          <w:tcPr>
-            <w:tcW w:w="2268" w:type="dxa"/>
+          <w:p>
+            <w:pPr>
+              <w:rPr>
+                <w:sz w:val="28"/>
+                <w:szCs w:val="28"/>
+              </w:rPr>
+            </w:pPr>
+          </w:p>
+        </w:tc>
+        <w:tc>
+          <w:tcPr>
+            <w:tcW w:w="2117" w:type="dxa"/>
             <w:vAlign w:val="center"/>
             <w:hideMark/>
           </w:tcPr>
           <w:p>
-            <w:r>
-              <w:rPr>
-                <w:rFonts w:cs="Times New Roman"/>
+            <w:pPr>
+              <w:rPr>
+                <w:sz w:val="28"/>
+                <w:szCs w:val="28"/>
+              </w:rPr>
+            </w:pPr>
+            <w:r>
+              <w:rPr>
+                <w:rFonts w:cs="Times New Roman"/>
+                <w:sz w:val="28"/>
+                <w:szCs w:val="28"/>
                 <w:lang w:val="vi-VN"/>
               </w:rPr>
               <w:t xml:space="preserve">2. </w:t>
@@ -695,6 +953,8 @@
             <w:r>
               <w:rPr>
                 <w:rFonts w:cs="Times New Roman"/>
+                <w:sz w:val="28"/>
+                <w:szCs w:val="28"/>
               </w:rPr>
               <w:t>Phạm Việt Đức</w:t>
             </w:r>
@@ -702,107 +962,109 @@
         </w:tc>
         <w:tc>
           <w:tcPr>
-            <w:tcW w:w="3969" w:type="dxa"/>
+            <w:tcW w:w="4115" w:type="dxa"/>
             <w:hideMark/>
           </w:tcPr>
           <w:p>
             <w:pPr>
-              <w:spacing w:line="312" w:lineRule="auto"/>
+              <w:pStyle w:val="ListParagraph"/>
+              <w:ind w:left="0" w:firstLine="322"/>
+              <w:rPr>
+                <w:sz w:val="28"/>
+                <w:szCs w:val="28"/>
+              </w:rPr>
+            </w:pPr>
+            <w:r>
+              <w:rPr>
+                <w:sz w:val="28"/>
+                <w:szCs w:val="28"/>
+                <w:lang w:val="vi-VN"/>
+              </w:rPr>
+              <w:t xml:space="preserve">Tìm hiểu </w:t>
+            </w:r>
+            <w:r>
+              <w:rPr>
+                <w:sz w:val="28"/>
+                <w:szCs w:val="28"/>
+              </w:rPr>
+              <w:t xml:space="preserve">phương pháp mã hóa bất đối </w:t>
+            </w:r>
+            <w:r>
+              <w:rPr>
+                <w:rFonts w:cs="Times New Roman"/>
+                <w:sz w:val="28"/>
+                <w:szCs w:val="28"/>
+              </w:rPr>
+              <w:t>xứng</w:t>
+            </w:r>
+            <w:r>
+              <w:rPr>
+                <w:sz w:val="28"/>
+                <w:szCs w:val="28"/>
+              </w:rPr>
+              <w:t xml:space="preserve"> ứng dụng</w:t>
+            </w:r>
+            <w:r>
+              <w:rPr>
+                <w:sz w:val="28"/>
+                <w:szCs w:val="28"/>
+                <w:lang w:val="vi-VN"/>
+              </w:rPr>
+              <w:t xml:space="preserve"> chữ ký điện tử </w:t>
+            </w:r>
+            <w:r>
+              <w:rPr>
+                <w:sz w:val="28"/>
+                <w:szCs w:val="28"/>
+              </w:rPr>
+              <w:t>(Chương 2)</w:t>
+            </w:r>
+          </w:p>
+          <w:p>
+            <w:pPr>
               <w:jc w:val="both"/>
               <w:rPr>
-                <w:sz w:val="28"/>
-                <w:szCs w:val="28"/>
-              </w:rPr>
-            </w:pPr>
-            <w:r>
-              <w:rPr>
-                <w:sz w:val="28"/>
-                <w:szCs w:val="28"/>
-              </w:rPr>
-              <w:t>-</w:t>
-            </w:r>
-            <w:r>
-              <w:rPr>
-                <w:szCs w:val="26"/>
-              </w:rPr>
-              <w:t xml:space="preserve"> </w:t>
-            </w:r>
-            <w:r>
-              <w:rPr>
-                <w:szCs w:val="26"/>
-                <w:lang w:val="vi-VN"/>
-              </w:rPr>
-              <w:t xml:space="preserve">Tìm hiểu </w:t>
-            </w:r>
-            <w:r>
-              <w:rPr>
-                <w:szCs w:val="26"/>
-              </w:rPr>
-              <w:t>phương pháp mã hóa bất đối xứng ứng dụng</w:t>
-            </w:r>
-            <w:r>
-              <w:rPr>
-                <w:szCs w:val="26"/>
-                <w:lang w:val="vi-VN"/>
-              </w:rPr>
-              <w:t xml:space="preserve"> chữ ký điện tử </w:t>
-            </w:r>
-            <w:r>
-              <w:rPr>
-                <w:szCs w:val="26"/>
-              </w:rPr>
-              <w:t>(Chương 2)</w:t>
-            </w:r>
-          </w:p>
-          <w:p>
-            <w:pPr>
-              <w:jc w:val="both"/>
-              <w:rPr>
-                <w:rFonts w:cs="Times New Roman"/>
-              </w:rPr>
-            </w:pPr>
-            <w:r>
-              <w:rPr>
-                <w:rFonts w:cs="Times New Roman"/>
-              </w:rPr>
-              <w:t>- Tìm hiều về công cụ Visual Studio</w:t>
-            </w:r>
-          </w:p>
-          <w:p>
-            <w:pPr>
-              <w:pStyle w:val="ListParagraph"/>
-              <w:numPr>
-                <w:ilvl w:val="0"/>
-                <w:numId w:val="10"/>
-              </w:numPr>
-              <w:ind w:left="320" w:hanging="283"/>
-            </w:pPr>
-            <w:r>
-              <w:rPr>
-                <w:rFonts w:cs="Times New Roman"/>
-                <w:lang w:val="vi-VN"/>
-              </w:rPr>
-              <w:t xml:space="preserve">Cài đặt và chạy demo chương trình bằng ngôn ngữ </w:t>
-            </w:r>
-            <w:r>
-              <w:rPr>
-                <w:rFonts w:cs="Times New Roman"/>
-              </w:rPr>
-              <w:t>C#</w:t>
-            </w:r>
-          </w:p>
-        </w:tc>
-        <w:tc>
-          <w:tcPr>
-            <w:tcW w:w="2977" w:type="dxa"/>
-          </w:tcPr>
-          <w:p/>
-        </w:tc>
-        <w:tc>
-          <w:tcPr>
-            <w:tcW w:w="3118" w:type="dxa"/>
-          </w:tcPr>
-          <w:p/>
+                <w:rFonts w:cs="Times New Roman"/>
+                <w:sz w:val="28"/>
+                <w:szCs w:val="28"/>
+              </w:rPr>
+            </w:pPr>
+            <w:r>
+              <w:rPr>
+                <w:rFonts w:cs="Times New Roman"/>
+                <w:sz w:val="28"/>
+                <w:szCs w:val="28"/>
+              </w:rPr>
+              <w:t>Tìm hiều về công cụ Visual Studio</w:t>
+            </w:r>
+          </w:p>
+        </w:tc>
+        <w:tc>
+          <w:tcPr>
+            <w:tcW w:w="2975" w:type="dxa"/>
+            <w:vMerge/>
+          </w:tcPr>
+          <w:p>
+            <w:pPr>
+              <w:rPr>
+                <w:sz w:val="28"/>
+                <w:szCs w:val="28"/>
+              </w:rPr>
+            </w:pPr>
+          </w:p>
+        </w:tc>
+        <w:tc>
+          <w:tcPr>
+            <w:tcW w:w="3116" w:type="dxa"/>
+          </w:tcPr>
+          <w:p>
+            <w:pPr>
+              <w:rPr>
+                <w:sz w:val="28"/>
+                <w:szCs w:val="28"/>
+              </w:rPr>
+            </w:pPr>
+          </w:p>
         </w:tc>
       </w:tr>
       <w:tr>
@@ -812,18 +1074,33 @@
             <w:vMerge/>
             <w:hideMark/>
           </w:tcPr>
-          <w:p/>
-        </w:tc>
-        <w:tc>
-          <w:tcPr>
-            <w:tcW w:w="2268" w:type="dxa"/>
+          <w:p>
+            <w:pPr>
+              <w:rPr>
+                <w:sz w:val="28"/>
+                <w:szCs w:val="28"/>
+              </w:rPr>
+            </w:pPr>
+          </w:p>
+        </w:tc>
+        <w:tc>
+          <w:tcPr>
+            <w:tcW w:w="2117" w:type="dxa"/>
             <w:vAlign w:val="center"/>
             <w:hideMark/>
           </w:tcPr>
           <w:p>
-            <w:r>
-              <w:rPr>
-                <w:rFonts w:cs="Times New Roman"/>
+            <w:pPr>
+              <w:rPr>
+                <w:sz w:val="28"/>
+                <w:szCs w:val="28"/>
+              </w:rPr>
+            </w:pPr>
+            <w:r>
+              <w:rPr>
+                <w:rFonts w:cs="Times New Roman"/>
+                <w:sz w:val="28"/>
+                <w:szCs w:val="28"/>
                 <w:lang w:val="vi-VN"/>
               </w:rPr>
               <w:t xml:space="preserve">3. </w:t>
@@ -832,6 +1109,8 @@
             <w:r>
               <w:rPr>
                 <w:rFonts w:cs="Times New Roman"/>
+                <w:sz w:val="28"/>
+                <w:szCs w:val="28"/>
               </w:rPr>
               <w:t>Vũ</w:t>
             </w:r>
@@ -839,6 +1118,8 @@
             <w:r>
               <w:rPr>
                 <w:rFonts w:cs="Times New Roman"/>
+                <w:sz w:val="28"/>
+                <w:szCs w:val="28"/>
               </w:rPr>
               <w:t xml:space="preserve"> Quang Huy</w:t>
             </w:r>
@@ -846,51 +1127,39 @@
         </w:tc>
         <w:tc>
           <w:tcPr>
-            <w:tcW w:w="3969" w:type="dxa"/>
+            <w:tcW w:w="4115" w:type="dxa"/>
             <w:hideMark/>
           </w:tcPr>
           <w:p>
             <w:pPr>
-              <w:spacing w:line="312" w:lineRule="auto"/>
-              <w:jc w:val="both"/>
-              <w:rPr>
-                <w:szCs w:val="26"/>
-              </w:rPr>
-            </w:pPr>
-            <w:r>
-              <w:rPr>
-                <w:rFonts w:cs="Times New Roman"/>
-                <w:b/>
-                <w:bCs/>
-              </w:rPr>
-              <w:t xml:space="preserve">- </w:t>
-            </w:r>
-            <w:r>
-              <w:rPr>
-                <w:szCs w:val="26"/>
-              </w:rPr>
-              <w:t>Nghiên cứu, tìm hiểu chữ ký số, ứng dụng thực tế (Chương 2)</w:t>
-            </w:r>
-          </w:p>
-          <w:p>
-            <w:pPr>
-              <w:spacing w:line="312" w:lineRule="auto"/>
-              <w:jc w:val="both"/>
-              <w:rPr>
-                <w:szCs w:val="26"/>
-              </w:rPr>
-            </w:pPr>
-            <w:r>
-              <w:rPr>
-                <w:rFonts w:cs="Times New Roman"/>
-              </w:rPr>
-              <w:t xml:space="preserve">- </w:t>
-            </w:r>
-            <w:r>
-              <w:rPr>
-                <w:rFonts w:cs="Times New Roman"/>
-              </w:rPr>
-              <w:t>Tìm hiểu về hàm băm SHA-1-2-3 (Chương 2)</w:t>
+              <w:pStyle w:val="ListParagraph"/>
+              <w:ind w:left="0" w:firstLine="322"/>
+              <w:rPr>
+                <w:sz w:val="28"/>
+                <w:szCs w:val="28"/>
+              </w:rPr>
+            </w:pPr>
+            <w:r>
+              <w:rPr>
+                <w:sz w:val="28"/>
+                <w:szCs w:val="28"/>
+              </w:rPr>
+              <w:t xml:space="preserve">Nghiên cứu, tìm hiểu chữ ký số, ứng </w:t>
+            </w:r>
+            <w:r>
+              <w:rPr>
+                <w:rFonts w:cs="Times New Roman"/>
+                <w:sz w:val="28"/>
+                <w:szCs w:val="28"/>
+              </w:rPr>
+              <w:t>dụng</w:t>
+            </w:r>
+            <w:r>
+              <w:rPr>
+                <w:sz w:val="28"/>
+                <w:szCs w:val="28"/>
+              </w:rPr>
+              <w:t xml:space="preserve"> thực tế (Chương 2)</w:t>
             </w:r>
           </w:p>
           <w:p>
@@ -904,51 +1173,46 @@
               <w:ind w:left="318"/>
               <w:jc w:val="both"/>
               <w:rPr>
-                <w:szCs w:val="26"/>
-              </w:rPr>
-            </w:pPr>
-            <w:r>
-              <w:rPr>
-                <w:rFonts w:cs="Times New Roman"/>
+                <w:sz w:val="28"/>
+                <w:szCs w:val="28"/>
+              </w:rPr>
+            </w:pPr>
+            <w:r>
+              <w:rPr>
+                <w:rFonts w:cs="Times New Roman"/>
+                <w:sz w:val="28"/>
+                <w:szCs w:val="28"/>
               </w:rPr>
               <w:t>Tìm hiều về công cụ Visual Studio</w:t>
             </w:r>
           </w:p>
-          <w:p>
-            <w:pPr>
-              <w:pStyle w:val="ListParagraph"/>
-              <w:numPr>
-                <w:ilvl w:val="0"/>
-                <w:numId w:val="10"/>
-              </w:numPr>
-              <w:ind w:left="320" w:hanging="283"/>
-            </w:pPr>
-            <w:r>
-              <w:rPr>
-                <w:rFonts w:cs="Times New Roman"/>
-                <w:lang w:val="vi-VN"/>
-              </w:rPr>
-              <w:t xml:space="preserve">Cài đặt và chạy demo chương trình bằng ngôn ngữ </w:t>
-            </w:r>
-            <w:r>
-              <w:rPr>
-                <w:rFonts w:cs="Times New Roman"/>
-              </w:rPr>
-              <w:t>C#</w:t>
-            </w:r>
-          </w:p>
-        </w:tc>
-        <w:tc>
-          <w:tcPr>
-            <w:tcW w:w="2977" w:type="dxa"/>
-          </w:tcPr>
-          <w:p/>
-        </w:tc>
-        <w:tc>
-          <w:tcPr>
-            <w:tcW w:w="3118" w:type="dxa"/>
-          </w:tcPr>
-          <w:p/>
+        </w:tc>
+        <w:tc>
+          <w:tcPr>
+            <w:tcW w:w="2975" w:type="dxa"/>
+            <w:vMerge/>
+          </w:tcPr>
+          <w:p>
+            <w:pPr>
+              <w:rPr>
+                <w:sz w:val="28"/>
+                <w:szCs w:val="28"/>
+              </w:rPr>
+            </w:pPr>
+          </w:p>
+        </w:tc>
+        <w:tc>
+          <w:tcPr>
+            <w:tcW w:w="3116" w:type="dxa"/>
+          </w:tcPr>
+          <w:p>
+            <w:pPr>
+              <w:rPr>
+                <w:sz w:val="28"/>
+                <w:szCs w:val="28"/>
+              </w:rPr>
+            </w:pPr>
+          </w:p>
         </w:tc>
       </w:tr>
       <w:tr>
@@ -958,18 +1222,33 @@
             <w:vMerge/>
             <w:hideMark/>
           </w:tcPr>
-          <w:p/>
-        </w:tc>
-        <w:tc>
-          <w:tcPr>
-            <w:tcW w:w="2268" w:type="dxa"/>
+          <w:p>
+            <w:pPr>
+              <w:rPr>
+                <w:sz w:val="28"/>
+                <w:szCs w:val="28"/>
+              </w:rPr>
+            </w:pPr>
+          </w:p>
+        </w:tc>
+        <w:tc>
+          <w:tcPr>
+            <w:tcW w:w="2117" w:type="dxa"/>
             <w:vAlign w:val="center"/>
             <w:hideMark/>
           </w:tcPr>
           <w:p>
-            <w:r>
-              <w:rPr>
-                <w:rFonts w:cs="Times New Roman"/>
+            <w:pPr>
+              <w:rPr>
+                <w:sz w:val="28"/>
+                <w:szCs w:val="28"/>
+              </w:rPr>
+            </w:pPr>
+            <w:r>
+              <w:rPr>
+                <w:rFonts w:cs="Times New Roman"/>
+                <w:sz w:val="28"/>
+                <w:szCs w:val="28"/>
               </w:rPr>
               <w:t>4.  Nguyễn Quỳnh Giao</w:t>
             </w:r>
@@ -977,92 +1256,139 @@
         </w:tc>
         <w:tc>
           <w:tcPr>
-            <w:tcW w:w="3969" w:type="dxa"/>
+            <w:tcW w:w="4115" w:type="dxa"/>
             <w:hideMark/>
           </w:tcPr>
           <w:p>
             <w:pPr>
-              <w:pStyle w:val="ListParagraph"/>
-              <w:numPr>
-                <w:ilvl w:val="0"/>
-                <w:numId w:val="17"/>
-              </w:numPr>
-              <w:ind w:left="318"/>
-              <w:jc w:val="both"/>
-              <w:rPr>
-                <w:rFonts w:cs="Times New Roman"/>
-              </w:rPr>
-            </w:pPr>
-            <w:r>
-              <w:rPr>
-                <w:rFonts w:cs="Times New Roman"/>
-              </w:rPr>
-              <w:t>Tìm hiều về công cụ NetBean</w:t>
-            </w:r>
-          </w:p>
-          <w:p>
-            <w:pPr>
-              <w:pStyle w:val="ListParagraph"/>
-              <w:numPr>
-                <w:ilvl w:val="0"/>
-                <w:numId w:val="10"/>
-              </w:numPr>
-              <w:ind w:left="320" w:hanging="283"/>
-            </w:pPr>
-            <w:r>
-              <w:rPr>
-                <w:rFonts w:cs="Times New Roman"/>
+              <w:rPr>
+                <w:sz w:val="28"/>
+                <w:szCs w:val="28"/>
+              </w:rPr>
+            </w:pPr>
+            <w:r>
+              <w:rPr>
+                <w:rFonts w:cs="Times New Roman"/>
+                <w:sz w:val="28"/>
+                <w:szCs w:val="28"/>
                 <w:lang w:val="vi-VN"/>
               </w:rPr>
-              <w:t xml:space="preserve">Cài đặt và chạy demo chương trình bằng ngôn ngữ </w:t>
-            </w:r>
-            <w:r>
-              <w:rPr>
-                <w:rFonts w:cs="Times New Roman"/>
-              </w:rPr>
-              <w:t>Java</w:t>
-            </w:r>
-          </w:p>
-        </w:tc>
-        <w:tc>
-          <w:tcPr>
-            <w:tcW w:w="2977" w:type="dxa"/>
-          </w:tcPr>
-          <w:p/>
-        </w:tc>
-        <w:tc>
-          <w:tcPr>
-            <w:tcW w:w="3118" w:type="dxa"/>
-          </w:tcPr>
-          <w:p/>
+              <w:t xml:space="preserve">Tìm hiểu </w:t>
+            </w:r>
+            <w:r>
+              <w:rPr>
+                <w:rFonts w:cs="Times New Roman"/>
+                <w:sz w:val="28"/>
+                <w:szCs w:val="28"/>
+              </w:rPr>
+              <w:t>phương pháp mã hóa RSA</w:t>
+            </w:r>
+            <w:r>
+              <w:rPr>
+                <w:rFonts w:cs="Times New Roman"/>
+                <w:sz w:val="28"/>
+                <w:szCs w:val="28"/>
+                <w:lang w:val="vi-VN"/>
+              </w:rPr>
+              <w:t xml:space="preserve">, </w:t>
+            </w:r>
+            <w:r>
+              <w:rPr>
+                <w:rFonts w:cs="Times New Roman"/>
+                <w:sz w:val="28"/>
+                <w:szCs w:val="28"/>
+              </w:rPr>
+              <w:t>thuật toán</w:t>
+            </w:r>
+            <w:r>
+              <w:rPr>
+                <w:rFonts w:cs="Times New Roman"/>
+                <w:sz w:val="28"/>
+                <w:szCs w:val="28"/>
+                <w:lang w:val="vi-VN"/>
+              </w:rPr>
+              <w:t xml:space="preserve"> RSA</w:t>
+            </w:r>
+            <w:r>
+              <w:rPr>
+                <w:rFonts w:cs="Times New Roman"/>
+                <w:sz w:val="28"/>
+                <w:szCs w:val="28"/>
+              </w:rPr>
+              <w:t xml:space="preserve"> (Chương 2)</w:t>
+            </w:r>
+          </w:p>
+        </w:tc>
+        <w:tc>
+          <w:tcPr>
+            <w:tcW w:w="2975" w:type="dxa"/>
+            <w:vMerge/>
+          </w:tcPr>
+          <w:p>
+            <w:pPr>
+              <w:rPr>
+                <w:sz w:val="28"/>
+                <w:szCs w:val="28"/>
+              </w:rPr>
+            </w:pPr>
+          </w:p>
+        </w:tc>
+        <w:tc>
+          <w:tcPr>
+            <w:tcW w:w="3116" w:type="dxa"/>
+          </w:tcPr>
+          <w:p>
+            <w:pPr>
+              <w:rPr>
+                <w:sz w:val="28"/>
+                <w:szCs w:val="28"/>
+              </w:rPr>
+            </w:pPr>
+          </w:p>
         </w:tc>
       </w:tr>
       <w:tr>
         <w:tc>
           <w:tcPr>
-            <w:tcW w:w="846" w:type="dxa"/>
+            <w:tcW w:w="855" w:type="dxa"/>
             <w:vMerge w:val="restart"/>
             <w:hideMark/>
           </w:tcPr>
           <w:p>
             <w:pPr>
               <w:jc w:val="center"/>
-            </w:pPr>
-            <w:r>
+              <w:rPr>
+                <w:sz w:val="28"/>
+                <w:szCs w:val="28"/>
+              </w:rPr>
+            </w:pPr>
+            <w:r>
+              <w:rPr>
+                <w:sz w:val="28"/>
+                <w:szCs w:val="28"/>
+              </w:rPr>
               <w:t>3</w:t>
             </w:r>
           </w:p>
         </w:tc>
         <w:tc>
           <w:tcPr>
-            <w:tcW w:w="2268" w:type="dxa"/>
+            <w:tcW w:w="2117" w:type="dxa"/>
             <w:vAlign w:val="center"/>
             <w:hideMark/>
           </w:tcPr>
           <w:p>
-            <w:r>
-              <w:rPr>
-                <w:rFonts w:cs="Times New Roman"/>
+            <w:pPr>
+              <w:rPr>
+                <w:sz w:val="28"/>
+                <w:szCs w:val="28"/>
+              </w:rPr>
+            </w:pPr>
+            <w:r>
+              <w:rPr>
+                <w:rFonts w:cs="Times New Roman"/>
+                <w:sz w:val="28"/>
+                <w:szCs w:val="28"/>
                 <w:lang w:val="vi-VN"/>
               </w:rPr>
               <w:t xml:space="preserve">1. </w:t>
@@ -1070,6 +1396,8 @@
             <w:r>
               <w:rPr>
                 <w:rFonts w:cs="Times New Roman"/>
+                <w:sz w:val="28"/>
+                <w:szCs w:val="28"/>
               </w:rPr>
               <w:t>Nguyễn Hải Biên</w:t>
             </w:r>
@@ -1077,29 +1405,9 @@
         </w:tc>
         <w:tc>
           <w:tcPr>
-            <w:tcW w:w="3969" w:type="dxa"/>
+            <w:tcW w:w="4115" w:type="dxa"/>
             <w:hideMark/>
           </w:tcPr>
-          <w:p>
-            <w:pPr>
-              <w:pStyle w:val="ListParagraph"/>
-              <w:numPr>
-                <w:ilvl w:val="0"/>
-                <w:numId w:val="11"/>
-              </w:numPr>
-              <w:ind w:left="318"/>
-              <w:jc w:val="both"/>
-              <w:rPr>
-                <w:rFonts w:cs="Times New Roman"/>
-              </w:rPr>
-            </w:pPr>
-            <w:r>
-              <w:rPr>
-                <w:rFonts w:cs="Times New Roman"/>
-              </w:rPr>
-              <w:t>Tìm hiều về công cụ NetBean</w:t>
-            </w:r>
-          </w:p>
           <w:p>
             <w:pPr>
               <w:pStyle w:val="ListParagraph"/>
@@ -1119,38 +1427,45 @@
             <w:r>
               <w:rPr>
                 <w:rFonts w:cs="Times New Roman"/>
-                <w:lang w:val="vi-VN"/>
-              </w:rPr>
-              <w:t xml:space="preserve">Cài đặt và chạy demo chương trình bằng ngôn ngữ </w:t>
-            </w:r>
-            <w:r>
-              <w:rPr>
-                <w:rFonts w:cs="Times New Roman"/>
-              </w:rPr>
-              <w:t>Java</w:t>
-            </w:r>
-          </w:p>
-        </w:tc>
-        <w:tc>
-          <w:tcPr>
-            <w:tcW w:w="2977" w:type="dxa"/>
+                <w:sz w:val="28"/>
+                <w:szCs w:val="28"/>
+              </w:rPr>
+              <w:t xml:space="preserve">Thiết kế giao diện chương trình bằng Java </w:t>
+            </w:r>
+          </w:p>
+        </w:tc>
+        <w:tc>
+          <w:tcPr>
+            <w:tcW w:w="2975" w:type="dxa"/>
+            <w:vMerge w:val="restart"/>
           </w:tcPr>
           <w:p>
             <w:pPr>
               <w:rPr>
                 <w:color w:val="FF0000"/>
-              </w:rPr>
-            </w:pPr>
-          </w:p>
-        </w:tc>
-        <w:tc>
-          <w:tcPr>
-            <w:tcW w:w="3118" w:type="dxa"/>
+                <w:sz w:val="28"/>
+                <w:szCs w:val="28"/>
+              </w:rPr>
+            </w:pPr>
+            <w:r>
+              <w:rPr>
+                <w:sz w:val="28"/>
+                <w:szCs w:val="28"/>
+              </w:rPr>
+              <w:t>Hoàn thành</w:t>
+            </w:r>
+          </w:p>
+        </w:tc>
+        <w:tc>
+          <w:tcPr>
+            <w:tcW w:w="3116" w:type="dxa"/>
           </w:tcPr>
           <w:p>
             <w:pPr>
               <w:rPr>
                 <w:color w:val="FF0000"/>
+                <w:sz w:val="28"/>
+                <w:szCs w:val="28"/>
               </w:rPr>
             </w:pPr>
           </w:p>
@@ -1163,11 +1478,18 @@
             <w:vMerge/>
             <w:hideMark/>
           </w:tcPr>
-          <w:p/>
-        </w:tc>
-        <w:tc>
-          <w:tcPr>
-            <w:tcW w:w="2268" w:type="dxa"/>
+          <w:p>
+            <w:pPr>
+              <w:rPr>
+                <w:sz w:val="28"/>
+                <w:szCs w:val="28"/>
+              </w:rPr>
+            </w:pPr>
+          </w:p>
+        </w:tc>
+        <w:tc>
+          <w:tcPr>
+            <w:tcW w:w="2117" w:type="dxa"/>
             <w:vAlign w:val="center"/>
             <w:hideMark/>
           </w:tcPr>
@@ -1175,11 +1497,15 @@
             <w:pPr>
               <w:rPr>
                 <w:color w:val="FF0000"/>
-              </w:rPr>
-            </w:pPr>
-            <w:r>
-              <w:rPr>
-                <w:rFonts w:cs="Times New Roman"/>
+                <w:sz w:val="28"/>
+                <w:szCs w:val="28"/>
+              </w:rPr>
+            </w:pPr>
+            <w:r>
+              <w:rPr>
+                <w:rFonts w:cs="Times New Roman"/>
+                <w:sz w:val="28"/>
+                <w:szCs w:val="28"/>
                 <w:lang w:val="vi-VN"/>
               </w:rPr>
               <w:t xml:space="preserve">2. </w:t>
@@ -1187,6 +1513,8 @@
             <w:r>
               <w:rPr>
                 <w:rFonts w:cs="Times New Roman"/>
+                <w:sz w:val="28"/>
+                <w:szCs w:val="28"/>
               </w:rPr>
               <w:t>Phạm Việt Đức</w:t>
             </w:r>
@@ -1194,29 +1522,9 @@
         </w:tc>
         <w:tc>
           <w:tcPr>
-            <w:tcW w:w="3969" w:type="dxa"/>
+            <w:tcW w:w="4115" w:type="dxa"/>
             <w:hideMark/>
           </w:tcPr>
-          <w:p>
-            <w:pPr>
-              <w:pStyle w:val="ListParagraph"/>
-              <w:numPr>
-                <w:ilvl w:val="0"/>
-                <w:numId w:val="14"/>
-              </w:numPr>
-              <w:ind w:left="318"/>
-              <w:jc w:val="both"/>
-              <w:rPr>
-                <w:rFonts w:cs="Times New Roman"/>
-              </w:rPr>
-            </w:pPr>
-            <w:r>
-              <w:rPr>
-                <w:rFonts w:cs="Times New Roman"/>
-              </w:rPr>
-              <w:t>Tìm hiều về công cụ Visual Studio</w:t>
-            </w:r>
-          </w:p>
           <w:p>
             <w:pPr>
               <w:pStyle w:val="ListParagraph"/>
@@ -1236,38 +1544,38 @@
             <w:r>
               <w:rPr>
                 <w:rFonts w:cs="Times New Roman"/>
-                <w:lang w:val="vi-VN"/>
-              </w:rPr>
-              <w:t xml:space="preserve">Cài đặt và chạy demo chương trình bằng ngôn ngữ </w:t>
-            </w:r>
-            <w:r>
-              <w:rPr>
-                <w:rFonts w:cs="Times New Roman"/>
-              </w:rPr>
-              <w:t>C#</w:t>
-            </w:r>
-          </w:p>
-        </w:tc>
-        <w:tc>
-          <w:tcPr>
-            <w:tcW w:w="2977" w:type="dxa"/>
+                <w:sz w:val="28"/>
+                <w:szCs w:val="28"/>
+              </w:rPr>
+              <w:t>Thiết kế kịch bản</w:t>
+            </w:r>
+          </w:p>
+        </w:tc>
+        <w:tc>
+          <w:tcPr>
+            <w:tcW w:w="2975" w:type="dxa"/>
+            <w:vMerge/>
           </w:tcPr>
           <w:p>
             <w:pPr>
               <w:rPr>
                 <w:color w:val="FF0000"/>
-              </w:rPr>
-            </w:pPr>
-          </w:p>
-        </w:tc>
-        <w:tc>
-          <w:tcPr>
-            <w:tcW w:w="3118" w:type="dxa"/>
+                <w:sz w:val="28"/>
+                <w:szCs w:val="28"/>
+              </w:rPr>
+            </w:pPr>
+          </w:p>
+        </w:tc>
+        <w:tc>
+          <w:tcPr>
+            <w:tcW w:w="3116" w:type="dxa"/>
           </w:tcPr>
           <w:p>
             <w:pPr>
               <w:rPr>
                 <w:color w:val="FF0000"/>
+                <w:sz w:val="28"/>
+                <w:szCs w:val="28"/>
               </w:rPr>
             </w:pPr>
           </w:p>
@@ -1280,11 +1588,18 @@
             <w:vMerge/>
             <w:hideMark/>
           </w:tcPr>
-          <w:p/>
-        </w:tc>
-        <w:tc>
-          <w:tcPr>
-            <w:tcW w:w="2268" w:type="dxa"/>
+          <w:p>
+            <w:pPr>
+              <w:rPr>
+                <w:sz w:val="28"/>
+                <w:szCs w:val="28"/>
+              </w:rPr>
+            </w:pPr>
+          </w:p>
+        </w:tc>
+        <w:tc>
+          <w:tcPr>
+            <w:tcW w:w="2117" w:type="dxa"/>
             <w:vAlign w:val="center"/>
             <w:hideMark/>
           </w:tcPr>
@@ -1292,11 +1607,15 @@
             <w:pPr>
               <w:rPr>
                 <w:color w:val="FF0000"/>
-              </w:rPr>
-            </w:pPr>
-            <w:r>
-              <w:rPr>
-                <w:rFonts w:cs="Times New Roman"/>
+                <w:sz w:val="28"/>
+                <w:szCs w:val="28"/>
+              </w:rPr>
+            </w:pPr>
+            <w:r>
+              <w:rPr>
+                <w:rFonts w:cs="Times New Roman"/>
+                <w:sz w:val="28"/>
+                <w:szCs w:val="28"/>
                 <w:lang w:val="vi-VN"/>
               </w:rPr>
               <w:t xml:space="preserve">3. </w:t>
@@ -1305,6 +1624,8 @@
             <w:r>
               <w:rPr>
                 <w:rFonts w:cs="Times New Roman"/>
+                <w:sz w:val="28"/>
+                <w:szCs w:val="28"/>
               </w:rPr>
               <w:t>Vũ</w:t>
             </w:r>
@@ -1312,6 +1633,8 @@
             <w:r>
               <w:rPr>
                 <w:rFonts w:cs="Times New Roman"/>
+                <w:sz w:val="28"/>
+                <w:szCs w:val="28"/>
               </w:rPr>
               <w:t xml:space="preserve"> Quang Huy</w:t>
             </w:r>
@@ -1319,30 +1642,9 @@
         </w:tc>
         <w:tc>
           <w:tcPr>
-            <w:tcW w:w="3969" w:type="dxa"/>
+            <w:tcW w:w="4115" w:type="dxa"/>
             <w:hideMark/>
           </w:tcPr>
-          <w:p>
-            <w:pPr>
-              <w:pStyle w:val="ListParagraph"/>
-              <w:numPr>
-                <w:ilvl w:val="0"/>
-                <w:numId w:val="16"/>
-              </w:numPr>
-              <w:spacing w:line="312" w:lineRule="auto"/>
-              <w:ind w:left="318"/>
-              <w:jc w:val="both"/>
-              <w:rPr>
-                <w:szCs w:val="26"/>
-              </w:rPr>
-            </w:pPr>
-            <w:r>
-              <w:rPr>
-                <w:rFonts w:cs="Times New Roman"/>
-              </w:rPr>
-              <w:t>Tìm hiều về công cụ Visual Studio</w:t>
-            </w:r>
-          </w:p>
           <w:p>
             <w:pPr>
               <w:pStyle w:val="ListParagraph"/>
@@ -1362,38 +1664,38 @@
             <w:r>
               <w:rPr>
                 <w:rFonts w:cs="Times New Roman"/>
-                <w:lang w:val="vi-VN"/>
-              </w:rPr>
-              <w:t xml:space="preserve">Cài đặt và chạy demo chương trình bằng ngôn ngữ </w:t>
-            </w:r>
-            <w:r>
-              <w:rPr>
-                <w:rFonts w:cs="Times New Roman"/>
-              </w:rPr>
-              <w:t>C#</w:t>
-            </w:r>
-          </w:p>
-        </w:tc>
-        <w:tc>
-          <w:tcPr>
-            <w:tcW w:w="2977" w:type="dxa"/>
+                <w:sz w:val="28"/>
+                <w:szCs w:val="28"/>
+              </w:rPr>
+              <w:t>Thiết kế giao diện chương trình bằng C#</w:t>
+            </w:r>
+          </w:p>
+        </w:tc>
+        <w:tc>
+          <w:tcPr>
+            <w:tcW w:w="2975" w:type="dxa"/>
+            <w:vMerge/>
           </w:tcPr>
           <w:p>
             <w:pPr>
               <w:rPr>
                 <w:color w:val="FF0000"/>
-              </w:rPr>
-            </w:pPr>
-          </w:p>
-        </w:tc>
-        <w:tc>
-          <w:tcPr>
-            <w:tcW w:w="3118" w:type="dxa"/>
+                <w:sz w:val="28"/>
+                <w:szCs w:val="28"/>
+              </w:rPr>
+            </w:pPr>
+          </w:p>
+        </w:tc>
+        <w:tc>
+          <w:tcPr>
+            <w:tcW w:w="3116" w:type="dxa"/>
           </w:tcPr>
           <w:p>
             <w:pPr>
               <w:rPr>
                 <w:color w:val="FF0000"/>
+                <w:sz w:val="28"/>
+                <w:szCs w:val="28"/>
               </w:rPr>
             </w:pPr>
           </w:p>
@@ -1406,11 +1708,18 @@
             <w:vMerge/>
             <w:hideMark/>
           </w:tcPr>
-          <w:p/>
-        </w:tc>
-        <w:tc>
-          <w:tcPr>
-            <w:tcW w:w="2268" w:type="dxa"/>
+          <w:p>
+            <w:pPr>
+              <w:rPr>
+                <w:sz w:val="28"/>
+                <w:szCs w:val="28"/>
+              </w:rPr>
+            </w:pPr>
+          </w:p>
+        </w:tc>
+        <w:tc>
+          <w:tcPr>
+            <w:tcW w:w="2117" w:type="dxa"/>
             <w:vAlign w:val="center"/>
             <w:hideMark/>
           </w:tcPr>
@@ -1418,11 +1727,15 @@
             <w:pPr>
               <w:rPr>
                 <w:color w:val="FF0000"/>
-              </w:rPr>
-            </w:pPr>
-            <w:r>
-              <w:rPr>
-                <w:rFonts w:cs="Times New Roman"/>
+                <w:sz w:val="28"/>
+                <w:szCs w:val="28"/>
+              </w:rPr>
+            </w:pPr>
+            <w:r>
+              <w:rPr>
+                <w:rFonts w:cs="Times New Roman"/>
+                <w:sz w:val="28"/>
+                <w:szCs w:val="28"/>
               </w:rPr>
               <w:t>4.  Nguyễn Quỳnh Giao</w:t>
             </w:r>
@@ -1430,29 +1743,9 @@
         </w:tc>
         <w:tc>
           <w:tcPr>
-            <w:tcW w:w="3969" w:type="dxa"/>
+            <w:tcW w:w="4115" w:type="dxa"/>
             <w:hideMark/>
           </w:tcPr>
-          <w:p>
-            <w:pPr>
-              <w:pStyle w:val="ListParagraph"/>
-              <w:numPr>
-                <w:ilvl w:val="0"/>
-                <w:numId w:val="15"/>
-              </w:numPr>
-              <w:ind w:left="460"/>
-              <w:jc w:val="both"/>
-              <w:rPr>
-                <w:rFonts w:cs="Times New Roman"/>
-              </w:rPr>
-            </w:pPr>
-            <w:r>
-              <w:rPr>
-                <w:rFonts w:cs="Times New Roman"/>
-              </w:rPr>
-              <w:t>Tìm hiều về công cụ NetBean</w:t>
-            </w:r>
-          </w:p>
           <w:p>
             <w:pPr>
               <w:pStyle w:val="ListParagraph"/>
@@ -1472,38 +1765,38 @@
             <w:r>
               <w:rPr>
                 <w:rFonts w:cs="Times New Roman"/>
-                <w:lang w:val="vi-VN"/>
-              </w:rPr>
-              <w:t xml:space="preserve">Cài đặt và chạy demo chương trình bằng ngôn ngữ </w:t>
-            </w:r>
-            <w:r>
-              <w:rPr>
-                <w:rFonts w:cs="Times New Roman"/>
-              </w:rPr>
-              <w:t>Java</w:t>
-            </w:r>
-          </w:p>
-        </w:tc>
-        <w:tc>
-          <w:tcPr>
-            <w:tcW w:w="2977" w:type="dxa"/>
+                <w:sz w:val="28"/>
+                <w:szCs w:val="28"/>
+              </w:rPr>
+              <w:t>Giới thiệu ngôn ngữ lặp trình sử dụng cái đặt thuật toán</w:t>
+            </w:r>
+          </w:p>
+        </w:tc>
+        <w:tc>
+          <w:tcPr>
+            <w:tcW w:w="2975" w:type="dxa"/>
+            <w:vMerge/>
           </w:tcPr>
           <w:p>
             <w:pPr>
               <w:rPr>
                 <w:color w:val="FF0000"/>
-              </w:rPr>
-            </w:pPr>
-          </w:p>
-        </w:tc>
-        <w:tc>
-          <w:tcPr>
-            <w:tcW w:w="3118" w:type="dxa"/>
+                <w:sz w:val="28"/>
+                <w:szCs w:val="28"/>
+              </w:rPr>
+            </w:pPr>
+          </w:p>
+        </w:tc>
+        <w:tc>
+          <w:tcPr>
+            <w:tcW w:w="3116" w:type="dxa"/>
           </w:tcPr>
           <w:p>
             <w:pPr>
               <w:rPr>
                 <w:color w:val="FF0000"/>
+                <w:sz w:val="28"/>
+                <w:szCs w:val="28"/>
               </w:rPr>
             </w:pPr>
           </w:p>
@@ -1515,29 +1808,45 @@
         </w:trPr>
         <w:tc>
           <w:tcPr>
-            <w:tcW w:w="846" w:type="dxa"/>
+            <w:tcW w:w="855" w:type="dxa"/>
             <w:vMerge w:val="restart"/>
             <w:hideMark/>
           </w:tcPr>
           <w:p>
             <w:pPr>
               <w:jc w:val="center"/>
-            </w:pPr>
-            <w:r>
+              <w:rPr>
+                <w:sz w:val="28"/>
+                <w:szCs w:val="28"/>
+              </w:rPr>
+            </w:pPr>
+            <w:r>
+              <w:rPr>
+                <w:sz w:val="28"/>
+                <w:szCs w:val="28"/>
+              </w:rPr>
               <w:t>4</w:t>
             </w:r>
           </w:p>
         </w:tc>
         <w:tc>
           <w:tcPr>
-            <w:tcW w:w="2268" w:type="dxa"/>
+            <w:tcW w:w="2117" w:type="dxa"/>
             <w:vAlign w:val="center"/>
             <w:hideMark/>
           </w:tcPr>
           <w:p>
-            <w:r>
-              <w:rPr>
-                <w:rFonts w:cs="Times New Roman"/>
+            <w:pPr>
+              <w:rPr>
+                <w:sz w:val="28"/>
+                <w:szCs w:val="28"/>
+              </w:rPr>
+            </w:pPr>
+            <w:r>
+              <w:rPr>
+                <w:rFonts w:cs="Times New Roman"/>
+                <w:sz w:val="28"/>
+                <w:szCs w:val="28"/>
                 <w:lang w:val="vi-VN"/>
               </w:rPr>
               <w:t xml:space="preserve">1. </w:t>
@@ -1545,6 +1854,8 @@
             <w:r>
               <w:rPr>
                 <w:rFonts w:cs="Times New Roman"/>
+                <w:sz w:val="28"/>
+                <w:szCs w:val="28"/>
               </w:rPr>
               <w:t>Nguyễn Hải Biên</w:t>
             </w:r>
@@ -1552,29 +1863,9 @@
         </w:tc>
         <w:tc>
           <w:tcPr>
-            <w:tcW w:w="3969" w:type="dxa"/>
+            <w:tcW w:w="4115" w:type="dxa"/>
             <w:hideMark/>
           </w:tcPr>
-          <w:p>
-            <w:pPr>
-              <w:pStyle w:val="ListParagraph"/>
-              <w:numPr>
-                <w:ilvl w:val="0"/>
-                <w:numId w:val="11"/>
-              </w:numPr>
-              <w:ind w:left="318" w:hanging="283"/>
-              <w:jc w:val="both"/>
-              <w:rPr>
-                <w:rFonts w:cs="Times New Roman"/>
-              </w:rPr>
-            </w:pPr>
-            <w:r>
-              <w:rPr>
-                <w:rFonts w:cs="Times New Roman"/>
-              </w:rPr>
-              <w:t>Tìm hiều về công cụ NetBean</w:t>
-            </w:r>
-          </w:p>
           <w:p>
             <w:pPr>
               <w:pStyle w:val="ListParagraph"/>
@@ -1583,33 +1874,54 @@
                 <w:numId w:val="11"/>
               </w:numPr>
               <w:ind w:left="318"/>
-            </w:pPr>
-            <w:r>
-              <w:rPr>
-                <w:rFonts w:cs="Times New Roman"/>
-                <w:lang w:val="vi-VN"/>
-              </w:rPr>
-              <w:t xml:space="preserve">Cài đặt và chạy demo chương trình bằng ngôn ngữ </w:t>
-            </w:r>
-            <w:r>
-              <w:rPr>
-                <w:rFonts w:cs="Times New Roman"/>
-              </w:rPr>
-              <w:t>Java</w:t>
-            </w:r>
-          </w:p>
-        </w:tc>
-        <w:tc>
-          <w:tcPr>
-            <w:tcW w:w="2977" w:type="dxa"/>
-          </w:tcPr>
-          <w:p/>
-        </w:tc>
-        <w:tc>
-          <w:tcPr>
-            <w:tcW w:w="3118" w:type="dxa"/>
-          </w:tcPr>
-          <w:p/>
+              <w:rPr>
+                <w:sz w:val="28"/>
+                <w:szCs w:val="28"/>
+              </w:rPr>
+            </w:pPr>
+            <w:r>
+              <w:rPr>
+                <w:rFonts w:cs="Times New Roman"/>
+                <w:sz w:val="28"/>
+                <w:szCs w:val="28"/>
+              </w:rPr>
+              <w:t>Tạo chữ ký bằng Java</w:t>
+            </w:r>
+          </w:p>
+        </w:tc>
+        <w:tc>
+          <w:tcPr>
+            <w:tcW w:w="2975" w:type="dxa"/>
+            <w:vMerge w:val="restart"/>
+          </w:tcPr>
+          <w:p>
+            <w:pPr>
+              <w:rPr>
+                <w:sz w:val="28"/>
+                <w:szCs w:val="28"/>
+              </w:rPr>
+            </w:pPr>
+            <w:r>
+              <w:rPr>
+                <w:sz w:val="28"/>
+                <w:szCs w:val="28"/>
+              </w:rPr>
+              <w:t>Hoàn thành</w:t>
+            </w:r>
+          </w:p>
+        </w:tc>
+        <w:tc>
+          <w:tcPr>
+            <w:tcW w:w="3116" w:type="dxa"/>
+          </w:tcPr>
+          <w:p>
+            <w:pPr>
+              <w:rPr>
+                <w:sz w:val="28"/>
+                <w:szCs w:val="28"/>
+              </w:rPr>
+            </w:pPr>
+          </w:p>
         </w:tc>
       </w:tr>
       <w:tr>
@@ -1619,18 +1931,33 @@
             <w:vMerge/>
             <w:hideMark/>
           </w:tcPr>
-          <w:p/>
-        </w:tc>
-        <w:tc>
-          <w:tcPr>
-            <w:tcW w:w="2268" w:type="dxa"/>
+          <w:p>
+            <w:pPr>
+              <w:rPr>
+                <w:sz w:val="28"/>
+                <w:szCs w:val="28"/>
+              </w:rPr>
+            </w:pPr>
+          </w:p>
+        </w:tc>
+        <w:tc>
+          <w:tcPr>
+            <w:tcW w:w="2117" w:type="dxa"/>
             <w:vAlign w:val="center"/>
             <w:hideMark/>
           </w:tcPr>
           <w:p>
-            <w:r>
-              <w:rPr>
-                <w:rFonts w:cs="Times New Roman"/>
+            <w:pPr>
+              <w:rPr>
+                <w:sz w:val="28"/>
+                <w:szCs w:val="28"/>
+              </w:rPr>
+            </w:pPr>
+            <w:r>
+              <w:rPr>
+                <w:rFonts w:cs="Times New Roman"/>
+                <w:sz w:val="28"/>
+                <w:szCs w:val="28"/>
                 <w:lang w:val="vi-VN"/>
               </w:rPr>
               <w:t xml:space="preserve">2. </w:t>
@@ -1638,6 +1965,8 @@
             <w:r>
               <w:rPr>
                 <w:rFonts w:cs="Times New Roman"/>
+                <w:sz w:val="28"/>
+                <w:szCs w:val="28"/>
               </w:rPr>
               <w:t>Phạm Việt Đức</w:t>
             </w:r>
@@ -1645,29 +1974,9 @@
         </w:tc>
         <w:tc>
           <w:tcPr>
-            <w:tcW w:w="3969" w:type="dxa"/>
+            <w:tcW w:w="4115" w:type="dxa"/>
             <w:hideMark/>
           </w:tcPr>
-          <w:p>
-            <w:pPr>
-              <w:pStyle w:val="ListParagraph"/>
-              <w:numPr>
-                <w:ilvl w:val="0"/>
-                <w:numId w:val="14"/>
-              </w:numPr>
-              <w:ind w:left="318" w:hanging="318"/>
-              <w:jc w:val="both"/>
-              <w:rPr>
-                <w:rFonts w:cs="Times New Roman"/>
-              </w:rPr>
-            </w:pPr>
-            <w:r>
-              <w:rPr>
-                <w:rFonts w:cs="Times New Roman"/>
-              </w:rPr>
-              <w:t>Tìm hiều về công cụ Visual Studio</w:t>
-            </w:r>
-          </w:p>
           <w:p>
             <w:pPr>
               <w:pStyle w:val="ListParagraph"/>
@@ -1676,46 +1985,47 @@
                 <w:numId w:val="11"/>
               </w:numPr>
               <w:ind w:left="318"/>
-            </w:pPr>
-            <w:r>
-              <w:rPr>
-                <w:rFonts w:cs="Times New Roman"/>
-                <w:lang w:val="vi-VN"/>
-              </w:rPr>
-              <w:t>Cài đặt và chạy demo chương trình bằng ngôn</w:t>
-            </w:r>
-            <w:r>
-              <w:rPr>
-                <w:rFonts w:cs="Times New Roman"/>
-              </w:rPr>
-              <w:t xml:space="preserve"> </w:t>
-            </w:r>
-            <w:r>
-              <w:rPr>
-                <w:rFonts w:cs="Times New Roman"/>
-                <w:lang w:val="vi-VN"/>
-              </w:rPr>
-              <w:t xml:space="preserve">ngữ </w:t>
-            </w:r>
-            <w:r>
-              <w:rPr>
-                <w:rFonts w:cs="Times New Roman"/>
-              </w:rPr>
-              <w:t>C#</w:t>
-            </w:r>
-          </w:p>
-        </w:tc>
-        <w:tc>
-          <w:tcPr>
-            <w:tcW w:w="2977" w:type="dxa"/>
-          </w:tcPr>
-          <w:p/>
-        </w:tc>
-        <w:tc>
-          <w:tcPr>
-            <w:tcW w:w="3118" w:type="dxa"/>
-          </w:tcPr>
-          <w:p/>
+              <w:rPr>
+                <w:sz w:val="28"/>
+                <w:szCs w:val="28"/>
+              </w:rPr>
+            </w:pPr>
+            <w:r>
+              <w:rPr>
+                <w:rFonts w:cs="Times New Roman"/>
+                <w:sz w:val="28"/>
+                <w:szCs w:val="28"/>
+              </w:rPr>
+              <w:t>Cài đặt thuật toán RSA và xác nhận chữ ký</w:t>
+            </w:r>
+          </w:p>
+        </w:tc>
+        <w:tc>
+          <w:tcPr>
+            <w:tcW w:w="2975" w:type="dxa"/>
+            <w:vMerge/>
+          </w:tcPr>
+          <w:p>
+            <w:pPr>
+              <w:rPr>
+                <w:sz w:val="28"/>
+                <w:szCs w:val="28"/>
+              </w:rPr>
+            </w:pPr>
+          </w:p>
+        </w:tc>
+        <w:tc>
+          <w:tcPr>
+            <w:tcW w:w="3116" w:type="dxa"/>
+          </w:tcPr>
+          <w:p>
+            <w:pPr>
+              <w:rPr>
+                <w:sz w:val="28"/>
+                <w:szCs w:val="28"/>
+              </w:rPr>
+            </w:pPr>
+          </w:p>
         </w:tc>
       </w:tr>
       <w:tr>
@@ -1725,18 +2035,33 @@
             <w:vMerge/>
             <w:hideMark/>
           </w:tcPr>
-          <w:p/>
-        </w:tc>
-        <w:tc>
-          <w:tcPr>
-            <w:tcW w:w="2268" w:type="dxa"/>
+          <w:p>
+            <w:pPr>
+              <w:rPr>
+                <w:sz w:val="28"/>
+                <w:szCs w:val="28"/>
+              </w:rPr>
+            </w:pPr>
+          </w:p>
+        </w:tc>
+        <w:tc>
+          <w:tcPr>
+            <w:tcW w:w="2117" w:type="dxa"/>
             <w:vAlign w:val="center"/>
             <w:hideMark/>
           </w:tcPr>
           <w:p>
-            <w:r>
-              <w:rPr>
-                <w:rFonts w:cs="Times New Roman"/>
+            <w:pPr>
+              <w:rPr>
+                <w:sz w:val="28"/>
+                <w:szCs w:val="28"/>
+              </w:rPr>
+            </w:pPr>
+            <w:r>
+              <w:rPr>
+                <w:rFonts w:cs="Times New Roman"/>
+                <w:sz w:val="28"/>
+                <w:szCs w:val="28"/>
                 <w:lang w:val="vi-VN"/>
               </w:rPr>
               <w:t xml:space="preserve">3. </w:t>
@@ -1745,6 +2070,8 @@
             <w:r>
               <w:rPr>
                 <w:rFonts w:cs="Times New Roman"/>
+                <w:sz w:val="28"/>
+                <w:szCs w:val="28"/>
               </w:rPr>
               <w:t>Vũ</w:t>
             </w:r>
@@ -1752,6 +2079,8 @@
             <w:r>
               <w:rPr>
                 <w:rFonts w:cs="Times New Roman"/>
+                <w:sz w:val="28"/>
+                <w:szCs w:val="28"/>
               </w:rPr>
               <w:t xml:space="preserve"> Quang Huy</w:t>
             </w:r>
@@ -1759,29 +2088,9 @@
         </w:tc>
         <w:tc>
           <w:tcPr>
-            <w:tcW w:w="3969" w:type="dxa"/>
+            <w:tcW w:w="4115" w:type="dxa"/>
             <w:hideMark/>
           </w:tcPr>
-          <w:p>
-            <w:pPr>
-              <w:pStyle w:val="ListParagraph"/>
-              <w:numPr>
-                <w:ilvl w:val="0"/>
-                <w:numId w:val="14"/>
-              </w:numPr>
-              <w:ind w:left="318" w:hanging="318"/>
-              <w:jc w:val="both"/>
-              <w:rPr>
-                <w:szCs w:val="26"/>
-              </w:rPr>
-            </w:pPr>
-            <w:r>
-              <w:rPr>
-                <w:rFonts w:cs="Times New Roman"/>
-              </w:rPr>
-              <w:t>Tìm hiều về công cụ Visual Studio</w:t>
-            </w:r>
-          </w:p>
           <w:p>
             <w:pPr>
               <w:pStyle w:val="ListParagraph"/>
@@ -1790,33 +2099,47 @@
                 <w:numId w:val="11"/>
               </w:numPr>
               <w:ind w:left="318"/>
-            </w:pPr>
-            <w:r>
-              <w:rPr>
-                <w:rFonts w:cs="Times New Roman"/>
-                <w:lang w:val="vi-VN"/>
-              </w:rPr>
-              <w:t xml:space="preserve">Cài đặt và chạy demo chương trình bằng ngôn ngữ </w:t>
-            </w:r>
-            <w:r>
-              <w:rPr>
-                <w:rFonts w:cs="Times New Roman"/>
-              </w:rPr>
-              <w:t>C#</w:t>
-            </w:r>
-          </w:p>
-        </w:tc>
-        <w:tc>
-          <w:tcPr>
-            <w:tcW w:w="2977" w:type="dxa"/>
-          </w:tcPr>
-          <w:p/>
-        </w:tc>
-        <w:tc>
-          <w:tcPr>
-            <w:tcW w:w="3118" w:type="dxa"/>
-          </w:tcPr>
-          <w:p/>
+              <w:rPr>
+                <w:sz w:val="28"/>
+                <w:szCs w:val="28"/>
+              </w:rPr>
+            </w:pPr>
+            <w:r>
+              <w:rPr>
+                <w:rFonts w:cs="Times New Roman"/>
+                <w:sz w:val="28"/>
+                <w:szCs w:val="28"/>
+              </w:rPr>
+              <w:t>Tạo chữ ký bằng C#</w:t>
+            </w:r>
+          </w:p>
+        </w:tc>
+        <w:tc>
+          <w:tcPr>
+            <w:tcW w:w="2975" w:type="dxa"/>
+            <w:vMerge/>
+          </w:tcPr>
+          <w:p>
+            <w:pPr>
+              <w:rPr>
+                <w:sz w:val="28"/>
+                <w:szCs w:val="28"/>
+              </w:rPr>
+            </w:pPr>
+          </w:p>
+        </w:tc>
+        <w:tc>
+          <w:tcPr>
+            <w:tcW w:w="3116" w:type="dxa"/>
+          </w:tcPr>
+          <w:p>
+            <w:pPr>
+              <w:rPr>
+                <w:sz w:val="28"/>
+                <w:szCs w:val="28"/>
+              </w:rPr>
+            </w:pPr>
+          </w:p>
         </w:tc>
       </w:tr>
       <w:tr>
@@ -1826,18 +2149,33 @@
             <w:vMerge/>
             <w:hideMark/>
           </w:tcPr>
-          <w:p/>
-        </w:tc>
-        <w:tc>
-          <w:tcPr>
-            <w:tcW w:w="2268" w:type="dxa"/>
+          <w:p>
+            <w:pPr>
+              <w:rPr>
+                <w:sz w:val="28"/>
+                <w:szCs w:val="28"/>
+              </w:rPr>
+            </w:pPr>
+          </w:p>
+        </w:tc>
+        <w:tc>
+          <w:tcPr>
+            <w:tcW w:w="2117" w:type="dxa"/>
             <w:vAlign w:val="center"/>
             <w:hideMark/>
           </w:tcPr>
           <w:p>
-            <w:r>
-              <w:rPr>
-                <w:rFonts w:cs="Times New Roman"/>
+            <w:pPr>
+              <w:rPr>
+                <w:sz w:val="28"/>
+                <w:szCs w:val="28"/>
+              </w:rPr>
+            </w:pPr>
+            <w:r>
+              <w:rPr>
+                <w:rFonts w:cs="Times New Roman"/>
+                <w:sz w:val="28"/>
+                <w:szCs w:val="28"/>
               </w:rPr>
               <w:t>4.  Nguyễn Quỳnh Giao</w:t>
             </w:r>
@@ -1845,29 +2183,9 @@
         </w:tc>
         <w:tc>
           <w:tcPr>
-            <w:tcW w:w="3969" w:type="dxa"/>
+            <w:tcW w:w="4115" w:type="dxa"/>
             <w:hideMark/>
           </w:tcPr>
-          <w:p>
-            <w:pPr>
-              <w:pStyle w:val="ListParagraph"/>
-              <w:numPr>
-                <w:ilvl w:val="0"/>
-                <w:numId w:val="14"/>
-              </w:numPr>
-              <w:ind w:left="318" w:hanging="318"/>
-              <w:jc w:val="both"/>
-              <w:rPr>
-                <w:rFonts w:cs="Times New Roman"/>
-              </w:rPr>
-            </w:pPr>
-            <w:r>
-              <w:rPr>
-                <w:rFonts w:cs="Times New Roman"/>
-              </w:rPr>
-              <w:t>Tìm hiều về công cụ NetBean</w:t>
-            </w:r>
-          </w:p>
           <w:p>
             <w:pPr>
               <w:pStyle w:val="ListParagraph"/>
@@ -1876,61 +2194,92 @@
                 <w:numId w:val="11"/>
               </w:numPr>
               <w:ind w:left="318"/>
-            </w:pPr>
-            <w:r>
-              <w:rPr>
-                <w:rFonts w:cs="Times New Roman"/>
-                <w:lang w:val="vi-VN"/>
-              </w:rPr>
-              <w:t xml:space="preserve">Cài đặt và chạy demo chương trình bằng ngôn ngữ </w:t>
-            </w:r>
-            <w:r>
-              <w:rPr>
-                <w:rFonts w:cs="Times New Roman"/>
-              </w:rPr>
-              <w:t>Java</w:t>
-            </w:r>
-          </w:p>
-        </w:tc>
-        <w:tc>
-          <w:tcPr>
-            <w:tcW w:w="2977" w:type="dxa"/>
-          </w:tcPr>
-          <w:p/>
-        </w:tc>
-        <w:tc>
-          <w:tcPr>
-            <w:tcW w:w="3118" w:type="dxa"/>
-          </w:tcPr>
-          <w:p/>
+              <w:rPr>
+                <w:sz w:val="28"/>
+                <w:szCs w:val="28"/>
+              </w:rPr>
+            </w:pPr>
+            <w:r>
+              <w:rPr>
+                <w:rFonts w:cs="Times New Roman"/>
+                <w:sz w:val="28"/>
+                <w:szCs w:val="28"/>
+              </w:rPr>
+              <w:t>Cài đặt thuật toán RSA và xác nhận chữ ký bằng Java</w:t>
+            </w:r>
+          </w:p>
+        </w:tc>
+        <w:tc>
+          <w:tcPr>
+            <w:tcW w:w="2975" w:type="dxa"/>
+            <w:vMerge/>
+          </w:tcPr>
+          <w:p>
+            <w:pPr>
+              <w:rPr>
+                <w:sz w:val="28"/>
+                <w:szCs w:val="28"/>
+              </w:rPr>
+            </w:pPr>
+          </w:p>
+        </w:tc>
+        <w:tc>
+          <w:tcPr>
+            <w:tcW w:w="3116" w:type="dxa"/>
+          </w:tcPr>
+          <w:p>
+            <w:pPr>
+              <w:rPr>
+                <w:sz w:val="28"/>
+                <w:szCs w:val="28"/>
+              </w:rPr>
+            </w:pPr>
+          </w:p>
         </w:tc>
       </w:tr>
       <w:tr>
         <w:tc>
           <w:tcPr>
-            <w:tcW w:w="846" w:type="dxa"/>
+            <w:tcW w:w="855" w:type="dxa"/>
             <w:vMerge w:val="restart"/>
             <w:hideMark/>
           </w:tcPr>
           <w:p>
             <w:pPr>
               <w:jc w:val="center"/>
-            </w:pPr>
-            <w:r>
+              <w:rPr>
+                <w:sz w:val="28"/>
+                <w:szCs w:val="28"/>
+              </w:rPr>
+            </w:pPr>
+            <w:r>
+              <w:rPr>
+                <w:sz w:val="28"/>
+                <w:szCs w:val="28"/>
+              </w:rPr>
+              <w:lastRenderedPageBreak/>
               <w:t>5</w:t>
             </w:r>
           </w:p>
         </w:tc>
         <w:tc>
           <w:tcPr>
-            <w:tcW w:w="2268" w:type="dxa"/>
+            <w:tcW w:w="2117" w:type="dxa"/>
             <w:vAlign w:val="center"/>
             <w:hideMark/>
           </w:tcPr>
           <w:p>
-            <w:r>
-              <w:rPr>
-                <w:rFonts w:cs="Times New Roman"/>
+            <w:pPr>
+              <w:rPr>
+                <w:sz w:val="28"/>
+                <w:szCs w:val="28"/>
+              </w:rPr>
+            </w:pPr>
+            <w:r>
+              <w:rPr>
+                <w:rFonts w:cs="Times New Roman"/>
+                <w:sz w:val="28"/>
+                <w:szCs w:val="28"/>
                 <w:lang w:val="vi-VN"/>
               </w:rPr>
               <w:t xml:space="preserve">1. </w:t>
@@ -1938,6 +2287,8 @@
             <w:r>
               <w:rPr>
                 <w:rFonts w:cs="Times New Roman"/>
+                <w:sz w:val="28"/>
+                <w:szCs w:val="28"/>
               </w:rPr>
               <w:t>Nguyễn Hải Biên</w:t>
             </w:r>
@@ -1945,9 +2296,60 @@
         </w:tc>
         <w:tc>
           <w:tcPr>
-            <w:tcW w:w="3969" w:type="dxa"/>
+            <w:tcW w:w="4115" w:type="dxa"/>
             <w:hideMark/>
           </w:tcPr>
+          <w:p>
+            <w:pPr>
+              <w:pStyle w:val="ListParagraph"/>
+              <w:spacing w:before="60" w:after="60" w:line="276" w:lineRule="auto"/>
+              <w:ind w:left="318"/>
+              <w:jc w:val="both"/>
+              <w:rPr>
+                <w:color w:val="000000"/>
+                <w:sz w:val="28"/>
+                <w:szCs w:val="28"/>
+              </w:rPr>
+            </w:pPr>
+            <w:r>
+              <w:rPr>
+                <w:rFonts w:cs="Times New Roman"/>
+                <w:sz w:val="28"/>
+                <w:szCs w:val="28"/>
+              </w:rPr>
+              <w:t xml:space="preserve">Kết luận kiến thức lĩnh hội </w:t>
+            </w:r>
+          </w:p>
+          <w:p>
+            <w:pPr>
+              <w:spacing w:before="60" w:after="60" w:line="276" w:lineRule="auto"/>
+              <w:ind w:left="-42"/>
+              <w:jc w:val="both"/>
+              <w:rPr>
+                <w:color w:val="000000"/>
+                <w:sz w:val="28"/>
+                <w:szCs w:val="28"/>
+              </w:rPr>
+            </w:pPr>
+            <w:proofErr w:type="gramStart"/>
+            <w:r>
+              <w:rPr>
+                <w:rFonts w:cs="Times New Roman"/>
+                <w:sz w:val="28"/>
+                <w:szCs w:val="28"/>
+              </w:rPr>
+              <w:t>( Chương</w:t>
+            </w:r>
+            <w:proofErr w:type="gramEnd"/>
+            <w:r>
+              <w:rPr>
+                <w:rFonts w:cs="Times New Roman"/>
+                <w:sz w:val="28"/>
+                <w:szCs w:val="28"/>
+              </w:rPr>
+              <w:t xml:space="preserve"> 3)</w:t>
+            </w:r>
+          </w:p>
           <w:p>
             <w:pPr>
               <w:pStyle w:val="ListParagraph"/>
@@ -1966,31 +2368,104 @@
             </w:pPr>
             <w:r>
               <w:rPr>
-                <w:rFonts w:cs="Times New Roman"/>
-              </w:rPr>
-              <w:t>Kết luận kiến thức lĩnh hội</w:t>
-            </w:r>
-            <w:r>
-              <w:rPr>
-                <w:rFonts w:cs="Times New Roman"/>
-              </w:rPr>
-              <w:t xml:space="preserve"> </w:t>
-            </w:r>
-            <w:proofErr w:type="gramStart"/>
-            <w:r>
-              <w:rPr>
-                <w:rFonts w:cs="Times New Roman"/>
-              </w:rPr>
-              <w:t>( Chương</w:t>
-            </w:r>
-            <w:proofErr w:type="gramEnd"/>
-            <w:r>
-              <w:rPr>
-                <w:rFonts w:cs="Times New Roman"/>
-              </w:rPr>
-              <w:t xml:space="preserve"> 3)</w:t>
-            </w:r>
-          </w:p>
+                <w:color w:val="000000"/>
+                <w:sz w:val="28"/>
+                <w:szCs w:val="28"/>
+              </w:rPr>
+              <w:t>Tổng hợp word, thực nghiệm bài báo cáo</w:t>
+            </w:r>
+          </w:p>
+        </w:tc>
+        <w:tc>
+          <w:tcPr>
+            <w:tcW w:w="2975" w:type="dxa"/>
+            <w:vMerge w:val="restart"/>
+          </w:tcPr>
+          <w:p>
+            <w:pPr>
+              <w:rPr>
+                <w:sz w:val="28"/>
+                <w:szCs w:val="28"/>
+              </w:rPr>
+            </w:pPr>
+            <w:r>
+              <w:rPr>
+                <w:sz w:val="28"/>
+                <w:szCs w:val="28"/>
+              </w:rPr>
+              <w:t>Hoàn thành</w:t>
+            </w:r>
+          </w:p>
+        </w:tc>
+        <w:tc>
+          <w:tcPr>
+            <w:tcW w:w="3116" w:type="dxa"/>
+          </w:tcPr>
+          <w:p>
+            <w:pPr>
+              <w:rPr>
+                <w:color w:val="FF0000"/>
+                <w:sz w:val="28"/>
+                <w:szCs w:val="28"/>
+              </w:rPr>
+            </w:pPr>
+          </w:p>
+        </w:tc>
+      </w:tr>
+      <w:tr>
+        <w:tc>
+          <w:tcPr>
+            <w:tcW w:w="0" w:type="auto"/>
+            <w:vMerge/>
+            <w:hideMark/>
+          </w:tcPr>
+          <w:p>
+            <w:pPr>
+              <w:rPr>
+                <w:sz w:val="28"/>
+                <w:szCs w:val="28"/>
+              </w:rPr>
+            </w:pPr>
+          </w:p>
+        </w:tc>
+        <w:tc>
+          <w:tcPr>
+            <w:tcW w:w="2117" w:type="dxa"/>
+            <w:vAlign w:val="center"/>
+            <w:hideMark/>
+          </w:tcPr>
+          <w:p>
+            <w:pPr>
+              <w:rPr>
+                <w:color w:val="FF0000"/>
+                <w:sz w:val="28"/>
+                <w:szCs w:val="28"/>
+              </w:rPr>
+            </w:pPr>
+            <w:r>
+              <w:rPr>
+                <w:rFonts w:cs="Times New Roman"/>
+                <w:sz w:val="28"/>
+                <w:szCs w:val="28"/>
+                <w:lang w:val="vi-VN"/>
+              </w:rPr>
+              <w:t xml:space="preserve">2. </w:t>
+            </w:r>
+            <w:r>
+              <w:rPr>
+                <w:rFonts w:cs="Times New Roman"/>
+                <w:sz w:val="28"/>
+                <w:szCs w:val="28"/>
+              </w:rPr>
+              <w:t>Phạm Việt Đức</w:t>
+            </w:r>
+          </w:p>
+        </w:tc>
+        <w:tc>
+          <w:tcPr>
+            <w:tcW w:w="4115" w:type="dxa"/>
+            <w:hideMark/>
+          </w:tcPr>
           <w:p>
             <w:pPr>
               <w:pStyle w:val="ListParagraph"/>
@@ -2013,30 +2488,35 @@
                 <w:sz w:val="28"/>
                 <w:szCs w:val="28"/>
               </w:rPr>
-              <w:t>Tổng hợp word, thực nghiệm bài báo cáo</w:t>
-            </w:r>
-          </w:p>
-        </w:tc>
-        <w:tc>
-          <w:tcPr>
-            <w:tcW w:w="2977" w:type="dxa"/>
+              <w:t>Rút ra bài học kinh nghiệm</w:t>
+            </w:r>
+          </w:p>
+        </w:tc>
+        <w:tc>
+          <w:tcPr>
+            <w:tcW w:w="2975" w:type="dxa"/>
+            <w:vMerge/>
           </w:tcPr>
           <w:p>
             <w:pPr>
               <w:rPr>
                 <w:color w:val="FF0000"/>
-              </w:rPr>
-            </w:pPr>
-          </w:p>
-        </w:tc>
-        <w:tc>
-          <w:tcPr>
-            <w:tcW w:w="3118" w:type="dxa"/>
+                <w:sz w:val="28"/>
+                <w:szCs w:val="28"/>
+              </w:rPr>
+            </w:pPr>
+          </w:p>
+        </w:tc>
+        <w:tc>
+          <w:tcPr>
+            <w:tcW w:w="3116" w:type="dxa"/>
           </w:tcPr>
           <w:p>
             <w:pPr>
               <w:rPr>
                 <w:color w:val="FF0000"/>
+                <w:sz w:val="28"/>
+                <w:szCs w:val="28"/>
               </w:rPr>
             </w:pPr>
           </w:p>
@@ -2049,11 +2529,18 @@
             <w:vMerge/>
             <w:hideMark/>
           </w:tcPr>
-          <w:p/>
-        </w:tc>
-        <w:tc>
-          <w:tcPr>
-            <w:tcW w:w="2268" w:type="dxa"/>
+          <w:p>
+            <w:pPr>
+              <w:rPr>
+                <w:sz w:val="28"/>
+                <w:szCs w:val="28"/>
+              </w:rPr>
+            </w:pPr>
+          </w:p>
+        </w:tc>
+        <w:tc>
+          <w:tcPr>
+            <w:tcW w:w="2117" w:type="dxa"/>
             <w:vAlign w:val="center"/>
             <w:hideMark/>
           </w:tcPr>
@@ -2061,26 +2548,42 @@
             <w:pPr>
               <w:rPr>
                 <w:color w:val="FF0000"/>
-              </w:rPr>
-            </w:pPr>
-            <w:r>
-              <w:rPr>
-                <w:rFonts w:cs="Times New Roman"/>
+                <w:sz w:val="28"/>
+                <w:szCs w:val="28"/>
+              </w:rPr>
+            </w:pPr>
+            <w:r>
+              <w:rPr>
+                <w:rFonts w:cs="Times New Roman"/>
+                <w:sz w:val="28"/>
+                <w:szCs w:val="28"/>
                 <w:lang w:val="vi-VN"/>
               </w:rPr>
-              <w:t xml:space="preserve">2. </w:t>
-            </w:r>
-            <w:r>
-              <w:rPr>
-                <w:rFonts w:cs="Times New Roman"/>
-              </w:rPr>
-              <w:t>Phạm Việt Đức</w:t>
-            </w:r>
-          </w:p>
-        </w:tc>
-        <w:tc>
-          <w:tcPr>
-            <w:tcW w:w="3969" w:type="dxa"/>
+              <w:t xml:space="preserve">3. </w:t>
+            </w:r>
+            <w:proofErr w:type="gramStart"/>
+            <w:r>
+              <w:rPr>
+                <w:rFonts w:cs="Times New Roman"/>
+                <w:sz w:val="28"/>
+                <w:szCs w:val="28"/>
+              </w:rPr>
+              <w:t>Vũ</w:t>
+            </w:r>
+            <w:proofErr w:type="gramEnd"/>
+            <w:r>
+              <w:rPr>
+                <w:rFonts w:cs="Times New Roman"/>
+                <w:sz w:val="28"/>
+                <w:szCs w:val="28"/>
+              </w:rPr>
+              <w:t xml:space="preserve"> Quang Huy</w:t>
+            </w:r>
+          </w:p>
+        </w:tc>
+        <w:tc>
+          <w:tcPr>
+            <w:tcW w:w="4115" w:type="dxa"/>
             <w:hideMark/>
           </w:tcPr>
           <w:p>
@@ -2105,30 +2608,51 @@
                 <w:sz w:val="28"/>
                 <w:szCs w:val="28"/>
               </w:rPr>
-              <w:t>Rút ra bài học kinh nghiệm</w:t>
-            </w:r>
-          </w:p>
-        </w:tc>
-        <w:tc>
-          <w:tcPr>
-            <w:tcW w:w="2977" w:type="dxa"/>
+              <w:t xml:space="preserve">Hoàn </w:t>
+            </w:r>
+            <w:r>
+              <w:rPr>
+                <w:rFonts w:cs="Times New Roman"/>
+                <w:sz w:val="28"/>
+                <w:szCs w:val="28"/>
+              </w:rPr>
+              <w:t>thành</w:t>
+            </w:r>
+            <w:r>
+              <w:rPr>
+                <w:color w:val="000000"/>
+                <w:sz w:val="28"/>
+                <w:szCs w:val="28"/>
+              </w:rPr>
+              <w:t xml:space="preserve"> báo cáo bản mềm, phiếu học tập, chương trình thực nghiệm.</w:t>
+            </w:r>
+          </w:p>
+        </w:tc>
+        <w:tc>
+          <w:tcPr>
+            <w:tcW w:w="2975" w:type="dxa"/>
+            <w:vMerge/>
           </w:tcPr>
           <w:p>
             <w:pPr>
               <w:rPr>
                 <w:color w:val="FF0000"/>
-              </w:rPr>
-            </w:pPr>
-          </w:p>
-        </w:tc>
-        <w:tc>
-          <w:tcPr>
-            <w:tcW w:w="3118" w:type="dxa"/>
+                <w:sz w:val="28"/>
+                <w:szCs w:val="28"/>
+              </w:rPr>
+            </w:pPr>
+          </w:p>
+        </w:tc>
+        <w:tc>
+          <w:tcPr>
+            <w:tcW w:w="3116" w:type="dxa"/>
           </w:tcPr>
           <w:p>
             <w:pPr>
               <w:rPr>
                 <w:color w:val="FF0000"/>
+                <w:sz w:val="28"/>
+                <w:szCs w:val="28"/>
               </w:rPr>
             </w:pPr>
           </w:p>
@@ -2141,11 +2665,18 @@
             <w:vMerge/>
             <w:hideMark/>
           </w:tcPr>
-          <w:p/>
-        </w:tc>
-        <w:tc>
-          <w:tcPr>
-            <w:tcW w:w="2268" w:type="dxa"/>
+          <w:p>
+            <w:pPr>
+              <w:rPr>
+                <w:sz w:val="28"/>
+                <w:szCs w:val="28"/>
+              </w:rPr>
+            </w:pPr>
+          </w:p>
+        </w:tc>
+        <w:tc>
+          <w:tcPr>
+            <w:tcW w:w="2117" w:type="dxa"/>
             <w:vAlign w:val="center"/>
             <w:hideMark/>
           </w:tcPr>
@@ -2153,111 +2684,15 @@
             <w:pPr>
               <w:rPr>
                 <w:color w:val="FF0000"/>
-              </w:rPr>
-            </w:pPr>
-            <w:r>
-              <w:rPr>
-                <w:rFonts w:cs="Times New Roman"/>
-                <w:lang w:val="vi-VN"/>
-              </w:rPr>
-              <w:t xml:space="preserve">3. </w:t>
-            </w:r>
-            <w:proofErr w:type="gramStart"/>
-            <w:r>
-              <w:rPr>
-                <w:rFonts w:cs="Times New Roman"/>
-              </w:rPr>
-              <w:t>Vũ</w:t>
-            </w:r>
-            <w:proofErr w:type="gramEnd"/>
-            <w:r>
-              <w:rPr>
-                <w:rFonts w:cs="Times New Roman"/>
-              </w:rPr>
-              <w:t xml:space="preserve"> Quang Huy</w:t>
-            </w:r>
-          </w:p>
-        </w:tc>
-        <w:tc>
-          <w:tcPr>
-            <w:tcW w:w="3969" w:type="dxa"/>
-            <w:hideMark/>
-          </w:tcPr>
-          <w:p>
-            <w:pPr>
-              <w:pStyle w:val="ListParagraph"/>
-              <w:numPr>
-                <w:ilvl w:val="1"/>
-                <w:numId w:val="12"/>
-              </w:numPr>
-              <w:spacing w:before="60" w:after="60" w:line="276" w:lineRule="auto"/>
-              <w:ind w:left="318"/>
-              <w:jc w:val="both"/>
-              <w:rPr>
-                <w:color w:val="000000"/>
-                <w:sz w:val="28"/>
-                <w:szCs w:val="28"/>
-              </w:rPr>
-            </w:pPr>
-            <w:r>
-              <w:rPr>
-                <w:color w:val="000000"/>
-                <w:sz w:val="28"/>
-                <w:szCs w:val="28"/>
-              </w:rPr>
-              <w:t>Hoàn thành báo cáo bản mềm, phiếu học tập, chương trình thực nghiệm.</w:t>
-            </w:r>
-          </w:p>
-        </w:tc>
-        <w:tc>
-          <w:tcPr>
-            <w:tcW w:w="2977" w:type="dxa"/>
-          </w:tcPr>
-          <w:p>
-            <w:pPr>
-              <w:rPr>
-                <w:color w:val="FF0000"/>
-              </w:rPr>
-            </w:pPr>
-          </w:p>
-        </w:tc>
-        <w:tc>
-          <w:tcPr>
-            <w:tcW w:w="3118" w:type="dxa"/>
-          </w:tcPr>
-          <w:p>
-            <w:pPr>
-              <w:rPr>
-                <w:color w:val="FF0000"/>
-              </w:rPr>
-            </w:pPr>
-          </w:p>
-        </w:tc>
-      </w:tr>
-      <w:tr>
-        <w:tc>
-          <w:tcPr>
-            <w:tcW w:w="0" w:type="auto"/>
-            <w:vMerge/>
-            <w:hideMark/>
-          </w:tcPr>
-          <w:p/>
-        </w:tc>
-        <w:tc>
-          <w:tcPr>
-            <w:tcW w:w="2268" w:type="dxa"/>
-            <w:vAlign w:val="center"/>
-            <w:hideMark/>
-          </w:tcPr>
-          <w:p>
-            <w:pPr>
-              <w:rPr>
-                <w:color w:val="FF0000"/>
-              </w:rPr>
-            </w:pPr>
-            <w:r>
-              <w:rPr>
-                <w:rFonts w:cs="Times New Roman"/>
+                <w:sz w:val="28"/>
+                <w:szCs w:val="28"/>
+              </w:rPr>
+            </w:pPr>
+            <w:r>
+              <w:rPr>
+                <w:rFonts w:cs="Times New Roman"/>
+                <w:sz w:val="28"/>
+                <w:szCs w:val="28"/>
               </w:rPr>
               <w:t>4.  Nguyễn Quỳnh Giao</w:t>
             </w:r>
@@ -2265,7 +2700,7 @@
         </w:tc>
         <w:tc>
           <w:tcPr>
-            <w:tcW w:w="3969" w:type="dxa"/>
+            <w:tcW w:w="4115" w:type="dxa"/>
             <w:hideMark/>
           </w:tcPr>
           <w:p>
@@ -2290,131 +2725,283 @@
                 <w:sz w:val="28"/>
                 <w:szCs w:val="28"/>
               </w:rPr>
-              <w:t>Đề xuất tính khả thi, khó khăn, thuận lợi của chủ đề nghiên cứu</w:t>
-            </w:r>
-          </w:p>
-        </w:tc>
-        <w:tc>
-          <w:tcPr>
-            <w:tcW w:w="2977" w:type="dxa"/>
+              <w:t xml:space="preserve">Đề xuất </w:t>
+            </w:r>
+            <w:r>
+              <w:rPr>
+                <w:rFonts w:cs="Times New Roman"/>
+                <w:sz w:val="28"/>
+                <w:szCs w:val="28"/>
+              </w:rPr>
+              <w:t>tính</w:t>
+            </w:r>
+            <w:r>
+              <w:rPr>
+                <w:color w:val="000000"/>
+                <w:sz w:val="28"/>
+                <w:szCs w:val="28"/>
+              </w:rPr>
+              <w:t xml:space="preserve"> khả thi, khó khăn, thuận lợi của chủ đề nghiên cứu</w:t>
+            </w:r>
+          </w:p>
+        </w:tc>
+        <w:tc>
+          <w:tcPr>
+            <w:tcW w:w="2975" w:type="dxa"/>
+            <w:vMerge/>
           </w:tcPr>
           <w:p>
             <w:pPr>
               <w:rPr>
                 <w:color w:val="FF0000"/>
-              </w:rPr>
-            </w:pPr>
-          </w:p>
-        </w:tc>
-        <w:tc>
-          <w:tcPr>
-            <w:tcW w:w="3118" w:type="dxa"/>
+                <w:sz w:val="28"/>
+                <w:szCs w:val="28"/>
+              </w:rPr>
+            </w:pPr>
+          </w:p>
+        </w:tc>
+        <w:tc>
+          <w:tcPr>
+            <w:tcW w:w="3116" w:type="dxa"/>
           </w:tcPr>
           <w:p>
             <w:pPr>
               <w:rPr>
                 <w:color w:val="FF0000"/>
+                <w:sz w:val="28"/>
+                <w:szCs w:val="28"/>
               </w:rPr>
             </w:pPr>
           </w:p>
         </w:tc>
       </w:tr>
     </w:tbl>
-    <w:p/>
     <w:p>
       <w:pPr>
-        <w:spacing w:after="0"/>
-      </w:pPr>
-      <w:r>
-        <w:tab/>
-      </w:r>
-      <w:r>
-        <w:tab/>
-      </w:r>
-      <w:r>
-        <w:tab/>
-      </w:r>
-      <w:r>
-        <w:tab/>
-      </w:r>
-      <w:r>
-        <w:tab/>
-      </w:r>
-      <w:r>
-        <w:tab/>
-      </w:r>
-      <w:r>
-        <w:tab/>
-      </w:r>
-      <w:r>
-        <w:tab/>
-      </w:r>
-      <w:r>
-        <w:tab/>
-      </w:r>
-      <w:r>
-        <w:tab/>
-      </w:r>
-      <w:r>
-        <w:tab/>
-      </w:r>
-      <w:r>
-        <w:tab/>
-      </w:r>
-      <w:r>
-        <w:tab/>
-      </w:r>
-      <w:r>
-        <w:t xml:space="preserve">Ngày …. tháng </w:t>
-      </w:r>
-      <w:r>
-        <w:t>….</w:t>
-      </w:r>
-      <w:r>
-        <w:t xml:space="preserve"> năm 202</w:t>
-      </w:r>
-      <w:r>
-        <w:t>4</w:t>
-      </w:r>
+        <w:rPr>
+          <w:sz w:val="28"/>
+          <w:szCs w:val="28"/>
+        </w:rPr>
+      </w:pPr>
     </w:p>
     <w:p>
       <w:pPr>
         <w:spacing w:after="0"/>
-      </w:pPr>
-      <w:r>
+        <w:rPr>
+          <w:sz w:val="28"/>
+          <w:szCs w:val="28"/>
+        </w:rPr>
+      </w:pPr>
+      <w:r>
+        <w:rPr>
+          <w:sz w:val="28"/>
+          <w:szCs w:val="28"/>
+        </w:rPr>
         <w:tab/>
       </w:r>
       <w:r>
+        <w:rPr>
+          <w:sz w:val="28"/>
+          <w:szCs w:val="28"/>
+        </w:rPr>
         <w:tab/>
       </w:r>
       <w:r>
+        <w:rPr>
+          <w:sz w:val="28"/>
+          <w:szCs w:val="28"/>
+        </w:rPr>
         <w:tab/>
       </w:r>
       <w:r>
+        <w:rPr>
+          <w:sz w:val="28"/>
+          <w:szCs w:val="28"/>
+        </w:rPr>
         <w:tab/>
       </w:r>
       <w:r>
+        <w:rPr>
+          <w:sz w:val="28"/>
+          <w:szCs w:val="28"/>
+        </w:rPr>
         <w:tab/>
       </w:r>
       <w:r>
+        <w:rPr>
+          <w:sz w:val="28"/>
+          <w:szCs w:val="28"/>
+        </w:rPr>
         <w:tab/>
       </w:r>
       <w:r>
+        <w:rPr>
+          <w:sz w:val="28"/>
+          <w:szCs w:val="28"/>
+        </w:rPr>
         <w:tab/>
       </w:r>
       <w:r>
+        <w:rPr>
+          <w:sz w:val="28"/>
+          <w:szCs w:val="28"/>
+        </w:rPr>
         <w:tab/>
       </w:r>
       <w:r>
+        <w:rPr>
+          <w:sz w:val="28"/>
+          <w:szCs w:val="28"/>
+        </w:rPr>
         <w:tab/>
       </w:r>
       <w:r>
+        <w:rPr>
+          <w:sz w:val="28"/>
+          <w:szCs w:val="28"/>
+        </w:rPr>
         <w:tab/>
       </w:r>
       <w:r>
+        <w:rPr>
+          <w:sz w:val="28"/>
+          <w:szCs w:val="28"/>
+        </w:rPr>
         <w:tab/>
       </w:r>
       <w:r>
+        <w:rPr>
+          <w:sz w:val="28"/>
+          <w:szCs w:val="28"/>
+        </w:rPr>
+        <w:tab/>
+      </w:r>
+      <w:r>
+        <w:rPr>
+          <w:sz w:val="28"/>
+          <w:szCs w:val="28"/>
+        </w:rPr>
+        <w:tab/>
+      </w:r>
+      <w:r>
+        <w:rPr>
+          <w:sz w:val="28"/>
+          <w:szCs w:val="28"/>
+        </w:rPr>
+        <w:t xml:space="preserve">Ngày …. tháng </w:t>
+      </w:r>
+      <w:r>
+        <w:rPr>
+          <w:sz w:val="28"/>
+          <w:szCs w:val="28"/>
+        </w:rPr>
+        <w:t>….</w:t>
+      </w:r>
+      <w:r>
+        <w:rPr>
+          <w:sz w:val="28"/>
+          <w:szCs w:val="28"/>
+        </w:rPr>
+        <w:t xml:space="preserve"> năm 202</w:t>
+      </w:r>
+      <w:r>
+        <w:rPr>
+          <w:sz w:val="28"/>
+          <w:szCs w:val="28"/>
+        </w:rPr>
+        <w:t>4</w:t>
+      </w:r>
+    </w:p>
+    <w:p>
+      <w:pPr>
+        <w:spacing w:after="0"/>
+        <w:rPr>
+          <w:sz w:val="28"/>
+          <w:szCs w:val="28"/>
+        </w:rPr>
+      </w:pPr>
+      <w:r>
+        <w:rPr>
+          <w:sz w:val="28"/>
+          <w:szCs w:val="28"/>
+        </w:rPr>
+        <w:tab/>
+      </w:r>
+      <w:r>
+        <w:rPr>
+          <w:sz w:val="28"/>
+          <w:szCs w:val="28"/>
+        </w:rPr>
+        <w:tab/>
+      </w:r>
+      <w:r>
+        <w:rPr>
+          <w:sz w:val="28"/>
+          <w:szCs w:val="28"/>
+        </w:rPr>
+        <w:tab/>
+      </w:r>
+      <w:r>
+        <w:rPr>
+          <w:sz w:val="28"/>
+          <w:szCs w:val="28"/>
+        </w:rPr>
+        <w:tab/>
+      </w:r>
+      <w:r>
+        <w:rPr>
+          <w:sz w:val="28"/>
+          <w:szCs w:val="28"/>
+        </w:rPr>
+        <w:tab/>
+      </w:r>
+      <w:r>
+        <w:rPr>
+          <w:sz w:val="28"/>
+          <w:szCs w:val="28"/>
+        </w:rPr>
+        <w:tab/>
+      </w:r>
+      <w:r>
+        <w:rPr>
+          <w:sz w:val="28"/>
+          <w:szCs w:val="28"/>
+        </w:rPr>
+        <w:tab/>
+      </w:r>
+      <w:r>
+        <w:rPr>
+          <w:sz w:val="28"/>
+          <w:szCs w:val="28"/>
+        </w:rPr>
+        <w:tab/>
+      </w:r>
+      <w:r>
+        <w:rPr>
+          <w:sz w:val="28"/>
+          <w:szCs w:val="28"/>
+        </w:rPr>
+        <w:tab/>
+      </w:r>
+      <w:r>
+        <w:rPr>
+          <w:sz w:val="28"/>
+          <w:szCs w:val="28"/>
+        </w:rPr>
+        <w:tab/>
+      </w:r>
+      <w:r>
+        <w:rPr>
+          <w:sz w:val="28"/>
+          <w:szCs w:val="28"/>
+        </w:rPr>
+        <w:tab/>
+      </w:r>
+      <w:r>
+        <w:rPr>
+          <w:sz w:val="28"/>
+          <w:szCs w:val="28"/>
+        </w:rPr>
         <w:tab/>
         <w:t>XÁC NHẬN CỦA GIẢNG VIÊN</w:t>
       </w:r>
@@ -2422,44 +3009,100 @@
     <w:p>
       <w:pPr>
         <w:spacing w:after="0"/>
-      </w:pPr>
-      <w:r>
+        <w:rPr>
+          <w:sz w:val="28"/>
+          <w:szCs w:val="28"/>
+        </w:rPr>
+      </w:pPr>
+      <w:r>
+        <w:rPr>
+          <w:sz w:val="28"/>
+          <w:szCs w:val="28"/>
+        </w:rPr>
         <w:tab/>
       </w:r>
       <w:r>
+        <w:rPr>
+          <w:sz w:val="28"/>
+          <w:szCs w:val="28"/>
+        </w:rPr>
         <w:tab/>
       </w:r>
       <w:r>
+        <w:rPr>
+          <w:sz w:val="28"/>
+          <w:szCs w:val="28"/>
+        </w:rPr>
         <w:tab/>
       </w:r>
       <w:r>
+        <w:rPr>
+          <w:sz w:val="28"/>
+          <w:szCs w:val="28"/>
+        </w:rPr>
         <w:tab/>
       </w:r>
       <w:r>
+        <w:rPr>
+          <w:sz w:val="28"/>
+          <w:szCs w:val="28"/>
+        </w:rPr>
         <w:tab/>
       </w:r>
       <w:r>
+        <w:rPr>
+          <w:sz w:val="28"/>
+          <w:szCs w:val="28"/>
+        </w:rPr>
         <w:tab/>
       </w:r>
       <w:r>
+        <w:rPr>
+          <w:sz w:val="28"/>
+          <w:szCs w:val="28"/>
+        </w:rPr>
         <w:tab/>
       </w:r>
       <w:r>
+        <w:rPr>
+          <w:sz w:val="28"/>
+          <w:szCs w:val="28"/>
+        </w:rPr>
         <w:tab/>
       </w:r>
       <w:r>
+        <w:rPr>
+          <w:sz w:val="28"/>
+          <w:szCs w:val="28"/>
+        </w:rPr>
         <w:tab/>
       </w:r>
       <w:r>
+        <w:rPr>
+          <w:sz w:val="28"/>
+          <w:szCs w:val="28"/>
+        </w:rPr>
         <w:tab/>
       </w:r>
       <w:r>
+        <w:rPr>
+          <w:sz w:val="28"/>
+          <w:szCs w:val="28"/>
+        </w:rPr>
         <w:tab/>
       </w:r>
       <w:r>
+        <w:rPr>
+          <w:sz w:val="28"/>
+          <w:szCs w:val="28"/>
+        </w:rPr>
         <w:tab/>
       </w:r>
       <w:r>
+        <w:rPr>
+          <w:sz w:val="28"/>
+          <w:szCs w:val="28"/>
+        </w:rPr>
         <w:tab/>
         <w:t>(Ký, ghi rõ họ tên)</w:t>
       </w:r>
@@ -2467,11 +3110,19 @@
     <w:p>
       <w:pPr>
         <w:spacing w:after="0"/>
+        <w:rPr>
+          <w:sz w:val="28"/>
+          <w:szCs w:val="28"/>
+        </w:rPr>
       </w:pPr>
     </w:p>
     <w:p>
       <w:pPr>
         <w:spacing w:after="0"/>
+        <w:rPr>
+          <w:sz w:val="28"/>
+          <w:szCs w:val="28"/>
+        </w:rPr>
       </w:pPr>
     </w:p>
     <w:p>
@@ -2480,16 +3131,32 @@
           <w:tab w:val="center" w:pos="10490"/>
         </w:tabs>
         <w:spacing w:after="0"/>
-      </w:pPr>
-      <w:r>
+        <w:rPr>
+          <w:sz w:val="28"/>
+          <w:szCs w:val="28"/>
+        </w:rPr>
+      </w:pPr>
+      <w:r>
+        <w:rPr>
+          <w:sz w:val="28"/>
+          <w:szCs w:val="28"/>
+        </w:rPr>
         <w:tab/>
       </w:r>
       <w:r>
+        <w:rPr>
+          <w:sz w:val="28"/>
+          <w:szCs w:val="28"/>
+        </w:rPr>
         <w:t>Phạm Văn Hiệp</w:t>
       </w:r>
     </w:p>
     <w:p>
       <w:pPr>
+        <w:rPr>
+          <w:sz w:val="28"/>
+          <w:szCs w:val="28"/>
+        </w:rPr>
         <w:sectPr>
           <w:pgSz w:w="15840" w:h="12240" w:orient="landscape"/>
           <w:pgMar w:top="851" w:right="1134" w:bottom="1134" w:left="1418" w:header="720" w:footer="720" w:gutter="0"/>
@@ -2503,19 +3170,28 @@
         <w:jc w:val="center"/>
         <w:rPr>
           <w:b/>
-          <w:sz w:val="32"/>
+          <w:sz w:val="28"/>
+          <w:szCs w:val="28"/>
         </w:rPr>
       </w:pPr>
       <w:r>
         <w:rPr>
           <w:b/>
-          <w:sz w:val="32"/>
+          <w:sz w:val="28"/>
+          <w:szCs w:val="28"/>
         </w:rPr>
         <w:lastRenderedPageBreak/>
         <w:t>PHIẾU HỌC TẬP NHÓM</w:t>
       </w:r>
     </w:p>
-    <w:p/>
+    <w:p>
+      <w:pPr>
+        <w:rPr>
+          <w:sz w:val="28"/>
+          <w:szCs w:val="28"/>
+        </w:rPr>
+      </w:pPr>
+    </w:p>
     <w:p>
       <w:pPr>
         <w:pStyle w:val="ListParagraph"/>
@@ -2526,11 +3202,15 @@
         <w:ind w:left="709" w:hanging="349"/>
         <w:rPr>
           <w:b/>
+          <w:sz w:val="28"/>
+          <w:szCs w:val="28"/>
         </w:rPr>
       </w:pPr>
       <w:r>
         <w:rPr>
           <w:b/>
+          <w:sz w:val="28"/>
+          <w:szCs w:val="28"/>
         </w:rPr>
         <w:t>Thông tin chung</w:t>
       </w:r>
@@ -2542,18 +3222,38 @@
           <w:ilvl w:val="0"/>
           <w:numId w:val="2"/>
         </w:numPr>
-      </w:pPr>
-      <w:r>
+        <w:rPr>
+          <w:sz w:val="28"/>
+          <w:szCs w:val="28"/>
+        </w:rPr>
+      </w:pPr>
+      <w:r>
+        <w:rPr>
+          <w:sz w:val="28"/>
+          <w:szCs w:val="28"/>
+        </w:rPr>
         <w:t xml:space="preserve">Tên lớp: </w:t>
       </w:r>
       <w:r>
+        <w:rPr>
+          <w:sz w:val="28"/>
+          <w:szCs w:val="28"/>
+        </w:rPr>
         <w:t>20241IT6070001</w:t>
       </w:r>
       <w:r>
+        <w:rPr>
+          <w:sz w:val="28"/>
+          <w:szCs w:val="28"/>
+        </w:rPr>
         <w:tab/>
         <w:t xml:space="preserve">Khóa: </w:t>
       </w:r>
       <w:r>
+        <w:rPr>
+          <w:sz w:val="28"/>
+          <w:szCs w:val="28"/>
+        </w:rPr>
         <w:t>K17</w:t>
       </w:r>
     </w:p>
@@ -2564,17 +3264,37 @@
           <w:ilvl w:val="0"/>
           <w:numId w:val="2"/>
         </w:numPr>
-      </w:pPr>
-      <w:r>
+        <w:rPr>
+          <w:sz w:val="28"/>
+          <w:szCs w:val="28"/>
+        </w:rPr>
+      </w:pPr>
+      <w:r>
+        <w:rPr>
+          <w:sz w:val="28"/>
+          <w:szCs w:val="28"/>
+        </w:rPr>
         <w:t>Tên nhóm</w:t>
       </w:r>
       <w:r>
+        <w:rPr>
+          <w:sz w:val="28"/>
+          <w:szCs w:val="28"/>
+        </w:rPr>
         <w:t>:</w:t>
       </w:r>
       <w:r>
+        <w:rPr>
+          <w:sz w:val="28"/>
+          <w:szCs w:val="28"/>
+        </w:rPr>
         <w:t xml:space="preserve"> Nhóm </w:t>
       </w:r>
       <w:r>
+        <w:rPr>
+          <w:sz w:val="28"/>
+          <w:szCs w:val="28"/>
+        </w:rPr>
         <w:t>9</w:t>
       </w:r>
     </w:p>
@@ -2585,77 +3305,97 @@
           <w:ilvl w:val="0"/>
           <w:numId w:val="2"/>
         </w:numPr>
-      </w:pPr>
-      <w:r>
+        <w:rPr>
+          <w:sz w:val="28"/>
+          <w:szCs w:val="28"/>
+        </w:rPr>
+      </w:pPr>
+      <w:r>
+        <w:rPr>
+          <w:sz w:val="28"/>
+          <w:szCs w:val="28"/>
+        </w:rPr>
         <w:t xml:space="preserve"> Họ và tên thành viên trong nhóm</w:t>
       </w:r>
       <w:r>
+        <w:rPr>
+          <w:sz w:val="28"/>
+          <w:szCs w:val="28"/>
+        </w:rPr>
         <w:t xml:space="preserve">: </w:t>
       </w:r>
     </w:p>
     <w:p>
       <w:pPr>
-        <w:pStyle w:val="ListParagraph"/>
-        <w:numPr>
-          <w:ilvl w:val="0"/>
-          <w:numId w:val="7"/>
-        </w:numPr>
-      </w:pPr>
-      <w:r>
+        <w:ind w:left="1080"/>
+        <w:rPr>
+          <w:sz w:val="28"/>
+          <w:szCs w:val="28"/>
+        </w:rPr>
+      </w:pPr>
+      <w:r>
+        <w:rPr>
+          <w:sz w:val="28"/>
+          <w:szCs w:val="28"/>
+        </w:rPr>
         <w:t>Nguyễn Hải Biên</w:t>
       </w:r>
     </w:p>
     <w:p>
       <w:pPr>
-        <w:pStyle w:val="ListParagraph"/>
-        <w:numPr>
-          <w:ilvl w:val="0"/>
-          <w:numId w:val="7"/>
-        </w:numPr>
-      </w:pPr>
-      <w:r>
+        <w:ind w:left="1080"/>
+        <w:rPr>
+          <w:sz w:val="28"/>
+          <w:szCs w:val="28"/>
+        </w:rPr>
+      </w:pPr>
+      <w:r>
+        <w:rPr>
+          <w:sz w:val="28"/>
+          <w:szCs w:val="28"/>
+        </w:rPr>
         <w:t>Phạm Việt Đức</w:t>
       </w:r>
     </w:p>
     <w:p>
       <w:pPr>
-        <w:pStyle w:val="ListParagraph"/>
-        <w:numPr>
-          <w:ilvl w:val="0"/>
-          <w:numId w:val="7"/>
-        </w:numPr>
-      </w:pPr>
-      <w:r>
+        <w:ind w:left="1080"/>
+        <w:rPr>
+          <w:sz w:val="28"/>
+          <w:szCs w:val="28"/>
+        </w:rPr>
+      </w:pPr>
+      <w:r>
+        <w:rPr>
+          <w:sz w:val="28"/>
+          <w:szCs w:val="28"/>
+        </w:rPr>
         <w:t>Nguyễn Quỳnh Giao</w:t>
       </w:r>
     </w:p>
     <w:p>
       <w:pPr>
-        <w:pStyle w:val="ListParagraph"/>
-        <w:numPr>
-          <w:ilvl w:val="0"/>
-          <w:numId w:val="7"/>
-        </w:numPr>
+        <w:ind w:left="1080"/>
+        <w:rPr>
+          <w:sz w:val="28"/>
+          <w:szCs w:val="28"/>
+        </w:rPr>
       </w:pPr>
       <w:proofErr w:type="gramStart"/>
       <w:r>
+        <w:rPr>
+          <w:sz w:val="28"/>
+          <w:szCs w:val="28"/>
+        </w:rPr>
         <w:t>Vũ</w:t>
       </w:r>
       <w:proofErr w:type="gramEnd"/>
       <w:r>
+        <w:rPr>
+          <w:sz w:val="28"/>
+          <w:szCs w:val="28"/>
+        </w:rPr>
         <w:t xml:space="preserve"> Quang Huy</w:t>
-      </w:r>
-    </w:p>
-    <w:p>
-      <w:pPr>
-        <w:pStyle w:val="ListParagraph"/>
-        <w:numPr>
-          <w:ilvl w:val="0"/>
-          <w:numId w:val="7"/>
-        </w:numPr>
-      </w:pPr>
-      <w:r>
-        <w:t>Vũ Đức Minh</w:t>
       </w:r>
     </w:p>
     <w:p>
@@ -2668,11 +3408,15 @@
         <w:ind w:left="709" w:hanging="349"/>
         <w:rPr>
           <w:b/>
+          <w:sz w:val="28"/>
+          <w:szCs w:val="28"/>
         </w:rPr>
       </w:pPr>
       <w:r>
         <w:rPr>
           <w:b/>
+          <w:sz w:val="28"/>
+          <w:szCs w:val="28"/>
         </w:rPr>
         <w:t>Nội dung học tập</w:t>
       </w:r>
@@ -2684,11 +3428,23 @@
           <w:ilvl w:val="0"/>
           <w:numId w:val="3"/>
         </w:numPr>
-      </w:pPr>
-      <w:r>
+        <w:rPr>
+          <w:sz w:val="28"/>
+          <w:szCs w:val="28"/>
+        </w:rPr>
+      </w:pPr>
+      <w:r>
+        <w:rPr>
+          <w:sz w:val="28"/>
+          <w:szCs w:val="28"/>
+        </w:rPr>
         <w:t>Tên chủ đề:</w:t>
       </w:r>
       <w:r>
+        <w:rPr>
+          <w:sz w:val="28"/>
+          <w:szCs w:val="28"/>
+        </w:rPr>
         <w:t xml:space="preserve"> </w:t>
       </w:r>
       <w:r>
@@ -2696,10 +3452,7 @@
           <w:sz w:val="28"/>
           <w:szCs w:val="28"/>
         </w:rPr>
-        <w:t>Tìm hiểu về hệ mật RSA và ứng dụng trong thực tế</w:t>
-      </w:r>
-      <w:r>
-        <w:t xml:space="preserve"> </w:t>
+        <w:t xml:space="preserve">Tìm hiểu về hệ mật RSA và ứng dụng trong thực tế </w:t>
       </w:r>
     </w:p>
     <w:p>
@@ -2709,8 +3462,16 @@
           <w:ilvl w:val="0"/>
           <w:numId w:val="3"/>
         </w:numPr>
-      </w:pPr>
-      <w:r>
+        <w:rPr>
+          <w:sz w:val="28"/>
+          <w:szCs w:val="28"/>
+        </w:rPr>
+      </w:pPr>
+      <w:r>
+        <w:rPr>
+          <w:sz w:val="28"/>
+          <w:szCs w:val="28"/>
+        </w:rPr>
         <w:t>Hoạt động của sinh viên (xác định các hoạt động chính của sinh viên trong quá trình thực hiện bài tập lớn).</w:t>
       </w:r>
     </w:p>
@@ -2722,16 +3483,33 @@
           <w:numId w:val="4"/>
         </w:numPr>
         <w:jc w:val="both"/>
-      </w:pPr>
-      <w:r>
+        <w:rPr>
+          <w:sz w:val="28"/>
+          <w:szCs w:val="28"/>
+        </w:rPr>
+      </w:pPr>
+      <w:r>
+        <w:rPr>
+          <w:sz w:val="28"/>
+          <w:szCs w:val="28"/>
+        </w:rPr>
         <w:t xml:space="preserve">Hoạt động/ Nội dung 1: </w:t>
       </w:r>
       <w:r>
         <w:rPr>
           <w:rFonts w:eastAsia="Times New Roman"/>
-          <w:szCs w:val="26"/>
-        </w:rPr>
-        <w:t>Tìm tài liệu, nghiên cứu lý thuyết về an toàn bảo mật thông tin …</w:t>
+          <w:sz w:val="28"/>
+          <w:szCs w:val="28"/>
+        </w:rPr>
+        <w:t>Tìm tài liệu, nghiên cứu lý thuyết về an toàn bảo mật thông ti</w:t>
+      </w:r>
+      <w:r>
+        <w:rPr>
+          <w:rFonts w:eastAsia="Times New Roman"/>
+          <w:sz w:val="28"/>
+          <w:szCs w:val="28"/>
+        </w:rPr>
+        <w:t>n và mã hóa dữ liệu RSA</w:t>
       </w:r>
     </w:p>
     <w:p>
@@ -2742,16 +3520,49 @@
           <w:numId w:val="4"/>
         </w:numPr>
         <w:jc w:val="both"/>
-      </w:pPr>
-      <w:r>
+        <w:rPr>
+          <w:sz w:val="28"/>
+          <w:szCs w:val="28"/>
+        </w:rPr>
+      </w:pPr>
+      <w:r>
+        <w:rPr>
+          <w:sz w:val="28"/>
+          <w:szCs w:val="28"/>
+        </w:rPr>
         <w:t xml:space="preserve">Hoạt động/ Nội dung 2: </w:t>
       </w:r>
       <w:r>
         <w:rPr>
           <w:rFonts w:eastAsia="Times New Roman"/>
-          <w:szCs w:val="26"/>
-        </w:rPr>
-        <w:t>Cài đặt thuật toán, xây dựng chương trình mô phỏng hoạt động của …</w:t>
+          <w:sz w:val="28"/>
+          <w:szCs w:val="28"/>
+        </w:rPr>
+        <w:t>Cài đặt thuật toán</w:t>
+      </w:r>
+      <w:r>
+        <w:rPr>
+          <w:rFonts w:eastAsia="Times New Roman"/>
+          <w:sz w:val="28"/>
+          <w:szCs w:val="28"/>
+        </w:rPr>
+        <w:t xml:space="preserve"> bằng ngôn ngữ C# và Java</w:t>
+      </w:r>
+      <w:r>
+        <w:rPr>
+          <w:rFonts w:eastAsia="Times New Roman"/>
+          <w:sz w:val="28"/>
+          <w:szCs w:val="28"/>
+        </w:rPr>
+        <w:t xml:space="preserve">, xây dựng chương trình mô phỏng hoạt động </w:t>
+      </w:r>
+      <w:r>
+        <w:rPr>
+          <w:rFonts w:eastAsia="Times New Roman"/>
+          <w:sz w:val="28"/>
+          <w:szCs w:val="28"/>
+        </w:rPr>
+        <w:t>mã hóa và giải mã RSA</w:t>
       </w:r>
     </w:p>
     <w:p>
@@ -2762,16 +3573,33 @@
           <w:numId w:val="4"/>
         </w:numPr>
         <w:jc w:val="both"/>
-      </w:pPr>
-      <w:r>
+        <w:rPr>
+          <w:sz w:val="28"/>
+          <w:szCs w:val="28"/>
+        </w:rPr>
+      </w:pPr>
+      <w:r>
+        <w:rPr>
+          <w:sz w:val="28"/>
+          <w:szCs w:val="28"/>
+        </w:rPr>
         <w:t xml:space="preserve">Hoạt động/ Nội dung 3: </w:t>
       </w:r>
       <w:r>
         <w:rPr>
           <w:rFonts w:eastAsia="Times New Roman"/>
-          <w:szCs w:val="26"/>
-        </w:rPr>
-        <w:t>Viết báo cáo tổng kết …</w:t>
+          <w:sz w:val="28"/>
+          <w:szCs w:val="28"/>
+        </w:rPr>
+        <w:t xml:space="preserve">Viết báo cáo tổng </w:t>
+      </w:r>
+      <w:r>
+        <w:rPr>
+          <w:rFonts w:eastAsia="Times New Roman"/>
+          <w:sz w:val="28"/>
+          <w:szCs w:val="28"/>
+        </w:rPr>
+        <w:t>kết</w:t>
       </w:r>
     </w:p>
     <w:p>
@@ -2782,9 +3610,24 @@
           <w:numId w:val="3"/>
         </w:numPr>
         <w:jc w:val="both"/>
-      </w:pPr>
-      <w:r>
-        <w:t>Sản phẩm nghiên cứu (Bản thuyết minh, bài thu hoạch, mô hình, sơ đồ, bản vẽ, trang website, bài báo khoa học …)</w:t>
+        <w:rPr>
+          <w:sz w:val="28"/>
+          <w:szCs w:val="28"/>
+        </w:rPr>
+      </w:pPr>
+      <w:r>
+        <w:rPr>
+          <w:sz w:val="28"/>
+          <w:szCs w:val="28"/>
+        </w:rPr>
+        <w:t>S</w:t>
+      </w:r>
+      <w:r>
+        <w:rPr>
+          <w:sz w:val="28"/>
+          <w:szCs w:val="28"/>
+        </w:rPr>
+        <w:t xml:space="preserve">ản phẩm nghiên cứu </w:t>
       </w:r>
     </w:p>
     <w:p>
@@ -2792,11 +3635,20 @@
         <w:pStyle w:val="ListParagraph"/>
         <w:numPr>
           <w:ilvl w:val="0"/>
-          <w:numId w:val="4"/>
+          <w:numId w:val="18"/>
         </w:numPr>
+        <w:ind w:left="1134"/>
         <w:jc w:val="both"/>
-      </w:pPr>
-      <w:r>
+        <w:rPr>
+          <w:sz w:val="28"/>
+          <w:szCs w:val="28"/>
+        </w:rPr>
+      </w:pPr>
+      <w:r>
+        <w:rPr>
+          <w:sz w:val="28"/>
+          <w:szCs w:val="28"/>
+        </w:rPr>
         <w:t>Báo cáo thực nghiệm</w:t>
       </w:r>
     </w:p>
@@ -2805,10 +3657,19 @@
         <w:pStyle w:val="ListParagraph"/>
         <w:numPr>
           <w:ilvl w:val="0"/>
-          <w:numId w:val="4"/>
+          <w:numId w:val="18"/>
         </w:numPr>
-      </w:pPr>
-      <w:r>
+        <w:ind w:left="1134"/>
+        <w:rPr>
+          <w:sz w:val="28"/>
+          <w:szCs w:val="28"/>
+        </w:rPr>
+      </w:pPr>
+      <w:r>
+        <w:rPr>
+          <w:sz w:val="28"/>
+          <w:szCs w:val="28"/>
+        </w:rPr>
         <w:t>Chương trình demo</w:t>
       </w:r>
     </w:p>
@@ -2822,11 +3683,15 @@
         <w:ind w:left="851" w:hanging="491"/>
         <w:rPr>
           <w:b/>
+          <w:sz w:val="28"/>
+          <w:szCs w:val="28"/>
         </w:rPr>
       </w:pPr>
       <w:r>
         <w:rPr>
           <w:b/>
+          <w:sz w:val="28"/>
+          <w:szCs w:val="28"/>
         </w:rPr>
         <w:t>Nhiệm vụ học tập</w:t>
       </w:r>
@@ -2839,8 +3704,16 @@
           <w:numId w:val="5"/>
         </w:numPr>
         <w:jc w:val="both"/>
-      </w:pPr>
-      <w:r>
+        <w:rPr>
+          <w:sz w:val="28"/>
+          <w:szCs w:val="28"/>
+        </w:rPr>
+      </w:pPr>
+      <w:r>
+        <w:rPr>
+          <w:sz w:val="28"/>
+          <w:szCs w:val="28"/>
+        </w:rPr>
         <w:t>Hoàn thành Bài tập lớn theo đúng thời gian quy định (từ ngày 11/11/2024 đến ngày 15/12/2024)</w:t>
       </w:r>
     </w:p>
@@ -2851,8 +3724,16 @@
           <w:ilvl w:val="0"/>
           <w:numId w:val="5"/>
         </w:numPr>
-      </w:pPr>
-      <w:r>
+        <w:rPr>
+          <w:sz w:val="28"/>
+          <w:szCs w:val="28"/>
+        </w:rPr>
+      </w:pPr>
+      <w:r>
+        <w:rPr>
+          <w:sz w:val="28"/>
+          <w:szCs w:val="28"/>
+        </w:rPr>
         <w:t>Báo cáo sản phẩm nghiên cứu theo chủ đề được giao trước giảng viên và những sinh viên khác</w:t>
       </w:r>
     </w:p>
@@ -2866,11 +3747,15 @@
         <w:ind w:left="851" w:hanging="491"/>
         <w:rPr>
           <w:b/>
+          <w:sz w:val="28"/>
+          <w:szCs w:val="28"/>
         </w:rPr>
       </w:pPr>
       <w:r>
         <w:rPr>
           <w:b/>
+          <w:sz w:val="28"/>
+          <w:szCs w:val="28"/>
         </w:rPr>
         <w:t>Học liệu thực hiện Bài tập lớn</w:t>
       </w:r>
@@ -2882,67 +3767,140 @@
           <w:ilvl w:val="0"/>
           <w:numId w:val="6"/>
         </w:numPr>
-      </w:pPr>
-      <w:r>
+        <w:rPr>
+          <w:sz w:val="28"/>
+          <w:szCs w:val="28"/>
+        </w:rPr>
+      </w:pPr>
+      <w:r>
+        <w:rPr>
+          <w:sz w:val="28"/>
+          <w:szCs w:val="28"/>
+        </w:rPr>
         <w:t xml:space="preserve">Tài liệu học tập: </w:t>
       </w:r>
     </w:p>
     <w:p>
       <w:pPr>
         <w:pStyle w:val="ListParagraph"/>
+        <w:spacing w:after="0" w:line="312" w:lineRule="auto"/>
         <w:jc w:val="both"/>
         <w:rPr>
-          <w:szCs w:val="28"/>
-        </w:rPr>
-      </w:pPr>
-      <w:r>
-        <w:rPr>
-          <w:szCs w:val="28"/>
-        </w:rPr>
-        <w:t xml:space="preserve">[1]. Bùi Doãn Khanh, Nguyễn Đình Thúc, </w:t>
+          <w:sz w:val="28"/>
+          <w:szCs w:val="28"/>
+        </w:rPr>
+      </w:pPr>
+      <w:r>
+        <w:rPr>
+          <w:sz w:val="28"/>
+          <w:szCs w:val="28"/>
+        </w:rPr>
+        <w:t xml:space="preserve">[1]. Nguyễn Xuân Dũng, </w:t>
       </w:r>
       <w:r>
         <w:rPr>
           <w:i/>
-          <w:szCs w:val="28"/>
-        </w:rPr>
-        <w:t>Mã hóa thông tin – Lý thuyết và ứng dụng</w:t>
-      </w:r>
-      <w:r>
-        <w:rPr>
-          <w:szCs w:val="28"/>
-        </w:rPr>
-        <w:t>, NXB Lao động xã hội, 2011.</w:t>
+          <w:sz w:val="28"/>
+          <w:szCs w:val="28"/>
+        </w:rPr>
+        <w:t>Bảo mật thông tin – Mô Hình và ứng dụng</w:t>
+      </w:r>
+      <w:r>
+        <w:rPr>
+          <w:sz w:val="28"/>
+          <w:szCs w:val="28"/>
+        </w:rPr>
+        <w:t>, NXB thống kê, 2009.</w:t>
       </w:r>
     </w:p>
     <w:p>
       <w:pPr>
         <w:pStyle w:val="ListParagraph"/>
+        <w:spacing w:after="0" w:line="312" w:lineRule="auto"/>
         <w:jc w:val="both"/>
         <w:rPr>
-          <w:lang w:val="vi-VN"/>
-        </w:rPr>
-      </w:pPr>
-      <w:r>
-        <w:rPr>
-          <w:lang w:val="vi-VN"/>
-        </w:rPr>
-        <w:t xml:space="preserve">[2] … </w:t>
+          <w:sz w:val="28"/>
+          <w:szCs w:val="28"/>
+        </w:rPr>
+      </w:pPr>
+      <w:r>
+        <w:rPr>
+          <w:sz w:val="28"/>
+          <w:szCs w:val="28"/>
+        </w:rPr>
+        <w:t xml:space="preserve">[2]. Bùi Doãn Khanh, Nguyễn Đình Thúc, </w:t>
+      </w:r>
+      <w:r>
+        <w:rPr>
+          <w:i/>
+          <w:sz w:val="28"/>
+          <w:szCs w:val="28"/>
+        </w:rPr>
+        <w:t>Mã hóa thông tin – Lý thuyết và ứng dụng</w:t>
+      </w:r>
+      <w:r>
+        <w:rPr>
+          <w:sz w:val="28"/>
+          <w:szCs w:val="28"/>
+        </w:rPr>
+        <w:t>, NXB Lao động xã hội, 2011.</w:t>
       </w:r>
     </w:p>
     <w:p>
       <w:pPr>
         <w:pStyle w:val="ListParagraph"/>
+        <w:spacing w:after="0" w:line="312" w:lineRule="auto"/>
         <w:jc w:val="both"/>
-      </w:pPr>
-      <w:r>
-        <w:rPr>
-          <w:lang w:val="vi-VN"/>
-        </w:rPr>
-        <w:t>[3]</w:t>
-      </w:r>
-      <w:r>
-        <w:t xml:space="preserve"> …</w:t>
+        <w:rPr>
+          <w:sz w:val="28"/>
+          <w:szCs w:val="28"/>
+        </w:rPr>
+      </w:pPr>
+      <w:r>
+        <w:rPr>
+          <w:sz w:val="28"/>
+          <w:szCs w:val="28"/>
+          <w:lang w:eastAsia="zh-CN"/>
+        </w:rPr>
+        <w:t>[3]. William Stallings</w:t>
+      </w:r>
+      <w:r>
+        <w:rPr>
+          <w:b/>
+          <w:bCs/>
+          <w:sz w:val="28"/>
+          <w:szCs w:val="28"/>
+          <w:lang w:eastAsia="zh-CN"/>
+        </w:rPr>
+        <w:t xml:space="preserve">, </w:t>
+      </w:r>
+      <w:r>
+        <w:rPr>
+          <w:i/>
+          <w:iCs/>
+          <w:sz w:val="28"/>
+          <w:szCs w:val="28"/>
+          <w:lang w:eastAsia="zh-CN"/>
+        </w:rPr>
+        <w:t>Cryptography and Network Security Principles and Practices</w:t>
+      </w:r>
+      <w:r>
+        <w:rPr>
+          <w:b/>
+          <w:bCs/>
+          <w:sz w:val="28"/>
+          <w:szCs w:val="28"/>
+          <w:lang w:eastAsia="zh-CN"/>
+        </w:rPr>
+        <w:t xml:space="preserve">, </w:t>
+      </w:r>
+      <w:r>
+        <w:rPr>
+          <w:sz w:val="28"/>
+          <w:szCs w:val="28"/>
+          <w:lang w:eastAsia="zh-CN"/>
+        </w:rPr>
+        <w:t>Fourth Edition, Prentice Hall, 2005.</w:t>
       </w:r>
     </w:p>
     <w:p>
@@ -2954,23 +3912,28 @@
         </w:numPr>
         <w:jc w:val="both"/>
         <w:rPr>
+          <w:sz w:val="28"/>
+          <w:szCs w:val="28"/>
           <w:lang w:val="vi-VN"/>
         </w:rPr>
       </w:pPr>
       <w:r>
         <w:rPr>
+          <w:sz w:val="28"/>
+          <w:szCs w:val="28"/>
           <w:lang w:val="vi-VN"/>
         </w:rPr>
-        <w:t>Phương tiện, nguyên liệu thực hiện Bài tập lớn (nếu có):….</w:t>
+        <w:lastRenderedPageBreak/>
+        <w:t>Phương tiện, nguyên liệu thực hiện Bài tập lớn (nếu có):</w:t>
       </w:r>
     </w:p>
     <w:p>
       <w:pPr>
         <w:pStyle w:val="ListParagraph"/>
-        <w:numPr>
-          <w:ilvl w:val="0"/>
-          <w:numId w:val="4"/>
-        </w:numPr>
+        <w:rPr>
+          <w:sz w:val="28"/>
+          <w:szCs w:val="28"/>
+        </w:rPr>
         <w:sectPr>
           <w:pgSz w:w="12240" w:h="15840"/>
           <w:pgMar w:top="851" w:right="1134" w:bottom="1134" w:left="1418" w:header="720" w:footer="720" w:gutter="0"/>
@@ -2979,7 +3942,18 @@
         </w:sectPr>
       </w:pPr>
       <w:r>
-        <w:t>Máy tính, …</w:t>
+        <w:rPr>
+          <w:sz w:val="28"/>
+          <w:szCs w:val="28"/>
+        </w:rPr>
+        <w:t>Máy tính,</w:t>
+      </w:r>
+      <w:r>
+        <w:rPr>
+          <w:sz w:val="28"/>
+          <w:szCs w:val="28"/>
+        </w:rPr>
+        <w:t xml:space="preserve"> laptop.</w:t>
       </w:r>
     </w:p>
     <w:p>
@@ -2987,14 +3961,16 @@
         <w:jc w:val="center"/>
         <w:rPr>
           <w:b/>
-          <w:sz w:val="32"/>
+          <w:sz w:val="28"/>
+          <w:szCs w:val="28"/>
           <w:lang w:val="vi-VN"/>
         </w:rPr>
       </w:pPr>
       <w:r>
         <w:rPr>
           <w:b/>
-          <w:sz w:val="32"/>
+          <w:sz w:val="28"/>
+          <w:szCs w:val="28"/>
           <w:lang w:val="vi-VN"/>
         </w:rPr>
         <w:lastRenderedPageBreak/>
@@ -3003,7 +3979,8 @@
       <w:r>
         <w:rPr>
           <w:b/>
-          <w:sz w:val="32"/>
+          <w:sz w:val="28"/>
+          <w:szCs w:val="28"/>
           <w:lang w:val="vi-VN"/>
         </w:rPr>
         <w:t>/</w:t>
@@ -3011,7 +3988,8 @@
       <w:r>
         <w:rPr>
           <w:b/>
-          <w:sz w:val="32"/>
+          <w:sz w:val="28"/>
+          <w:szCs w:val="28"/>
           <w:lang w:val="vi-VN"/>
         </w:rPr>
         <w:t xml:space="preserve"> NHÓM</w:t>
@@ -3020,56 +3998,74 @@
     <w:p>
       <w:pPr>
         <w:rPr>
+          <w:sz w:val="28"/>
+          <w:szCs w:val="28"/>
           <w:lang w:val="vi-VN"/>
         </w:rPr>
       </w:pPr>
     </w:p>
     <w:p>
-      <w:r>
+      <w:pPr>
+        <w:rPr>
+          <w:sz w:val="28"/>
+          <w:szCs w:val="28"/>
+        </w:rPr>
+      </w:pPr>
+      <w:r>
+        <w:rPr>
+          <w:sz w:val="28"/>
+          <w:szCs w:val="28"/>
+        </w:rPr>
         <w:t>Tên lớp: 20241IT6070001 Khóa: K17</w:t>
       </w:r>
     </w:p>
     <w:p>
-      <w:r>
+      <w:pPr>
+        <w:rPr>
+          <w:sz w:val="28"/>
+          <w:szCs w:val="28"/>
+        </w:rPr>
+      </w:pPr>
+      <w:r>
+        <w:rPr>
+          <w:sz w:val="28"/>
+          <w:szCs w:val="28"/>
+        </w:rPr>
         <w:t>Tên nhóm Nhóm 9</w:t>
       </w:r>
     </w:p>
     <w:p>
-      <w:r>
-        <w:t>Tên chủ đề:</w:t>
-      </w:r>
-      <w:r>
-        <w:rPr>
-          <w:sz w:val="22"/>
-          <w:szCs w:val="18"/>
-        </w:rPr>
-        <w:t xml:space="preserve"> </w:t>
-      </w:r>
-      <w:r>
-        <w:rPr>
-          <w:sz w:val="28"/>
-          <w:szCs w:val="28"/>
-        </w:rPr>
-        <w:t>Tìm hiểu về hệ mật RSA và ứng dụng trong thực tế</w:t>
+      <w:pPr>
+        <w:rPr>
+          <w:sz w:val="28"/>
+          <w:szCs w:val="28"/>
+        </w:rPr>
+      </w:pPr>
+      <w:r>
+        <w:rPr>
+          <w:sz w:val="28"/>
+          <w:szCs w:val="28"/>
+        </w:rPr>
+        <w:t>Tên chủ đề: Tìm hiểu về hệ mật RSA và ứng dụng trong thực tế</w:t>
       </w:r>
     </w:p>
     <w:tbl>
       <w:tblPr>
         <w:tblStyle w:val="TableGrid"/>
-        <w:tblW w:w="13178" w:type="dxa"/>
+        <w:tblW w:w="13312" w:type="dxa"/>
         <w:tblLook w:val="04A0" w:firstRow="1" w:lastRow="0" w:firstColumn="1" w:lastColumn="0" w:noHBand="0" w:noVBand="1"/>
       </w:tblPr>
       <w:tblGrid>
-        <w:gridCol w:w="846"/>
-        <w:gridCol w:w="2268"/>
-        <w:gridCol w:w="3969"/>
-        <w:gridCol w:w="2977"/>
-        <w:gridCol w:w="3118"/>
+        <w:gridCol w:w="855"/>
+        <w:gridCol w:w="2401"/>
+        <w:gridCol w:w="3967"/>
+        <w:gridCol w:w="2974"/>
+        <w:gridCol w:w="3115"/>
       </w:tblGrid>
       <w:tr>
         <w:tc>
           <w:tcPr>
-            <w:tcW w:w="846" w:type="dxa"/>
+            <w:tcW w:w="855" w:type="dxa"/>
             <w:vAlign w:val="center"/>
           </w:tcPr>
           <w:p>
@@ -3077,11 +4073,15 @@
               <w:jc w:val="center"/>
               <w:rPr>
                 <w:b/>
+                <w:sz w:val="28"/>
+                <w:szCs w:val="28"/>
               </w:rPr>
             </w:pPr>
             <w:r>
               <w:rPr>
                 <w:b/>
+                <w:sz w:val="28"/>
+                <w:szCs w:val="28"/>
               </w:rPr>
               <w:t>Tuần</w:t>
             </w:r>
@@ -3089,7 +4089,7 @@
         </w:tc>
         <w:tc>
           <w:tcPr>
-            <w:tcW w:w="2268" w:type="dxa"/>
+            <w:tcW w:w="2401" w:type="dxa"/>
             <w:vAlign w:val="center"/>
           </w:tcPr>
           <w:p>
@@ -3097,11 +4097,15 @@
               <w:jc w:val="center"/>
               <w:rPr>
                 <w:b/>
+                <w:sz w:val="28"/>
+                <w:szCs w:val="28"/>
               </w:rPr>
             </w:pPr>
             <w:r>
               <w:rPr>
                 <w:b/>
+                <w:sz w:val="28"/>
+                <w:szCs w:val="28"/>
               </w:rPr>
               <w:t>Người thực hiện</w:t>
             </w:r>
@@ -3109,7 +4113,7 @@
         </w:tc>
         <w:tc>
           <w:tcPr>
-            <w:tcW w:w="3969" w:type="dxa"/>
+            <w:tcW w:w="3967" w:type="dxa"/>
             <w:vAlign w:val="center"/>
           </w:tcPr>
           <w:p>
@@ -3117,11 +4121,15 @@
               <w:jc w:val="center"/>
               <w:rPr>
                 <w:b/>
+                <w:sz w:val="28"/>
+                <w:szCs w:val="28"/>
               </w:rPr>
             </w:pPr>
             <w:r>
               <w:rPr>
                 <w:b/>
+                <w:sz w:val="28"/>
+                <w:szCs w:val="28"/>
               </w:rPr>
               <w:t>Nội dung công việc</w:t>
             </w:r>
@@ -3129,7 +4137,7 @@
         </w:tc>
         <w:tc>
           <w:tcPr>
-            <w:tcW w:w="2977" w:type="dxa"/>
+            <w:tcW w:w="2974" w:type="dxa"/>
             <w:vAlign w:val="center"/>
           </w:tcPr>
           <w:p>
@@ -3137,11 +4145,15 @@
               <w:jc w:val="center"/>
               <w:rPr>
                 <w:b/>
+                <w:sz w:val="28"/>
+                <w:szCs w:val="28"/>
               </w:rPr>
             </w:pPr>
             <w:r>
               <w:rPr>
                 <w:b/>
+                <w:sz w:val="28"/>
+                <w:szCs w:val="28"/>
               </w:rPr>
               <w:t>Kết quả đạt được</w:t>
             </w:r>
@@ -3149,7 +4161,7 @@
         </w:tc>
         <w:tc>
           <w:tcPr>
-            <w:tcW w:w="3118" w:type="dxa"/>
+            <w:tcW w:w="3115" w:type="dxa"/>
             <w:vAlign w:val="center"/>
           </w:tcPr>
           <w:p>
@@ -3157,23 +4169,39 @@
               <w:jc w:val="center"/>
               <w:rPr>
                 <w:b/>
+                <w:sz w:val="28"/>
+                <w:szCs w:val="28"/>
               </w:rPr>
             </w:pPr>
             <w:r>
               <w:rPr>
                 <w:b/>
+                <w:sz w:val="28"/>
+                <w:szCs w:val="28"/>
               </w:rPr>
               <w:t xml:space="preserve">Kiến nghị với giảng viên hướng dẫn </w:t>
             </w:r>
             <w:r>
+              <w:rPr>
+                <w:sz w:val="28"/>
+                <w:szCs w:val="28"/>
+              </w:rPr>
               <w:t xml:space="preserve">(nêu những khó khăn, hỗ trợ từ phía giảng </w:t>
             </w:r>
             <w:proofErr w:type="gramStart"/>
             <w:r>
+              <w:rPr>
+                <w:sz w:val="28"/>
+                <w:szCs w:val="28"/>
+              </w:rPr>
               <w:t>viên,…</w:t>
             </w:r>
             <w:proofErr w:type="gramEnd"/>
             <w:r>
+              <w:rPr>
+                <w:sz w:val="28"/>
+                <w:szCs w:val="28"/>
+              </w:rPr>
               <w:t xml:space="preserve"> nếu cần)</w:t>
             </w:r>
           </w:p>
@@ -3185,30 +4213,44 @@
         </w:trPr>
         <w:tc>
           <w:tcPr>
-            <w:tcW w:w="846" w:type="dxa"/>
+            <w:tcW w:w="855" w:type="dxa"/>
             <w:vMerge w:val="restart"/>
           </w:tcPr>
           <w:p>
             <w:pPr>
               <w:jc w:val="center"/>
-            </w:pPr>
-            <w:r>
+              <w:rPr>
+                <w:sz w:val="28"/>
+                <w:szCs w:val="28"/>
+              </w:rPr>
+            </w:pPr>
+            <w:r>
+              <w:rPr>
+                <w:sz w:val="28"/>
+                <w:szCs w:val="28"/>
+              </w:rPr>
               <w:t>1</w:t>
             </w:r>
           </w:p>
         </w:tc>
         <w:tc>
           <w:tcPr>
-            <w:tcW w:w="2268" w:type="dxa"/>
+            <w:tcW w:w="2401" w:type="dxa"/>
             <w:vAlign w:val="center"/>
           </w:tcPr>
           <w:p>
             <w:pPr>
               <w:jc w:val="both"/>
-            </w:pPr>
-            <w:r>
-              <w:rPr>
-                <w:rFonts w:cs="Times New Roman"/>
+              <w:rPr>
+                <w:sz w:val="28"/>
+                <w:szCs w:val="28"/>
+              </w:rPr>
+            </w:pPr>
+            <w:r>
+              <w:rPr>
+                <w:rFonts w:cs="Times New Roman"/>
+                <w:sz w:val="28"/>
+                <w:szCs w:val="28"/>
                 <w:lang w:val="vi-VN"/>
               </w:rPr>
               <w:t xml:space="preserve">1. </w:t>
@@ -3216,6 +4258,8 @@
             <w:r>
               <w:rPr>
                 <w:rFonts w:cs="Times New Roman"/>
+                <w:sz w:val="28"/>
+                <w:szCs w:val="28"/>
               </w:rPr>
               <w:t>Nguyễn Hải Biên</w:t>
             </w:r>
@@ -3223,60 +4267,105 @@
         </w:tc>
         <w:tc>
           <w:tcPr>
-            <w:tcW w:w="3969" w:type="dxa"/>
-          </w:tcPr>
-          <w:p>
-            <w:pPr>
-              <w:jc w:val="both"/>
-              <w:rPr>
-                <w:rFonts w:cs="Times New Roman"/>
-              </w:rPr>
-            </w:pPr>
-            <w:r>
-              <w:rPr>
-                <w:rFonts w:cs="Times New Roman"/>
-              </w:rPr>
-              <w:t>-  Giới thiệu, tìm hiểu về chữ ký số và mục đích đề tài (Chương 1)</w:t>
-            </w:r>
-          </w:p>
-        </w:tc>
-        <w:tc>
-          <w:tcPr>
-            <w:tcW w:w="2977" w:type="dxa"/>
-          </w:tcPr>
-          <w:p/>
-        </w:tc>
-        <w:tc>
-          <w:tcPr>
-            <w:tcW w:w="3118" w:type="dxa"/>
-          </w:tcPr>
-          <w:p/>
+            <w:tcW w:w="3967" w:type="dxa"/>
+          </w:tcPr>
+          <w:p>
+            <w:pPr>
+              <w:pStyle w:val="ListParagraph"/>
+              <w:ind w:left="0" w:firstLine="322"/>
+              <w:rPr>
+                <w:rFonts w:cs="Times New Roman"/>
+                <w:sz w:val="28"/>
+                <w:szCs w:val="28"/>
+              </w:rPr>
+            </w:pPr>
+            <w:r>
+              <w:rPr>
+                <w:rFonts w:cs="Times New Roman"/>
+                <w:sz w:val="28"/>
+                <w:szCs w:val="28"/>
+              </w:rPr>
+              <w:t>Giới thiệu, tìm hiểu về chữ ký số và mục đích đề tài (Chương 1)</w:t>
+            </w:r>
+          </w:p>
+        </w:tc>
+        <w:tc>
+          <w:tcPr>
+            <w:tcW w:w="2974" w:type="dxa"/>
+            <w:vMerge w:val="restart"/>
+          </w:tcPr>
+          <w:p>
+            <w:pPr>
+              <w:rPr>
+                <w:sz w:val="28"/>
+                <w:szCs w:val="28"/>
+              </w:rPr>
+            </w:pPr>
+            <w:r>
+              <w:rPr>
+                <w:sz w:val="28"/>
+                <w:szCs w:val="28"/>
+              </w:rPr>
+              <w:t xml:space="preserve">- Hoàn thành </w:t>
+            </w:r>
+          </w:p>
+          <w:p>
+            <w:pPr>
+              <w:rPr>
+                <w:sz w:val="28"/>
+                <w:szCs w:val="28"/>
+              </w:rPr>
+            </w:pPr>
+          </w:p>
+        </w:tc>
+        <w:tc>
+          <w:tcPr>
+            <w:tcW w:w="3115" w:type="dxa"/>
+          </w:tcPr>
+          <w:p>
+            <w:pPr>
+              <w:rPr>
+                <w:sz w:val="28"/>
+                <w:szCs w:val="28"/>
+              </w:rPr>
+            </w:pPr>
+          </w:p>
         </w:tc>
       </w:tr>
       <w:tr>
         <w:tc>
           <w:tcPr>
-            <w:tcW w:w="846" w:type="dxa"/>
+            <w:tcW w:w="855" w:type="dxa"/>
             <w:vMerge/>
           </w:tcPr>
           <w:p>
             <w:pPr>
               <w:jc w:val="center"/>
-            </w:pPr>
-          </w:p>
-        </w:tc>
-        <w:tc>
-          <w:tcPr>
-            <w:tcW w:w="2268" w:type="dxa"/>
+              <w:rPr>
+                <w:sz w:val="28"/>
+                <w:szCs w:val="28"/>
+              </w:rPr>
+            </w:pPr>
+          </w:p>
+        </w:tc>
+        <w:tc>
+          <w:tcPr>
+            <w:tcW w:w="2401" w:type="dxa"/>
             <w:vAlign w:val="center"/>
           </w:tcPr>
           <w:p>
             <w:pPr>
               <w:jc w:val="both"/>
-            </w:pPr>
-            <w:r>
-              <w:rPr>
-                <w:rFonts w:cs="Times New Roman"/>
+              <w:rPr>
+                <w:sz w:val="28"/>
+                <w:szCs w:val="28"/>
+              </w:rPr>
+            </w:pPr>
+            <w:r>
+              <w:rPr>
+                <w:rFonts w:cs="Times New Roman"/>
+                <w:sz w:val="28"/>
+                <w:szCs w:val="28"/>
                 <w:lang w:val="vi-VN"/>
               </w:rPr>
               <w:t xml:space="preserve">2. </w:t>
@@ -3284,6 +4373,8 @@
             <w:r>
               <w:rPr>
                 <w:rFonts w:cs="Times New Roman"/>
+                <w:sz w:val="28"/>
+                <w:szCs w:val="28"/>
               </w:rPr>
               <w:t>Phạm Việt Đức</w:t>
             </w:r>
@@ -3291,68 +4382,100 @@
         </w:tc>
         <w:tc>
           <w:tcPr>
-            <w:tcW w:w="3969" w:type="dxa"/>
+            <w:tcW w:w="3967" w:type="dxa"/>
           </w:tcPr>
           <w:p>
             <w:pPr>
               <w:jc w:val="both"/>
               <w:rPr>
                 <w:rFonts w:cs="Times New Roman"/>
-              </w:rPr>
-            </w:pPr>
-          </w:p>
-          <w:p>
-            <w:pPr>
-              <w:jc w:val="both"/>
-              <w:rPr>
-                <w:rFonts w:cs="Times New Roman"/>
-              </w:rPr>
-            </w:pPr>
-            <w:r>
-              <w:rPr>
-                <w:rFonts w:cs="Times New Roman"/>
-              </w:rPr>
-              <w:t>- Tìm hiểu phương pháp, đối tượng nghiên cứu, ý nghĩa khoa học và thực tiễn (Chương 1)</w:t>
-            </w:r>
-          </w:p>
-        </w:tc>
-        <w:tc>
-          <w:tcPr>
-            <w:tcW w:w="2977" w:type="dxa"/>
-          </w:tcPr>
-          <w:p/>
-        </w:tc>
-        <w:tc>
-          <w:tcPr>
-            <w:tcW w:w="3118" w:type="dxa"/>
-          </w:tcPr>
-          <w:p/>
+                <w:sz w:val="28"/>
+                <w:szCs w:val="28"/>
+              </w:rPr>
+            </w:pPr>
+          </w:p>
+          <w:p>
+            <w:pPr>
+              <w:pStyle w:val="ListParagraph"/>
+              <w:ind w:left="0" w:firstLine="322"/>
+              <w:rPr>
+                <w:rFonts w:cs="Times New Roman"/>
+                <w:sz w:val="28"/>
+                <w:szCs w:val="28"/>
+              </w:rPr>
+            </w:pPr>
+            <w:r>
+              <w:rPr>
+                <w:rFonts w:cs="Times New Roman"/>
+                <w:sz w:val="28"/>
+                <w:szCs w:val="28"/>
+              </w:rPr>
+              <w:t>Tìm hiểu phương pháp, đối tượng nghiên cứu, ý nghĩa khoa học và thực tiễn (Chương 1)</w:t>
+            </w:r>
+          </w:p>
+        </w:tc>
+        <w:tc>
+          <w:tcPr>
+            <w:tcW w:w="2974" w:type="dxa"/>
+            <w:vMerge/>
+          </w:tcPr>
+          <w:p>
+            <w:pPr>
+              <w:rPr>
+                <w:sz w:val="28"/>
+                <w:szCs w:val="28"/>
+              </w:rPr>
+            </w:pPr>
+          </w:p>
+        </w:tc>
+        <w:tc>
+          <w:tcPr>
+            <w:tcW w:w="3115" w:type="dxa"/>
+          </w:tcPr>
+          <w:p>
+            <w:pPr>
+              <w:rPr>
+                <w:sz w:val="28"/>
+                <w:szCs w:val="28"/>
+              </w:rPr>
+            </w:pPr>
+          </w:p>
         </w:tc>
       </w:tr>
       <w:tr>
         <w:tc>
           <w:tcPr>
-            <w:tcW w:w="846" w:type="dxa"/>
+            <w:tcW w:w="855" w:type="dxa"/>
             <w:vMerge/>
           </w:tcPr>
           <w:p>
             <w:pPr>
               <w:jc w:val="center"/>
-            </w:pPr>
-          </w:p>
-        </w:tc>
-        <w:tc>
-          <w:tcPr>
-            <w:tcW w:w="2268" w:type="dxa"/>
+              <w:rPr>
+                <w:sz w:val="28"/>
+                <w:szCs w:val="28"/>
+              </w:rPr>
+            </w:pPr>
+          </w:p>
+        </w:tc>
+        <w:tc>
+          <w:tcPr>
+            <w:tcW w:w="2401" w:type="dxa"/>
             <w:vAlign w:val="center"/>
           </w:tcPr>
           <w:p>
             <w:pPr>
               <w:jc w:val="both"/>
-            </w:pPr>
-            <w:r>
-              <w:rPr>
-                <w:rFonts w:cs="Times New Roman"/>
+              <w:rPr>
+                <w:sz w:val="28"/>
+                <w:szCs w:val="28"/>
+              </w:rPr>
+            </w:pPr>
+            <w:r>
+              <w:rPr>
+                <w:rFonts w:cs="Times New Roman"/>
+                <w:sz w:val="28"/>
+                <w:szCs w:val="28"/>
                 <w:lang w:val="vi-VN"/>
               </w:rPr>
               <w:t xml:space="preserve">3. </w:t>
@@ -3361,6 +4484,8 @@
             <w:r>
               <w:rPr>
                 <w:rFonts w:cs="Times New Roman"/>
+                <w:sz w:val="28"/>
+                <w:szCs w:val="28"/>
               </w:rPr>
               <w:t>Vũ</w:t>
             </w:r>
@@ -3368,6 +4493,8 @@
             <w:r>
               <w:rPr>
                 <w:rFonts w:cs="Times New Roman"/>
+                <w:sz w:val="28"/>
+                <w:szCs w:val="28"/>
               </w:rPr>
               <w:t xml:space="preserve"> Quang Huy</w:t>
             </w:r>
@@ -3375,82 +4502,119 @@
         </w:tc>
         <w:tc>
           <w:tcPr>
-            <w:tcW w:w="3969" w:type="dxa"/>
+            <w:tcW w:w="3967" w:type="dxa"/>
           </w:tcPr>
           <w:p>
             <w:pPr>
               <w:jc w:val="both"/>
               <w:rPr>
                 <w:rFonts w:cs="Times New Roman"/>
-              </w:rPr>
-            </w:pPr>
-          </w:p>
-          <w:p>
-            <w:pPr>
+                <w:sz w:val="28"/>
+                <w:szCs w:val="28"/>
+              </w:rPr>
+            </w:pPr>
+          </w:p>
+          <w:p>
+            <w:pPr>
+              <w:pStyle w:val="ListParagraph"/>
+              <w:ind w:left="0" w:firstLine="322"/>
+              <w:rPr>
+                <w:rFonts w:cs="Times New Roman"/>
+                <w:sz w:val="28"/>
+                <w:szCs w:val="28"/>
+              </w:rPr>
+            </w:pPr>
+            <w:r>
+              <w:rPr>
+                <w:rFonts w:cs="Times New Roman"/>
+                <w:sz w:val="28"/>
+                <w:szCs w:val="28"/>
+              </w:rPr>
+              <w:t>Tìm hiểu về hàm băm SHA-1-2-3 (Chương 2)</w:t>
+            </w:r>
+          </w:p>
+          <w:p>
+            <w:pPr>
+              <w:ind w:firstLine="172"/>
               <w:jc w:val="both"/>
               <w:rPr>
                 <w:rFonts w:cs="Times New Roman"/>
-              </w:rPr>
-            </w:pPr>
-            <w:r>
-              <w:rPr>
-                <w:rFonts w:cs="Times New Roman"/>
-              </w:rPr>
-              <w:t>- Tìm hiểu về hàm băm SHA-1-2-3 (Chương 2)</w:t>
-            </w:r>
-          </w:p>
-          <w:p>
-            <w:pPr>
-              <w:jc w:val="both"/>
-              <w:rPr>
-                <w:rFonts w:cs="Times New Roman"/>
-              </w:rPr>
-            </w:pPr>
-            <w:r>
-              <w:rPr>
-                <w:rFonts w:cs="Times New Roman"/>
-              </w:rPr>
-              <w:t>- Tổng hợp nội dung word.</w:t>
-            </w:r>
-          </w:p>
-        </w:tc>
-        <w:tc>
-          <w:tcPr>
-            <w:tcW w:w="2977" w:type="dxa"/>
-          </w:tcPr>
-          <w:p/>
-        </w:tc>
-        <w:tc>
-          <w:tcPr>
-            <w:tcW w:w="3118" w:type="dxa"/>
-          </w:tcPr>
-          <w:p/>
+                <w:sz w:val="28"/>
+                <w:szCs w:val="28"/>
+              </w:rPr>
+            </w:pPr>
+            <w:r>
+              <w:rPr>
+                <w:rFonts w:cs="Times New Roman"/>
+                <w:sz w:val="28"/>
+                <w:szCs w:val="28"/>
+              </w:rPr>
+              <w:t>Tổng hợp nội dung word.</w:t>
+            </w:r>
+          </w:p>
+        </w:tc>
+        <w:tc>
+          <w:tcPr>
+            <w:tcW w:w="2974" w:type="dxa"/>
+            <w:vMerge/>
+          </w:tcPr>
+          <w:p>
+            <w:pPr>
+              <w:rPr>
+                <w:sz w:val="28"/>
+                <w:szCs w:val="28"/>
+              </w:rPr>
+            </w:pPr>
+          </w:p>
+        </w:tc>
+        <w:tc>
+          <w:tcPr>
+            <w:tcW w:w="3115" w:type="dxa"/>
+          </w:tcPr>
+          <w:p>
+            <w:pPr>
+              <w:rPr>
+                <w:sz w:val="28"/>
+                <w:szCs w:val="28"/>
+              </w:rPr>
+            </w:pPr>
+          </w:p>
         </w:tc>
       </w:tr>
       <w:tr>
         <w:tc>
           <w:tcPr>
-            <w:tcW w:w="846" w:type="dxa"/>
+            <w:tcW w:w="855" w:type="dxa"/>
             <w:vMerge/>
           </w:tcPr>
           <w:p>
             <w:pPr>
               <w:jc w:val="center"/>
-            </w:pPr>
-          </w:p>
-        </w:tc>
-        <w:tc>
-          <w:tcPr>
-            <w:tcW w:w="2268" w:type="dxa"/>
+              <w:rPr>
+                <w:sz w:val="28"/>
+                <w:szCs w:val="28"/>
+              </w:rPr>
+            </w:pPr>
+          </w:p>
+        </w:tc>
+        <w:tc>
+          <w:tcPr>
+            <w:tcW w:w="2401" w:type="dxa"/>
             <w:vAlign w:val="center"/>
           </w:tcPr>
           <w:p>
             <w:pPr>
               <w:jc w:val="both"/>
-            </w:pPr>
-            <w:r>
-              <w:rPr>
-                <w:rFonts w:cs="Times New Roman"/>
+              <w:rPr>
+                <w:sz w:val="28"/>
+                <w:szCs w:val="28"/>
+              </w:rPr>
+            </w:pPr>
+            <w:r>
+              <w:rPr>
+                <w:rFonts w:cs="Times New Roman"/>
+                <w:sz w:val="28"/>
+                <w:szCs w:val="28"/>
               </w:rPr>
               <w:t>4.  Nguyễn Quỳnh Giao</w:t>
             </w:r>
@@ -3458,73 +4622,54 @@
         </w:tc>
         <w:tc>
           <w:tcPr>
-            <w:tcW w:w="3969" w:type="dxa"/>
-          </w:tcPr>
-          <w:p>
-            <w:pPr>
-              <w:jc w:val="both"/>
-              <w:rPr>
-                <w:rFonts w:cs="Times New Roman"/>
-              </w:rPr>
-            </w:pPr>
-            <w:r>
-              <w:rPr>
-                <w:rFonts w:cs="Times New Roman"/>
-              </w:rPr>
-              <w:t xml:space="preserve">- </w:t>
-            </w:r>
-            <w:r>
-              <w:rPr>
-                <w:rFonts w:cs="Times New Roman"/>
-                <w:lang w:val="vi-VN"/>
-              </w:rPr>
-              <w:t xml:space="preserve">Tìm hiểu </w:t>
-            </w:r>
-            <w:r>
-              <w:rPr>
-                <w:rFonts w:cs="Times New Roman"/>
-              </w:rPr>
-              <w:t>phương pháp mã hóa RSA</w:t>
-            </w:r>
-            <w:r>
-              <w:rPr>
-                <w:rFonts w:cs="Times New Roman"/>
-                <w:lang w:val="vi-VN"/>
-              </w:rPr>
-              <w:t xml:space="preserve">, </w:t>
-            </w:r>
-            <w:r>
-              <w:rPr>
-                <w:rFonts w:cs="Times New Roman"/>
-              </w:rPr>
-              <w:t>thuật toán</w:t>
-            </w:r>
-            <w:r>
-              <w:rPr>
-                <w:rFonts w:cs="Times New Roman"/>
-                <w:lang w:val="vi-VN"/>
-              </w:rPr>
-              <w:t xml:space="preserve"> RSA</w:t>
-            </w:r>
-            <w:r>
-              <w:rPr>
-                <w:rFonts w:cs="Times New Roman"/>
-              </w:rPr>
-              <w:t xml:space="preserve"> (Chương 2)</w:t>
-            </w:r>
-          </w:p>
-        </w:tc>
-        <w:tc>
-          <w:tcPr>
-            <w:tcW w:w="2977" w:type="dxa"/>
-          </w:tcPr>
-          <w:p/>
-        </w:tc>
-        <w:tc>
-          <w:tcPr>
-            <w:tcW w:w="3118" w:type="dxa"/>
-          </w:tcPr>
-          <w:p/>
+            <w:tcW w:w="3967" w:type="dxa"/>
+          </w:tcPr>
+          <w:p>
+            <w:pPr>
+              <w:pStyle w:val="ListParagraph"/>
+              <w:ind w:left="0" w:firstLine="322"/>
+              <w:rPr>
+                <w:rFonts w:cs="Times New Roman"/>
+                <w:sz w:val="28"/>
+                <w:szCs w:val="28"/>
+              </w:rPr>
+            </w:pPr>
+            <w:r>
+              <w:rPr>
+                <w:rFonts w:cs="Times New Roman"/>
+                <w:sz w:val="28"/>
+                <w:szCs w:val="28"/>
+              </w:rPr>
+              <w:t>Kiến thức cơ sở</w:t>
+            </w:r>
+          </w:p>
+        </w:tc>
+        <w:tc>
+          <w:tcPr>
+            <w:tcW w:w="2974" w:type="dxa"/>
+            <w:vMerge/>
+          </w:tcPr>
+          <w:p>
+            <w:pPr>
+              <w:rPr>
+                <w:sz w:val="28"/>
+                <w:szCs w:val="28"/>
+              </w:rPr>
+            </w:pPr>
+          </w:p>
+        </w:tc>
+        <w:tc>
+          <w:tcPr>
+            <w:tcW w:w="3115" w:type="dxa"/>
+          </w:tcPr>
+          <w:p>
+            <w:pPr>
+              <w:rPr>
+                <w:sz w:val="28"/>
+                <w:szCs w:val="28"/>
+              </w:rPr>
+            </w:pPr>
+          </w:p>
         </w:tc>
       </w:tr>
       <w:tr>
@@ -3533,29 +4678,45 @@
         </w:trPr>
         <w:tc>
           <w:tcPr>
-            <w:tcW w:w="846" w:type="dxa"/>
+            <w:tcW w:w="855" w:type="dxa"/>
             <w:vMerge w:val="restart"/>
             <w:hideMark/>
           </w:tcPr>
           <w:p>
             <w:pPr>
               <w:jc w:val="center"/>
-            </w:pPr>
-            <w:r>
+              <w:rPr>
+                <w:sz w:val="28"/>
+                <w:szCs w:val="28"/>
+              </w:rPr>
+            </w:pPr>
+            <w:r>
+              <w:rPr>
+                <w:sz w:val="28"/>
+                <w:szCs w:val="28"/>
+              </w:rPr>
               <w:t>2</w:t>
             </w:r>
           </w:p>
         </w:tc>
         <w:tc>
           <w:tcPr>
-            <w:tcW w:w="2268" w:type="dxa"/>
+            <w:tcW w:w="2401" w:type="dxa"/>
             <w:vAlign w:val="center"/>
             <w:hideMark/>
           </w:tcPr>
           <w:p>
-            <w:r>
-              <w:rPr>
-                <w:rFonts w:cs="Times New Roman"/>
+            <w:pPr>
+              <w:rPr>
+                <w:sz w:val="28"/>
+                <w:szCs w:val="28"/>
+              </w:rPr>
+            </w:pPr>
+            <w:r>
+              <w:rPr>
+                <w:rFonts w:cs="Times New Roman"/>
+                <w:sz w:val="28"/>
+                <w:szCs w:val="28"/>
                 <w:lang w:val="vi-VN"/>
               </w:rPr>
               <w:t xml:space="preserve">1. </w:t>
@@ -3563,6 +4724,8 @@
             <w:r>
               <w:rPr>
                 <w:rFonts w:cs="Times New Roman"/>
+                <w:sz w:val="28"/>
+                <w:szCs w:val="28"/>
               </w:rPr>
               <w:t>Nguyễn Hải Biên</w:t>
             </w:r>
@@ -3570,29 +4733,33 @@
         </w:tc>
         <w:tc>
           <w:tcPr>
-            <w:tcW w:w="3969" w:type="dxa"/>
+            <w:tcW w:w="3967" w:type="dxa"/>
             <w:hideMark/>
           </w:tcPr>
           <w:p>
             <w:pPr>
-              <w:spacing w:after="200" w:line="276" w:lineRule="auto"/>
-              <w:jc w:val="both"/>
-              <w:rPr>
-                <w:rFonts w:cs="Times New Roman"/>
-              </w:rPr>
-            </w:pPr>
-            <w:r>
-              <w:rPr>
-                <w:rFonts w:cs="Times New Roman"/>
-              </w:rPr>
-              <w:t xml:space="preserve">- </w:t>
-            </w:r>
-            <w:r>
-              <w:rPr>
-                <w:sz w:val="28"/>
-                <w:szCs w:val="28"/>
-              </w:rPr>
-              <w:t>Nghiên cứu, tìm hiểu hệ mã hóa khóa công khai</w:t>
+              <w:pStyle w:val="ListParagraph"/>
+              <w:ind w:left="0" w:firstLine="322"/>
+              <w:rPr>
+                <w:rFonts w:cs="Times New Roman"/>
+                <w:sz w:val="28"/>
+                <w:szCs w:val="28"/>
+              </w:rPr>
+            </w:pPr>
+            <w:r>
+              <w:rPr>
+                <w:sz w:val="28"/>
+                <w:szCs w:val="28"/>
+              </w:rPr>
+              <w:t xml:space="preserve">Nghiên cứu, tìm hiểu hệ mã hóa khóa công </w:t>
+            </w:r>
+            <w:r>
+              <w:rPr>
+                <w:rFonts w:cs="Times New Roman"/>
+                <w:sz w:val="28"/>
+                <w:szCs w:val="28"/>
+              </w:rPr>
+              <w:t>khai</w:t>
             </w:r>
             <w:r>
               <w:rPr>
@@ -3605,19 +4772,19 @@
           <w:p>
             <w:pPr>
               <w:pStyle w:val="ListParagraph"/>
-              <w:numPr>
-                <w:ilvl w:val="0"/>
-                <w:numId w:val="13"/>
-              </w:numPr>
               <w:ind w:left="318"/>
               <w:jc w:val="both"/>
               <w:rPr>
                 <w:rFonts w:cs="Times New Roman"/>
-              </w:rPr>
-            </w:pPr>
-            <w:r>
-              <w:rPr>
-                <w:rFonts w:cs="Times New Roman"/>
+                <w:sz w:val="28"/>
+                <w:szCs w:val="28"/>
+              </w:rPr>
+            </w:pPr>
+            <w:r>
+              <w:rPr>
+                <w:rFonts w:cs="Times New Roman"/>
+                <w:sz w:val="28"/>
+                <w:szCs w:val="28"/>
               </w:rPr>
               <w:t>Tìm hiều về công cụ NetBean</w:t>
             </w:r>
@@ -3625,38 +4792,63 @@
           <w:p>
             <w:pPr>
               <w:pStyle w:val="ListParagraph"/>
-              <w:numPr>
-                <w:ilvl w:val="0"/>
-                <w:numId w:val="10"/>
-              </w:numPr>
-              <w:ind w:left="320" w:hanging="283"/>
-            </w:pPr>
-            <w:r>
-              <w:rPr>
-                <w:rFonts w:cs="Times New Roman"/>
-                <w:lang w:val="vi-VN"/>
-              </w:rPr>
-              <w:t xml:space="preserve">Cài đặt và chạy demo chương trình bằng ngôn ngữ </w:t>
-            </w:r>
-            <w:r>
-              <w:rPr>
-                <w:rFonts w:cs="Times New Roman"/>
-              </w:rPr>
-              <w:t>Java</w:t>
-            </w:r>
-          </w:p>
-        </w:tc>
-        <w:tc>
-          <w:tcPr>
-            <w:tcW w:w="2977" w:type="dxa"/>
-          </w:tcPr>
-          <w:p/>
-        </w:tc>
-        <w:tc>
-          <w:tcPr>
-            <w:tcW w:w="3118" w:type="dxa"/>
-          </w:tcPr>
-          <w:p/>
+              <w:ind w:left="320"/>
+              <w:rPr>
+                <w:sz w:val="28"/>
+                <w:szCs w:val="28"/>
+              </w:rPr>
+            </w:pPr>
+          </w:p>
+        </w:tc>
+        <w:tc>
+          <w:tcPr>
+            <w:tcW w:w="2974" w:type="dxa"/>
+            <w:vMerge w:val="restart"/>
+          </w:tcPr>
+          <w:p>
+            <w:pPr>
+              <w:rPr>
+                <w:sz w:val="28"/>
+                <w:szCs w:val="28"/>
+              </w:rPr>
+            </w:pPr>
+          </w:p>
+          <w:p>
+            <w:pPr>
+              <w:rPr>
+                <w:sz w:val="28"/>
+                <w:szCs w:val="28"/>
+              </w:rPr>
+            </w:pPr>
+            <w:r>
+              <w:rPr>
+                <w:sz w:val="28"/>
+                <w:szCs w:val="28"/>
+              </w:rPr>
+              <w:t>Hoàn thành</w:t>
+            </w:r>
+          </w:p>
+          <w:p>
+            <w:pPr>
+              <w:rPr>
+                <w:sz w:val="28"/>
+                <w:szCs w:val="28"/>
+              </w:rPr>
+            </w:pPr>
+          </w:p>
+        </w:tc>
+        <w:tc>
+          <w:tcPr>
+            <w:tcW w:w="3115" w:type="dxa"/>
+          </w:tcPr>
+          <w:p>
+            <w:pPr>
+              <w:rPr>
+                <w:sz w:val="28"/>
+                <w:szCs w:val="28"/>
+              </w:rPr>
+            </w:pPr>
+          </w:p>
         </w:tc>
       </w:tr>
       <w:tr>
@@ -3666,18 +4858,33 @@
             <w:vMerge/>
             <w:hideMark/>
           </w:tcPr>
-          <w:p/>
-        </w:tc>
-        <w:tc>
-          <w:tcPr>
-            <w:tcW w:w="2268" w:type="dxa"/>
+          <w:p>
+            <w:pPr>
+              <w:rPr>
+                <w:sz w:val="28"/>
+                <w:szCs w:val="28"/>
+              </w:rPr>
+            </w:pPr>
+          </w:p>
+        </w:tc>
+        <w:tc>
+          <w:tcPr>
+            <w:tcW w:w="2401" w:type="dxa"/>
             <w:vAlign w:val="center"/>
             <w:hideMark/>
           </w:tcPr>
           <w:p>
-            <w:r>
-              <w:rPr>
-                <w:rFonts w:cs="Times New Roman"/>
+            <w:pPr>
+              <w:rPr>
+                <w:sz w:val="28"/>
+                <w:szCs w:val="28"/>
+              </w:rPr>
+            </w:pPr>
+            <w:r>
+              <w:rPr>
+                <w:rFonts w:cs="Times New Roman"/>
+                <w:sz w:val="28"/>
+                <w:szCs w:val="28"/>
                 <w:lang w:val="vi-VN"/>
               </w:rPr>
               <w:t xml:space="preserve">2. </w:t>
@@ -3685,6 +4892,8 @@
             <w:r>
               <w:rPr>
                 <w:rFonts w:cs="Times New Roman"/>
+                <w:sz w:val="28"/>
+                <w:szCs w:val="28"/>
               </w:rPr>
               <w:t>Phạm Việt Đức</w:t>
             </w:r>
@@ -3692,107 +4901,109 @@
         </w:tc>
         <w:tc>
           <w:tcPr>
-            <w:tcW w:w="3969" w:type="dxa"/>
+            <w:tcW w:w="3967" w:type="dxa"/>
             <w:hideMark/>
           </w:tcPr>
           <w:p>
             <w:pPr>
-              <w:spacing w:line="312" w:lineRule="auto"/>
-              <w:jc w:val="both"/>
-              <w:rPr>
-                <w:sz w:val="28"/>
-                <w:szCs w:val="28"/>
-              </w:rPr>
-            </w:pPr>
-            <w:r>
-              <w:rPr>
-                <w:sz w:val="28"/>
-                <w:szCs w:val="28"/>
-              </w:rPr>
-              <w:t>-</w:t>
-            </w:r>
-            <w:r>
-              <w:rPr>
-                <w:szCs w:val="26"/>
-              </w:rPr>
-              <w:t xml:space="preserve"> </w:t>
-            </w:r>
-            <w:r>
-              <w:rPr>
-                <w:szCs w:val="26"/>
+              <w:pStyle w:val="ListParagraph"/>
+              <w:ind w:left="0" w:firstLine="322"/>
+              <w:rPr>
+                <w:sz w:val="28"/>
+                <w:szCs w:val="28"/>
+              </w:rPr>
+            </w:pPr>
+            <w:r>
+              <w:rPr>
+                <w:sz w:val="28"/>
+                <w:szCs w:val="28"/>
                 <w:lang w:val="vi-VN"/>
               </w:rPr>
               <w:t xml:space="preserve">Tìm hiểu </w:t>
             </w:r>
             <w:r>
               <w:rPr>
-                <w:szCs w:val="26"/>
-              </w:rPr>
-              <w:t>phương pháp mã hóa bất đối xứng ứng dụng</w:t>
-            </w:r>
-            <w:r>
-              <w:rPr>
-                <w:szCs w:val="26"/>
+                <w:sz w:val="28"/>
+                <w:szCs w:val="28"/>
+              </w:rPr>
+              <w:t xml:space="preserve">phương pháp mã hóa bất đối </w:t>
+            </w:r>
+            <w:r>
+              <w:rPr>
+                <w:rFonts w:cs="Times New Roman"/>
+                <w:sz w:val="28"/>
+                <w:szCs w:val="28"/>
+              </w:rPr>
+              <w:t>xứng</w:t>
+            </w:r>
+            <w:r>
+              <w:rPr>
+                <w:sz w:val="28"/>
+                <w:szCs w:val="28"/>
+              </w:rPr>
+              <w:t xml:space="preserve"> ứng dụng</w:t>
+            </w:r>
+            <w:r>
+              <w:rPr>
+                <w:sz w:val="28"/>
+                <w:szCs w:val="28"/>
                 <w:lang w:val="vi-VN"/>
               </w:rPr>
               <w:t xml:space="preserve"> chữ ký điện tử </w:t>
             </w:r>
             <w:r>
               <w:rPr>
-                <w:szCs w:val="26"/>
+                <w:sz w:val="28"/>
+                <w:szCs w:val="28"/>
               </w:rPr>
               <w:t>(Chương 2)</w:t>
             </w:r>
           </w:p>
           <w:p>
             <w:pPr>
-              <w:jc w:val="both"/>
-              <w:rPr>
-                <w:rFonts w:cs="Times New Roman"/>
-              </w:rPr>
-            </w:pPr>
-            <w:r>
-              <w:rPr>
-                <w:rFonts w:cs="Times New Roman"/>
-              </w:rPr>
-              <w:t>- Tìm hiều về công cụ Visual Studio</w:t>
-            </w:r>
-          </w:p>
-          <w:p>
-            <w:pPr>
               <w:pStyle w:val="ListParagraph"/>
-              <w:numPr>
-                <w:ilvl w:val="0"/>
-                <w:numId w:val="10"/>
-              </w:numPr>
-              <w:ind w:left="320" w:hanging="283"/>
-            </w:pPr>
-            <w:r>
-              <w:rPr>
-                <w:rFonts w:cs="Times New Roman"/>
-                <w:lang w:val="vi-VN"/>
-              </w:rPr>
-              <w:t xml:space="preserve">Cài đặt và chạy demo chương trình bằng ngôn ngữ </w:t>
-            </w:r>
-            <w:r>
-              <w:rPr>
-                <w:rFonts w:cs="Times New Roman"/>
-              </w:rPr>
-              <w:t>C#</w:t>
-            </w:r>
-          </w:p>
-        </w:tc>
-        <w:tc>
-          <w:tcPr>
-            <w:tcW w:w="2977" w:type="dxa"/>
-          </w:tcPr>
-          <w:p/>
-        </w:tc>
-        <w:tc>
-          <w:tcPr>
-            <w:tcW w:w="3118" w:type="dxa"/>
-          </w:tcPr>
-          <w:p/>
+              <w:ind w:left="31" w:firstLine="289"/>
+              <w:rPr>
+                <w:sz w:val="28"/>
+                <w:szCs w:val="28"/>
+              </w:rPr>
+            </w:pPr>
+            <w:r>
+              <w:rPr>
+                <w:rFonts w:cs="Times New Roman"/>
+                <w:sz w:val="28"/>
+                <w:szCs w:val="28"/>
+              </w:rPr>
+              <w:t>Tìm hiều về công cụ Visual Studio</w:t>
+            </w:r>
+          </w:p>
+        </w:tc>
+        <w:tc>
+          <w:tcPr>
+            <w:tcW w:w="2974" w:type="dxa"/>
+            <w:vMerge/>
+          </w:tcPr>
+          <w:p>
+            <w:pPr>
+              <w:rPr>
+                <w:sz w:val="28"/>
+                <w:szCs w:val="28"/>
+              </w:rPr>
+            </w:pPr>
+          </w:p>
+        </w:tc>
+        <w:tc>
+          <w:tcPr>
+            <w:tcW w:w="3115" w:type="dxa"/>
+          </w:tcPr>
+          <w:p>
+            <w:pPr>
+              <w:rPr>
+                <w:sz w:val="28"/>
+                <w:szCs w:val="28"/>
+              </w:rPr>
+            </w:pPr>
+          </w:p>
         </w:tc>
       </w:tr>
       <w:tr>
@@ -3802,18 +5013,33 @@
             <w:vMerge/>
             <w:hideMark/>
           </w:tcPr>
-          <w:p/>
-        </w:tc>
-        <w:tc>
-          <w:tcPr>
-            <w:tcW w:w="2268" w:type="dxa"/>
+          <w:p>
+            <w:pPr>
+              <w:rPr>
+                <w:sz w:val="28"/>
+                <w:szCs w:val="28"/>
+              </w:rPr>
+            </w:pPr>
+          </w:p>
+        </w:tc>
+        <w:tc>
+          <w:tcPr>
+            <w:tcW w:w="2401" w:type="dxa"/>
             <w:vAlign w:val="center"/>
             <w:hideMark/>
           </w:tcPr>
           <w:p>
-            <w:r>
-              <w:rPr>
-                <w:rFonts w:cs="Times New Roman"/>
+            <w:pPr>
+              <w:rPr>
+                <w:sz w:val="28"/>
+                <w:szCs w:val="28"/>
+              </w:rPr>
+            </w:pPr>
+            <w:r>
+              <w:rPr>
+                <w:rFonts w:cs="Times New Roman"/>
+                <w:sz w:val="28"/>
+                <w:szCs w:val="28"/>
                 <w:lang w:val="vi-VN"/>
               </w:rPr>
               <w:t xml:space="preserve">3. </w:t>
@@ -3822,6 +5048,8 @@
             <w:r>
               <w:rPr>
                 <w:rFonts w:cs="Times New Roman"/>
+                <w:sz w:val="28"/>
+                <w:szCs w:val="28"/>
               </w:rPr>
               <w:t>Vũ</w:t>
             </w:r>
@@ -3829,6 +5057,8 @@
             <w:r>
               <w:rPr>
                 <w:rFonts w:cs="Times New Roman"/>
+                <w:sz w:val="28"/>
+                <w:szCs w:val="28"/>
               </w:rPr>
               <w:t xml:space="preserve"> Quang Huy</w:t>
             </w:r>
@@ -3836,88 +5066,86 @@
         </w:tc>
         <w:tc>
           <w:tcPr>
-            <w:tcW w:w="3969" w:type="dxa"/>
+            <w:tcW w:w="3967" w:type="dxa"/>
             <w:hideMark/>
           </w:tcPr>
           <w:p>
             <w:pPr>
-              <w:spacing w:line="312" w:lineRule="auto"/>
-              <w:jc w:val="both"/>
-              <w:rPr>
-                <w:szCs w:val="26"/>
-              </w:rPr>
-            </w:pPr>
-            <w:r>
-              <w:rPr>
-                <w:rFonts w:cs="Times New Roman"/>
-                <w:b/>
-                <w:bCs/>
-              </w:rPr>
-              <w:t xml:space="preserve">- </w:t>
-            </w:r>
-            <w:r>
-              <w:rPr>
-                <w:szCs w:val="26"/>
-              </w:rPr>
-              <w:t>Nghiên cứu, tìm hiểu chữ ký số, ứng dụng thực tế (Chương 2)</w:t>
-            </w:r>
-          </w:p>
-          <w:p>
-            <w:pPr>
               <w:pStyle w:val="ListParagraph"/>
-              <w:numPr>
-                <w:ilvl w:val="0"/>
-                <w:numId w:val="17"/>
-              </w:numPr>
-              <w:spacing w:line="312" w:lineRule="auto"/>
-              <w:ind w:left="318"/>
-              <w:jc w:val="both"/>
-              <w:rPr>
-                <w:szCs w:val="26"/>
-              </w:rPr>
-            </w:pPr>
-            <w:r>
-              <w:rPr>
-                <w:rFonts w:cs="Times New Roman"/>
+              <w:ind w:left="0" w:firstLine="322"/>
+              <w:rPr>
+                <w:sz w:val="28"/>
+                <w:szCs w:val="28"/>
+              </w:rPr>
+            </w:pPr>
+            <w:r>
+              <w:rPr>
+                <w:sz w:val="28"/>
+                <w:szCs w:val="28"/>
+              </w:rPr>
+              <w:t xml:space="preserve">Nghiên cứu, tìm hiểu chữ ký số, ứng </w:t>
+            </w:r>
+            <w:r>
+              <w:rPr>
+                <w:rFonts w:cs="Times New Roman"/>
+                <w:sz w:val="28"/>
+                <w:szCs w:val="28"/>
+              </w:rPr>
+              <w:t>dụng</w:t>
+            </w:r>
+            <w:r>
+              <w:rPr>
+                <w:sz w:val="28"/>
+                <w:szCs w:val="28"/>
+              </w:rPr>
+              <w:t xml:space="preserve"> thực tế (Chương 2)</w:t>
+            </w:r>
+          </w:p>
+          <w:p>
+            <w:pPr>
+              <w:pStyle w:val="ListParagraph"/>
+              <w:ind w:left="31" w:firstLine="283"/>
+              <w:rPr>
+                <w:sz w:val="28"/>
+                <w:szCs w:val="28"/>
+              </w:rPr>
+            </w:pPr>
+            <w:r>
+              <w:rPr>
+                <w:rFonts w:cs="Times New Roman"/>
+                <w:sz w:val="28"/>
+                <w:szCs w:val="28"/>
               </w:rPr>
               <w:t>Tìm hiều về công cụ Visual Studio</w:t>
             </w:r>
           </w:p>
-          <w:p>
-            <w:pPr>
-              <w:pStyle w:val="ListParagraph"/>
-              <w:numPr>
-                <w:ilvl w:val="0"/>
-                <w:numId w:val="10"/>
-              </w:numPr>
-              <w:ind w:left="320" w:hanging="283"/>
-            </w:pPr>
-            <w:r>
-              <w:rPr>
-                <w:rFonts w:cs="Times New Roman"/>
-                <w:lang w:val="vi-VN"/>
-              </w:rPr>
-              <w:t xml:space="preserve">Cài đặt và chạy demo chương trình bằng ngôn ngữ </w:t>
-            </w:r>
-            <w:r>
-              <w:rPr>
-                <w:rFonts w:cs="Times New Roman"/>
-              </w:rPr>
-              <w:t>C#</w:t>
-            </w:r>
-          </w:p>
-        </w:tc>
-        <w:tc>
-          <w:tcPr>
-            <w:tcW w:w="2977" w:type="dxa"/>
-          </w:tcPr>
-          <w:p/>
-        </w:tc>
-        <w:tc>
-          <w:tcPr>
-            <w:tcW w:w="3118" w:type="dxa"/>
-          </w:tcPr>
-          <w:p/>
+        </w:tc>
+        <w:tc>
+          <w:tcPr>
+            <w:tcW w:w="2974" w:type="dxa"/>
+            <w:vMerge/>
+          </w:tcPr>
+          <w:p>
+            <w:pPr>
+              <w:rPr>
+                <w:sz w:val="28"/>
+                <w:szCs w:val="28"/>
+              </w:rPr>
+            </w:pPr>
+          </w:p>
+        </w:tc>
+        <w:tc>
+          <w:tcPr>
+            <w:tcW w:w="3115" w:type="dxa"/>
+          </w:tcPr>
+          <w:p>
+            <w:pPr>
+              <w:rPr>
+                <w:sz w:val="28"/>
+                <w:szCs w:val="28"/>
+              </w:rPr>
+            </w:pPr>
+          </w:p>
         </w:tc>
       </w:tr>
       <w:tr>
@@ -3927,18 +5155,33 @@
             <w:vMerge/>
             <w:hideMark/>
           </w:tcPr>
-          <w:p/>
-        </w:tc>
-        <w:tc>
-          <w:tcPr>
-            <w:tcW w:w="2268" w:type="dxa"/>
+          <w:p>
+            <w:pPr>
+              <w:rPr>
+                <w:sz w:val="28"/>
+                <w:szCs w:val="28"/>
+              </w:rPr>
+            </w:pPr>
+          </w:p>
+        </w:tc>
+        <w:tc>
+          <w:tcPr>
+            <w:tcW w:w="2401" w:type="dxa"/>
             <w:vAlign w:val="center"/>
             <w:hideMark/>
           </w:tcPr>
           <w:p>
-            <w:r>
-              <w:rPr>
-                <w:rFonts w:cs="Times New Roman"/>
+            <w:pPr>
+              <w:rPr>
+                <w:sz w:val="28"/>
+                <w:szCs w:val="28"/>
+              </w:rPr>
+            </w:pPr>
+            <w:r>
+              <w:rPr>
+                <w:rFonts w:cs="Times New Roman"/>
+                <w:sz w:val="28"/>
+                <w:szCs w:val="28"/>
               </w:rPr>
               <w:t>4.  Nguyễn Quỳnh Giao</w:t>
             </w:r>
@@ -3946,92 +5189,141 @@
         </w:tc>
         <w:tc>
           <w:tcPr>
-            <w:tcW w:w="3969" w:type="dxa"/>
+            <w:tcW w:w="3967" w:type="dxa"/>
             <w:hideMark/>
           </w:tcPr>
           <w:p>
             <w:pPr>
               <w:pStyle w:val="ListParagraph"/>
-              <w:numPr>
-                <w:ilvl w:val="0"/>
-                <w:numId w:val="17"/>
-              </w:numPr>
-              <w:ind w:left="318"/>
-              <w:jc w:val="both"/>
-              <w:rPr>
-                <w:rFonts w:cs="Times New Roman"/>
-              </w:rPr>
-            </w:pPr>
-            <w:r>
-              <w:rPr>
-                <w:rFonts w:cs="Times New Roman"/>
-              </w:rPr>
-              <w:t>Tìm hiều về công cụ NetBean</w:t>
-            </w:r>
-          </w:p>
-          <w:p>
-            <w:pPr>
-              <w:pStyle w:val="ListParagraph"/>
-              <w:numPr>
-                <w:ilvl w:val="0"/>
-                <w:numId w:val="10"/>
-              </w:numPr>
-              <w:ind w:left="320" w:hanging="283"/>
-            </w:pPr>
-            <w:r>
-              <w:rPr>
-                <w:rFonts w:cs="Times New Roman"/>
+              <w:ind w:left="31" w:firstLine="283"/>
+              <w:rPr>
+                <w:sz w:val="28"/>
+                <w:szCs w:val="28"/>
+              </w:rPr>
+            </w:pPr>
+            <w:r>
+              <w:rPr>
+                <w:rFonts w:cs="Times New Roman"/>
+                <w:sz w:val="28"/>
+                <w:szCs w:val="28"/>
                 <w:lang w:val="vi-VN"/>
               </w:rPr>
-              <w:t xml:space="preserve">Cài đặt và chạy demo chương trình bằng ngôn ngữ </w:t>
-            </w:r>
-            <w:r>
-              <w:rPr>
-                <w:rFonts w:cs="Times New Roman"/>
-              </w:rPr>
-              <w:t>Java</w:t>
-            </w:r>
-          </w:p>
-        </w:tc>
-        <w:tc>
-          <w:tcPr>
-            <w:tcW w:w="2977" w:type="dxa"/>
-          </w:tcPr>
-          <w:p/>
-        </w:tc>
-        <w:tc>
-          <w:tcPr>
-            <w:tcW w:w="3118" w:type="dxa"/>
-          </w:tcPr>
-          <w:p/>
+              <w:t xml:space="preserve">Tìm hiểu </w:t>
+            </w:r>
+            <w:r>
+              <w:rPr>
+                <w:rFonts w:cs="Times New Roman"/>
+                <w:sz w:val="28"/>
+                <w:szCs w:val="28"/>
+              </w:rPr>
+              <w:t>phương pháp mã hóa RSA</w:t>
+            </w:r>
+            <w:r>
+              <w:rPr>
+                <w:rFonts w:cs="Times New Roman"/>
+                <w:sz w:val="28"/>
+                <w:szCs w:val="28"/>
+                <w:lang w:val="vi-VN"/>
+              </w:rPr>
+              <w:t xml:space="preserve">, </w:t>
+            </w:r>
+            <w:r>
+              <w:rPr>
+                <w:rFonts w:cs="Times New Roman"/>
+                <w:sz w:val="28"/>
+                <w:szCs w:val="28"/>
+              </w:rPr>
+              <w:t>thuật toán</w:t>
+            </w:r>
+            <w:r>
+              <w:rPr>
+                <w:rFonts w:cs="Times New Roman"/>
+                <w:sz w:val="28"/>
+                <w:szCs w:val="28"/>
+                <w:lang w:val="vi-VN"/>
+              </w:rPr>
+              <w:t xml:space="preserve"> RSA</w:t>
+            </w:r>
+            <w:r>
+              <w:rPr>
+                <w:rFonts w:cs="Times New Roman"/>
+                <w:sz w:val="28"/>
+                <w:szCs w:val="28"/>
+              </w:rPr>
+              <w:t xml:space="preserve"> (Chương 2)</w:t>
+            </w:r>
+          </w:p>
+        </w:tc>
+        <w:tc>
+          <w:tcPr>
+            <w:tcW w:w="2974" w:type="dxa"/>
+            <w:vMerge/>
+          </w:tcPr>
+          <w:p>
+            <w:pPr>
+              <w:rPr>
+                <w:sz w:val="28"/>
+                <w:szCs w:val="28"/>
+              </w:rPr>
+            </w:pPr>
+          </w:p>
+        </w:tc>
+        <w:tc>
+          <w:tcPr>
+            <w:tcW w:w="3115" w:type="dxa"/>
+          </w:tcPr>
+          <w:p>
+            <w:pPr>
+              <w:rPr>
+                <w:sz w:val="28"/>
+                <w:szCs w:val="28"/>
+              </w:rPr>
+            </w:pPr>
+          </w:p>
         </w:tc>
       </w:tr>
       <w:tr>
         <w:tc>
           <w:tcPr>
-            <w:tcW w:w="846" w:type="dxa"/>
+            <w:tcW w:w="855" w:type="dxa"/>
             <w:vMerge w:val="restart"/>
             <w:hideMark/>
           </w:tcPr>
           <w:p>
             <w:pPr>
               <w:jc w:val="center"/>
-            </w:pPr>
-            <w:r>
+              <w:rPr>
+                <w:sz w:val="28"/>
+                <w:szCs w:val="28"/>
+              </w:rPr>
+            </w:pPr>
+            <w:r>
+              <w:rPr>
+                <w:sz w:val="28"/>
+                <w:szCs w:val="28"/>
+              </w:rPr>
               <w:t>3</w:t>
             </w:r>
           </w:p>
         </w:tc>
         <w:tc>
           <w:tcPr>
-            <w:tcW w:w="2268" w:type="dxa"/>
+            <w:tcW w:w="2401" w:type="dxa"/>
             <w:vAlign w:val="center"/>
             <w:hideMark/>
           </w:tcPr>
           <w:p>
-            <w:r>
-              <w:rPr>
-                <w:rFonts w:cs="Times New Roman"/>
+            <w:pPr>
+              <w:rPr>
+                <w:sz w:val="28"/>
+                <w:szCs w:val="28"/>
+              </w:rPr>
+            </w:pPr>
+            <w:r>
+              <w:rPr>
+                <w:rFonts w:cs="Times New Roman"/>
+                <w:sz w:val="28"/>
+                <w:szCs w:val="28"/>
                 <w:lang w:val="vi-VN"/>
               </w:rPr>
               <w:t xml:space="preserve">1. </w:t>
@@ -4039,6 +5331,8 @@
             <w:r>
               <w:rPr>
                 <w:rFonts w:cs="Times New Roman"/>
+                <w:sz w:val="28"/>
+                <w:szCs w:val="28"/>
               </w:rPr>
               <w:t>Nguyễn Hải Biên</w:t>
             </w:r>
@@ -4046,38 +5340,16 @@
         </w:tc>
         <w:tc>
           <w:tcPr>
-            <w:tcW w:w="3969" w:type="dxa"/>
+            <w:tcW w:w="3967" w:type="dxa"/>
             <w:hideMark/>
           </w:tcPr>
           <w:p>
             <w:pPr>
               <w:pStyle w:val="ListParagraph"/>
-              <w:numPr>
-                <w:ilvl w:val="0"/>
-                <w:numId w:val="11"/>
-              </w:numPr>
+              <w:spacing w:before="60" w:after="60" w:line="276" w:lineRule="auto"/>
+              <w:ind w:left="172"/>
               <w:jc w:val="both"/>
               <w:rPr>
-                <w:rFonts w:cs="Times New Roman"/>
-              </w:rPr>
-            </w:pPr>
-            <w:r>
-              <w:rPr>
-                <w:rFonts w:cs="Times New Roman"/>
-              </w:rPr>
-              <w:t>Tìm hiều về công cụ NetBean</w:t>
-            </w:r>
-          </w:p>
-          <w:p>
-            <w:pPr>
-              <w:pStyle w:val="ListParagraph"/>
-              <w:numPr>
-                <w:ilvl w:val="0"/>
-                <w:numId w:val="11"/>
-              </w:numPr>
-              <w:spacing w:before="60" w:after="60" w:line="276" w:lineRule="auto"/>
-              <w:jc w:val="both"/>
-              <w:rPr>
                 <w:color w:val="000000"/>
                 <w:sz w:val="28"/>
                 <w:szCs w:val="28"/>
@@ -4086,38 +5358,45 @@
             <w:r>
               <w:rPr>
                 <w:rFonts w:cs="Times New Roman"/>
-                <w:lang w:val="vi-VN"/>
-              </w:rPr>
-              <w:t xml:space="preserve">Cài đặt và chạy demo chương trình bằng ngôn ngữ </w:t>
-            </w:r>
-            <w:r>
-              <w:rPr>
-                <w:rFonts w:cs="Times New Roman"/>
-              </w:rPr>
-              <w:t>Java</w:t>
-            </w:r>
-          </w:p>
-        </w:tc>
-        <w:tc>
-          <w:tcPr>
-            <w:tcW w:w="2977" w:type="dxa"/>
+                <w:sz w:val="28"/>
+                <w:szCs w:val="28"/>
+              </w:rPr>
+              <w:t xml:space="preserve">Thiết kế giao diện chương trình bằng Java </w:t>
+            </w:r>
+          </w:p>
+        </w:tc>
+        <w:tc>
+          <w:tcPr>
+            <w:tcW w:w="2974" w:type="dxa"/>
+            <w:vMerge w:val="restart"/>
           </w:tcPr>
           <w:p>
             <w:pPr>
               <w:rPr>
                 <w:color w:val="FF0000"/>
-              </w:rPr>
-            </w:pPr>
-          </w:p>
-        </w:tc>
-        <w:tc>
-          <w:tcPr>
-            <w:tcW w:w="3118" w:type="dxa"/>
+                <w:sz w:val="28"/>
+                <w:szCs w:val="28"/>
+              </w:rPr>
+            </w:pPr>
+            <w:r>
+              <w:rPr>
+                <w:sz w:val="28"/>
+                <w:szCs w:val="28"/>
+              </w:rPr>
+              <w:t>Hoàn thành</w:t>
+            </w:r>
+          </w:p>
+        </w:tc>
+        <w:tc>
+          <w:tcPr>
+            <w:tcW w:w="3115" w:type="dxa"/>
           </w:tcPr>
           <w:p>
             <w:pPr>
               <w:rPr>
                 <w:color w:val="FF0000"/>
+                <w:sz w:val="28"/>
+                <w:szCs w:val="28"/>
               </w:rPr>
             </w:pPr>
           </w:p>
@@ -4130,11 +5409,18 @@
             <w:vMerge/>
             <w:hideMark/>
           </w:tcPr>
-          <w:p/>
-        </w:tc>
-        <w:tc>
-          <w:tcPr>
-            <w:tcW w:w="2268" w:type="dxa"/>
+          <w:p>
+            <w:pPr>
+              <w:rPr>
+                <w:sz w:val="28"/>
+                <w:szCs w:val="28"/>
+              </w:rPr>
+            </w:pPr>
+          </w:p>
+        </w:tc>
+        <w:tc>
+          <w:tcPr>
+            <w:tcW w:w="2401" w:type="dxa"/>
             <w:vAlign w:val="center"/>
             <w:hideMark/>
           </w:tcPr>
@@ -4142,11 +5428,15 @@
             <w:pPr>
               <w:rPr>
                 <w:color w:val="FF0000"/>
-              </w:rPr>
-            </w:pPr>
-            <w:r>
-              <w:rPr>
-                <w:rFonts w:cs="Times New Roman"/>
+                <w:sz w:val="28"/>
+                <w:szCs w:val="28"/>
+              </w:rPr>
+            </w:pPr>
+            <w:r>
+              <w:rPr>
+                <w:rFonts w:cs="Times New Roman"/>
+                <w:sz w:val="28"/>
+                <w:szCs w:val="28"/>
                 <w:lang w:val="vi-VN"/>
               </w:rPr>
               <w:t xml:space="preserve">2. </w:t>
@@ -4154,6 +5444,8 @@
             <w:r>
               <w:rPr>
                 <w:rFonts w:cs="Times New Roman"/>
+                <w:sz w:val="28"/>
+                <w:szCs w:val="28"/>
               </w:rPr>
               <w:t>Phạm Việt Đức</w:t>
             </w:r>
@@ -4161,38 +5453,16 @@
         </w:tc>
         <w:tc>
           <w:tcPr>
-            <w:tcW w:w="3969" w:type="dxa"/>
+            <w:tcW w:w="3967" w:type="dxa"/>
             <w:hideMark/>
           </w:tcPr>
           <w:p>
             <w:pPr>
               <w:pStyle w:val="ListParagraph"/>
-              <w:numPr>
-                <w:ilvl w:val="0"/>
-                <w:numId w:val="14"/>
-              </w:numPr>
+              <w:spacing w:before="60" w:after="60" w:line="276" w:lineRule="auto"/>
+              <w:ind w:left="172"/>
               <w:jc w:val="both"/>
               <w:rPr>
-                <w:rFonts w:cs="Times New Roman"/>
-              </w:rPr>
-            </w:pPr>
-            <w:r>
-              <w:rPr>
-                <w:rFonts w:cs="Times New Roman"/>
-              </w:rPr>
-              <w:t>Tìm hiều về công cụ Visual Studio</w:t>
-            </w:r>
-          </w:p>
-          <w:p>
-            <w:pPr>
-              <w:pStyle w:val="ListParagraph"/>
-              <w:numPr>
-                <w:ilvl w:val="0"/>
-                <w:numId w:val="14"/>
-              </w:numPr>
-              <w:spacing w:before="60" w:after="60" w:line="276" w:lineRule="auto"/>
-              <w:jc w:val="both"/>
-              <w:rPr>
                 <w:color w:val="000000"/>
                 <w:sz w:val="28"/>
                 <w:szCs w:val="28"/>
@@ -4201,38 +5471,38 @@
             <w:r>
               <w:rPr>
                 <w:rFonts w:cs="Times New Roman"/>
-                <w:lang w:val="vi-VN"/>
-              </w:rPr>
-              <w:t xml:space="preserve">Cài đặt và chạy demo chương trình bằng ngôn ngữ </w:t>
-            </w:r>
-            <w:r>
-              <w:rPr>
-                <w:rFonts w:cs="Times New Roman"/>
-              </w:rPr>
-              <w:t>C#</w:t>
-            </w:r>
-          </w:p>
-        </w:tc>
-        <w:tc>
-          <w:tcPr>
-            <w:tcW w:w="2977" w:type="dxa"/>
+                <w:sz w:val="28"/>
+                <w:szCs w:val="28"/>
+              </w:rPr>
+              <w:t>Thiết kế kịch bản</w:t>
+            </w:r>
+          </w:p>
+        </w:tc>
+        <w:tc>
+          <w:tcPr>
+            <w:tcW w:w="2974" w:type="dxa"/>
+            <w:vMerge/>
           </w:tcPr>
           <w:p>
             <w:pPr>
               <w:rPr>
                 <w:color w:val="FF0000"/>
-              </w:rPr>
-            </w:pPr>
-          </w:p>
-        </w:tc>
-        <w:tc>
-          <w:tcPr>
-            <w:tcW w:w="3118" w:type="dxa"/>
+                <w:sz w:val="28"/>
+                <w:szCs w:val="28"/>
+              </w:rPr>
+            </w:pPr>
+          </w:p>
+        </w:tc>
+        <w:tc>
+          <w:tcPr>
+            <w:tcW w:w="3115" w:type="dxa"/>
           </w:tcPr>
           <w:p>
             <w:pPr>
               <w:rPr>
                 <w:color w:val="FF0000"/>
+                <w:sz w:val="28"/>
+                <w:szCs w:val="28"/>
               </w:rPr>
             </w:pPr>
           </w:p>
@@ -4245,11 +5515,18 @@
             <w:vMerge/>
             <w:hideMark/>
           </w:tcPr>
-          <w:p/>
-        </w:tc>
-        <w:tc>
-          <w:tcPr>
-            <w:tcW w:w="2268" w:type="dxa"/>
+          <w:p>
+            <w:pPr>
+              <w:rPr>
+                <w:sz w:val="28"/>
+                <w:szCs w:val="28"/>
+              </w:rPr>
+            </w:pPr>
+          </w:p>
+        </w:tc>
+        <w:tc>
+          <w:tcPr>
+            <w:tcW w:w="2401" w:type="dxa"/>
             <w:vAlign w:val="center"/>
             <w:hideMark/>
           </w:tcPr>
@@ -4257,11 +5534,15 @@
             <w:pPr>
               <w:rPr>
                 <w:color w:val="FF0000"/>
-              </w:rPr>
-            </w:pPr>
-            <w:r>
-              <w:rPr>
-                <w:rFonts w:cs="Times New Roman"/>
+                <w:sz w:val="28"/>
+                <w:szCs w:val="28"/>
+              </w:rPr>
+            </w:pPr>
+            <w:r>
+              <w:rPr>
+                <w:rFonts w:cs="Times New Roman"/>
+                <w:sz w:val="28"/>
+                <w:szCs w:val="28"/>
                 <w:lang w:val="vi-VN"/>
               </w:rPr>
               <w:t xml:space="preserve">3. </w:t>
@@ -4270,6 +5551,8 @@
             <w:r>
               <w:rPr>
                 <w:rFonts w:cs="Times New Roman"/>
+                <w:sz w:val="28"/>
+                <w:szCs w:val="28"/>
               </w:rPr>
               <w:t>Vũ</w:t>
             </w:r>
@@ -4277,6 +5560,8 @@
             <w:r>
               <w:rPr>
                 <w:rFonts w:cs="Times New Roman"/>
+                <w:sz w:val="28"/>
+                <w:szCs w:val="28"/>
               </w:rPr>
               <w:t xml:space="preserve"> Quang Huy</w:t>
             </w:r>
@@ -4284,39 +5569,16 @@
         </w:tc>
         <w:tc>
           <w:tcPr>
-            <w:tcW w:w="3969" w:type="dxa"/>
+            <w:tcW w:w="3967" w:type="dxa"/>
             <w:hideMark/>
           </w:tcPr>
           <w:p>
             <w:pPr>
               <w:pStyle w:val="ListParagraph"/>
-              <w:numPr>
-                <w:ilvl w:val="0"/>
-                <w:numId w:val="16"/>
-              </w:numPr>
-              <w:spacing w:line="312" w:lineRule="auto"/>
+              <w:spacing w:before="60" w:after="60" w:line="276" w:lineRule="auto"/>
+              <w:ind w:left="31" w:firstLine="149"/>
               <w:jc w:val="both"/>
               <w:rPr>
-                <w:szCs w:val="26"/>
-              </w:rPr>
-            </w:pPr>
-            <w:r>
-              <w:rPr>
-                <w:rFonts w:cs="Times New Roman"/>
-              </w:rPr>
-              <w:t>Tìm hiều về công cụ Visual Studio</w:t>
-            </w:r>
-          </w:p>
-          <w:p>
-            <w:pPr>
-              <w:pStyle w:val="ListParagraph"/>
-              <w:numPr>
-                <w:ilvl w:val="1"/>
-                <w:numId w:val="15"/>
-              </w:numPr>
-              <w:spacing w:before="60" w:after="60" w:line="276" w:lineRule="auto"/>
-              <w:jc w:val="both"/>
-              <w:rPr>
                 <w:color w:val="000000"/>
                 <w:sz w:val="28"/>
                 <w:szCs w:val="28"/>
@@ -4325,38 +5587,38 @@
             <w:r>
               <w:rPr>
                 <w:rFonts w:cs="Times New Roman"/>
-                <w:lang w:val="vi-VN"/>
-              </w:rPr>
-              <w:t xml:space="preserve">Cài đặt và chạy demo chương trình bằng ngôn ngữ </w:t>
-            </w:r>
-            <w:r>
-              <w:rPr>
-                <w:rFonts w:cs="Times New Roman"/>
-              </w:rPr>
-              <w:t>C#</w:t>
-            </w:r>
-          </w:p>
-        </w:tc>
-        <w:tc>
-          <w:tcPr>
-            <w:tcW w:w="2977" w:type="dxa"/>
+                <w:sz w:val="28"/>
+                <w:szCs w:val="28"/>
+              </w:rPr>
+              <w:t>Thiết kế giao diện chương trình bằng C#</w:t>
+            </w:r>
+          </w:p>
+        </w:tc>
+        <w:tc>
+          <w:tcPr>
+            <w:tcW w:w="2974" w:type="dxa"/>
+            <w:vMerge/>
           </w:tcPr>
           <w:p>
             <w:pPr>
               <w:rPr>
                 <w:color w:val="FF0000"/>
-              </w:rPr>
-            </w:pPr>
-          </w:p>
-        </w:tc>
-        <w:tc>
-          <w:tcPr>
-            <w:tcW w:w="3118" w:type="dxa"/>
+                <w:sz w:val="28"/>
+                <w:szCs w:val="28"/>
+              </w:rPr>
+            </w:pPr>
+          </w:p>
+        </w:tc>
+        <w:tc>
+          <w:tcPr>
+            <w:tcW w:w="3115" w:type="dxa"/>
           </w:tcPr>
           <w:p>
             <w:pPr>
               <w:rPr>
                 <w:color w:val="FF0000"/>
+                <w:sz w:val="28"/>
+                <w:szCs w:val="28"/>
               </w:rPr>
             </w:pPr>
           </w:p>
@@ -4369,11 +5631,18 @@
             <w:vMerge/>
             <w:hideMark/>
           </w:tcPr>
-          <w:p/>
-        </w:tc>
-        <w:tc>
-          <w:tcPr>
-            <w:tcW w:w="2268" w:type="dxa"/>
+          <w:p>
+            <w:pPr>
+              <w:rPr>
+                <w:sz w:val="28"/>
+                <w:szCs w:val="28"/>
+              </w:rPr>
+            </w:pPr>
+          </w:p>
+        </w:tc>
+        <w:tc>
+          <w:tcPr>
+            <w:tcW w:w="2401" w:type="dxa"/>
             <w:vAlign w:val="center"/>
             <w:hideMark/>
           </w:tcPr>
@@ -4381,11 +5650,15 @@
             <w:pPr>
               <w:rPr>
                 <w:color w:val="FF0000"/>
-              </w:rPr>
-            </w:pPr>
-            <w:r>
-              <w:rPr>
-                <w:rFonts w:cs="Times New Roman"/>
+                <w:sz w:val="28"/>
+                <w:szCs w:val="28"/>
+              </w:rPr>
+            </w:pPr>
+            <w:r>
+              <w:rPr>
+                <w:rFonts w:cs="Times New Roman"/>
+                <w:sz w:val="28"/>
+                <w:szCs w:val="28"/>
               </w:rPr>
               <w:t>4.  Nguyễn Quỳnh Giao</w:t>
             </w:r>
@@ -4393,39 +5666,13 @@
         </w:tc>
         <w:tc>
           <w:tcPr>
-            <w:tcW w:w="3969" w:type="dxa"/>
+            <w:tcW w:w="3967" w:type="dxa"/>
             <w:hideMark/>
           </w:tcPr>
           <w:p>
             <w:pPr>
               <w:pStyle w:val="ListParagraph"/>
-              <w:numPr>
-                <w:ilvl w:val="0"/>
-                <w:numId w:val="15"/>
-              </w:numPr>
-              <w:ind w:left="460"/>
-              <w:jc w:val="both"/>
-              <w:rPr>
-                <w:rFonts w:cs="Times New Roman"/>
-              </w:rPr>
-            </w:pPr>
-            <w:r>
-              <w:rPr>
-                <w:rFonts w:cs="Times New Roman"/>
-              </w:rPr>
-              <w:t>Tìm hiều về công cụ NetBean</w:t>
-            </w:r>
-          </w:p>
-          <w:p>
-            <w:pPr>
-              <w:pStyle w:val="ListParagraph"/>
-              <w:numPr>
-                <w:ilvl w:val="1"/>
-                <w:numId w:val="15"/>
-              </w:numPr>
-              <w:spacing w:before="60" w:after="60" w:line="276" w:lineRule="auto"/>
-              <w:ind w:left="460" w:hanging="426"/>
-              <w:jc w:val="both"/>
+              <w:ind w:left="0" w:firstLine="322"/>
               <w:rPr>
                 <w:color w:val="000000"/>
                 <w:sz w:val="28"/>
@@ -4435,39 +5682,38 @@
             <w:r>
               <w:rPr>
                 <w:rFonts w:cs="Times New Roman"/>
-                <w:lang w:val="vi-VN"/>
-              </w:rPr>
-              <w:lastRenderedPageBreak/>
-              <w:t xml:space="preserve">Cài đặt và chạy demo chương trình bằng ngôn ngữ </w:t>
-            </w:r>
-            <w:r>
-              <w:rPr>
-                <w:rFonts w:cs="Times New Roman"/>
-              </w:rPr>
-              <w:t>Java</w:t>
-            </w:r>
-          </w:p>
-        </w:tc>
-        <w:tc>
-          <w:tcPr>
-            <w:tcW w:w="2977" w:type="dxa"/>
+                <w:sz w:val="28"/>
+                <w:szCs w:val="28"/>
+              </w:rPr>
+              <w:t>Giới thiệu ngôn ngữ lặp trình sử dụng cái đặt thuật toán</w:t>
+            </w:r>
+          </w:p>
+        </w:tc>
+        <w:tc>
+          <w:tcPr>
+            <w:tcW w:w="2974" w:type="dxa"/>
+            <w:vMerge/>
           </w:tcPr>
           <w:p>
             <w:pPr>
               <w:rPr>
                 <w:color w:val="FF0000"/>
-              </w:rPr>
-            </w:pPr>
-          </w:p>
-        </w:tc>
-        <w:tc>
-          <w:tcPr>
-            <w:tcW w:w="3118" w:type="dxa"/>
+                <w:sz w:val="28"/>
+                <w:szCs w:val="28"/>
+              </w:rPr>
+            </w:pPr>
+          </w:p>
+        </w:tc>
+        <w:tc>
+          <w:tcPr>
+            <w:tcW w:w="3115" w:type="dxa"/>
           </w:tcPr>
           <w:p>
             <w:pPr>
               <w:rPr>
                 <w:color w:val="FF0000"/>
+                <w:sz w:val="28"/>
+                <w:szCs w:val="28"/>
               </w:rPr>
             </w:pPr>
           </w:p>
@@ -4479,29 +5725,45 @@
         </w:trPr>
         <w:tc>
           <w:tcPr>
-            <w:tcW w:w="846" w:type="dxa"/>
+            <w:tcW w:w="855" w:type="dxa"/>
             <w:vMerge w:val="restart"/>
             <w:hideMark/>
           </w:tcPr>
           <w:p>
             <w:pPr>
               <w:jc w:val="center"/>
-            </w:pPr>
-            <w:r>
+              <w:rPr>
+                <w:sz w:val="28"/>
+                <w:szCs w:val="28"/>
+              </w:rPr>
+            </w:pPr>
+            <w:r>
+              <w:rPr>
+                <w:sz w:val="28"/>
+                <w:szCs w:val="28"/>
+              </w:rPr>
               <w:t>4</w:t>
             </w:r>
           </w:p>
         </w:tc>
         <w:tc>
           <w:tcPr>
-            <w:tcW w:w="2268" w:type="dxa"/>
+            <w:tcW w:w="2401" w:type="dxa"/>
             <w:vAlign w:val="center"/>
             <w:hideMark/>
           </w:tcPr>
           <w:p>
-            <w:r>
-              <w:rPr>
-                <w:rFonts w:cs="Times New Roman"/>
+            <w:pPr>
+              <w:rPr>
+                <w:sz w:val="28"/>
+                <w:szCs w:val="28"/>
+              </w:rPr>
+            </w:pPr>
+            <w:r>
+              <w:rPr>
+                <w:rFonts w:cs="Times New Roman"/>
+                <w:sz w:val="28"/>
+                <w:szCs w:val="28"/>
                 <w:lang w:val="vi-VN"/>
               </w:rPr>
               <w:t xml:space="preserve">1. </w:t>
@@ -4509,6 +5771,8 @@
             <w:r>
               <w:rPr>
                 <w:rFonts w:cs="Times New Roman"/>
+                <w:sz w:val="28"/>
+                <w:szCs w:val="28"/>
               </w:rPr>
               <w:t>Nguyễn Hải Biên</w:t>
             </w:r>
@@ -4516,64 +5780,61 @@
         </w:tc>
         <w:tc>
           <w:tcPr>
-            <w:tcW w:w="3969" w:type="dxa"/>
+            <w:tcW w:w="3967" w:type="dxa"/>
             <w:hideMark/>
           </w:tcPr>
           <w:p>
             <w:pPr>
               <w:pStyle w:val="ListParagraph"/>
-              <w:numPr>
-                <w:ilvl w:val="0"/>
-                <w:numId w:val="11"/>
-              </w:numPr>
-              <w:ind w:left="318" w:hanging="283"/>
-              <w:jc w:val="both"/>
-              <w:rPr>
-                <w:rFonts w:cs="Times New Roman"/>
-              </w:rPr>
-            </w:pPr>
-            <w:r>
-              <w:rPr>
-                <w:rFonts w:cs="Times New Roman"/>
-              </w:rPr>
-              <w:t>Tìm hiều về công cụ NetBean</w:t>
-            </w:r>
-          </w:p>
-          <w:p>
-            <w:pPr>
-              <w:pStyle w:val="ListParagraph"/>
-              <w:numPr>
-                <w:ilvl w:val="0"/>
-                <w:numId w:val="11"/>
-              </w:numPr>
-              <w:ind w:left="318"/>
-            </w:pPr>
-            <w:r>
-              <w:rPr>
-                <w:rFonts w:cs="Times New Roman"/>
-                <w:lang w:val="vi-VN"/>
-              </w:rPr>
-              <w:t xml:space="preserve">Cài đặt và chạy demo chương trình bằng ngôn ngữ </w:t>
-            </w:r>
-            <w:r>
-              <w:rPr>
-                <w:rFonts w:cs="Times New Roman"/>
-              </w:rPr>
-              <w:t>Java</w:t>
-            </w:r>
-          </w:p>
-        </w:tc>
-        <w:tc>
-          <w:tcPr>
-            <w:tcW w:w="2977" w:type="dxa"/>
-          </w:tcPr>
-          <w:p/>
-        </w:tc>
-        <w:tc>
-          <w:tcPr>
-            <w:tcW w:w="3118" w:type="dxa"/>
-          </w:tcPr>
-          <w:p/>
+              <w:ind w:left="0" w:firstLine="322"/>
+              <w:rPr>
+                <w:sz w:val="28"/>
+                <w:szCs w:val="28"/>
+              </w:rPr>
+            </w:pPr>
+            <w:r>
+              <w:rPr>
+                <w:rFonts w:cs="Times New Roman"/>
+                <w:sz w:val="28"/>
+                <w:szCs w:val="28"/>
+              </w:rPr>
+              <w:t>Tạo chữ ký bằng Java</w:t>
+            </w:r>
+          </w:p>
+        </w:tc>
+        <w:tc>
+          <w:tcPr>
+            <w:tcW w:w="2974" w:type="dxa"/>
+            <w:vMerge w:val="restart"/>
+          </w:tcPr>
+          <w:p>
+            <w:pPr>
+              <w:rPr>
+                <w:sz w:val="28"/>
+                <w:szCs w:val="28"/>
+              </w:rPr>
+            </w:pPr>
+            <w:r>
+              <w:rPr>
+                <w:sz w:val="28"/>
+                <w:szCs w:val="28"/>
+              </w:rPr>
+              <w:t>Hoàn thành</w:t>
+            </w:r>
+          </w:p>
+        </w:tc>
+        <w:tc>
+          <w:tcPr>
+            <w:tcW w:w="3115" w:type="dxa"/>
+          </w:tcPr>
+          <w:p>
+            <w:pPr>
+              <w:rPr>
+                <w:sz w:val="28"/>
+                <w:szCs w:val="28"/>
+              </w:rPr>
+            </w:pPr>
+          </w:p>
         </w:tc>
       </w:tr>
       <w:tr>
@@ -4583,18 +5844,33 @@
             <w:vMerge/>
             <w:hideMark/>
           </w:tcPr>
-          <w:p/>
-        </w:tc>
-        <w:tc>
-          <w:tcPr>
-            <w:tcW w:w="2268" w:type="dxa"/>
+          <w:p>
+            <w:pPr>
+              <w:rPr>
+                <w:sz w:val="28"/>
+                <w:szCs w:val="28"/>
+              </w:rPr>
+            </w:pPr>
+          </w:p>
+        </w:tc>
+        <w:tc>
+          <w:tcPr>
+            <w:tcW w:w="2401" w:type="dxa"/>
             <w:vAlign w:val="center"/>
             <w:hideMark/>
           </w:tcPr>
           <w:p>
-            <w:r>
-              <w:rPr>
-                <w:rFonts w:cs="Times New Roman"/>
+            <w:pPr>
+              <w:rPr>
+                <w:sz w:val="28"/>
+                <w:szCs w:val="28"/>
+              </w:rPr>
+            </w:pPr>
+            <w:r>
+              <w:rPr>
+                <w:rFonts w:cs="Times New Roman"/>
+                <w:sz w:val="28"/>
+                <w:szCs w:val="28"/>
                 <w:lang w:val="vi-VN"/>
               </w:rPr>
               <w:t xml:space="preserve">2. </w:t>
@@ -4602,6 +5878,8 @@
             <w:r>
               <w:rPr>
                 <w:rFonts w:cs="Times New Roman"/>
+                <w:sz w:val="28"/>
+                <w:szCs w:val="28"/>
               </w:rPr>
               <w:t>Phạm Việt Đức</w:t>
             </w:r>
@@ -4609,77 +5887,54 @@
         </w:tc>
         <w:tc>
           <w:tcPr>
-            <w:tcW w:w="3969" w:type="dxa"/>
+            <w:tcW w:w="3967" w:type="dxa"/>
             <w:hideMark/>
           </w:tcPr>
           <w:p>
             <w:pPr>
               <w:pStyle w:val="ListParagraph"/>
-              <w:numPr>
-                <w:ilvl w:val="0"/>
-                <w:numId w:val="14"/>
-              </w:numPr>
-              <w:ind w:left="318" w:hanging="318"/>
-              <w:jc w:val="both"/>
-              <w:rPr>
-                <w:rFonts w:cs="Times New Roman"/>
-              </w:rPr>
-            </w:pPr>
-            <w:r>
-              <w:rPr>
-                <w:rFonts w:cs="Times New Roman"/>
-              </w:rPr>
-              <w:t>Tìm hiều về công cụ Visual Studio</w:t>
-            </w:r>
-          </w:p>
-          <w:p>
-            <w:pPr>
-              <w:pStyle w:val="ListParagraph"/>
-              <w:numPr>
-                <w:ilvl w:val="0"/>
-                <w:numId w:val="11"/>
-              </w:numPr>
-              <w:ind w:left="318"/>
-            </w:pPr>
-            <w:r>
-              <w:rPr>
-                <w:rFonts w:cs="Times New Roman"/>
-                <w:lang w:val="vi-VN"/>
-              </w:rPr>
-              <w:t>Cài đặt và chạy demo chương trình bằng ngôn</w:t>
-            </w:r>
-            <w:r>
-              <w:rPr>
-                <w:rFonts w:cs="Times New Roman"/>
-              </w:rPr>
-              <w:t xml:space="preserve"> </w:t>
-            </w:r>
-            <w:r>
-              <w:rPr>
-                <w:rFonts w:cs="Times New Roman"/>
-                <w:lang w:val="vi-VN"/>
-              </w:rPr>
-              <w:t xml:space="preserve">ngữ </w:t>
-            </w:r>
-            <w:r>
-              <w:rPr>
-                <w:rFonts w:cs="Times New Roman"/>
-              </w:rPr>
-              <w:t>C#</w:t>
-            </w:r>
-          </w:p>
-        </w:tc>
-        <w:tc>
-          <w:tcPr>
-            <w:tcW w:w="2977" w:type="dxa"/>
-          </w:tcPr>
-          <w:p/>
-        </w:tc>
-        <w:tc>
-          <w:tcPr>
-            <w:tcW w:w="3118" w:type="dxa"/>
-          </w:tcPr>
-          <w:p/>
+              <w:ind w:left="0" w:firstLine="322"/>
+              <w:rPr>
+                <w:sz w:val="28"/>
+                <w:szCs w:val="28"/>
+              </w:rPr>
+            </w:pPr>
+            <w:r>
+              <w:rPr>
+                <w:rFonts w:cs="Times New Roman"/>
+                <w:sz w:val="28"/>
+                <w:szCs w:val="28"/>
+              </w:rPr>
+              <w:t>Cài đặt thuật toán RSA và xác nhận chữ ký</w:t>
+            </w:r>
+          </w:p>
+        </w:tc>
+        <w:tc>
+          <w:tcPr>
+            <w:tcW w:w="2974" w:type="dxa"/>
+            <w:vMerge/>
+          </w:tcPr>
+          <w:p>
+            <w:pPr>
+              <w:rPr>
+                <w:sz w:val="28"/>
+                <w:szCs w:val="28"/>
+              </w:rPr>
+            </w:pPr>
+          </w:p>
+        </w:tc>
+        <w:tc>
+          <w:tcPr>
+            <w:tcW w:w="3115" w:type="dxa"/>
+          </w:tcPr>
+          <w:p>
+            <w:pPr>
+              <w:rPr>
+                <w:sz w:val="28"/>
+                <w:szCs w:val="28"/>
+              </w:rPr>
+            </w:pPr>
+          </w:p>
         </w:tc>
       </w:tr>
       <w:tr>
@@ -4689,18 +5944,33 @@
             <w:vMerge/>
             <w:hideMark/>
           </w:tcPr>
-          <w:p/>
-        </w:tc>
-        <w:tc>
-          <w:tcPr>
-            <w:tcW w:w="2268" w:type="dxa"/>
+          <w:p>
+            <w:pPr>
+              <w:rPr>
+                <w:sz w:val="28"/>
+                <w:szCs w:val="28"/>
+              </w:rPr>
+            </w:pPr>
+          </w:p>
+        </w:tc>
+        <w:tc>
+          <w:tcPr>
+            <w:tcW w:w="2401" w:type="dxa"/>
             <w:vAlign w:val="center"/>
             <w:hideMark/>
           </w:tcPr>
           <w:p>
-            <w:r>
-              <w:rPr>
-                <w:rFonts w:cs="Times New Roman"/>
+            <w:pPr>
+              <w:rPr>
+                <w:sz w:val="28"/>
+                <w:szCs w:val="28"/>
+              </w:rPr>
+            </w:pPr>
+            <w:r>
+              <w:rPr>
+                <w:rFonts w:cs="Times New Roman"/>
+                <w:sz w:val="28"/>
+                <w:szCs w:val="28"/>
                 <w:lang w:val="vi-VN"/>
               </w:rPr>
               <w:t xml:space="preserve">3. </w:t>
@@ -4709,6 +5979,8 @@
             <w:r>
               <w:rPr>
                 <w:rFonts w:cs="Times New Roman"/>
+                <w:sz w:val="28"/>
+                <w:szCs w:val="28"/>
               </w:rPr>
               <w:t>Vũ</w:t>
             </w:r>
@@ -4716,6 +5988,8 @@
             <w:r>
               <w:rPr>
                 <w:rFonts w:cs="Times New Roman"/>
+                <w:sz w:val="28"/>
+                <w:szCs w:val="28"/>
               </w:rPr>
               <w:t xml:space="preserve"> Quang Huy</w:t>
             </w:r>
@@ -4723,64 +5997,54 @@
         </w:tc>
         <w:tc>
           <w:tcPr>
-            <w:tcW w:w="3969" w:type="dxa"/>
+            <w:tcW w:w="3967" w:type="dxa"/>
             <w:hideMark/>
           </w:tcPr>
           <w:p>
             <w:pPr>
               <w:pStyle w:val="ListParagraph"/>
-              <w:numPr>
-                <w:ilvl w:val="0"/>
-                <w:numId w:val="14"/>
-              </w:numPr>
-              <w:ind w:left="318" w:hanging="318"/>
-              <w:jc w:val="both"/>
-              <w:rPr>
-                <w:szCs w:val="26"/>
-              </w:rPr>
-            </w:pPr>
-            <w:r>
-              <w:rPr>
-                <w:rFonts w:cs="Times New Roman"/>
-              </w:rPr>
-              <w:t>Tìm hiều về công cụ Visual Studio</w:t>
-            </w:r>
-          </w:p>
-          <w:p>
-            <w:pPr>
-              <w:pStyle w:val="ListParagraph"/>
-              <w:numPr>
-                <w:ilvl w:val="0"/>
-                <w:numId w:val="11"/>
-              </w:numPr>
               <w:ind w:left="318"/>
-            </w:pPr>
-            <w:r>
-              <w:rPr>
-                <w:rFonts w:cs="Times New Roman"/>
-                <w:lang w:val="vi-VN"/>
-              </w:rPr>
-              <w:t xml:space="preserve">Cài đặt và chạy demo chương trình bằng ngôn ngữ </w:t>
-            </w:r>
-            <w:r>
-              <w:rPr>
-                <w:rFonts w:cs="Times New Roman"/>
-              </w:rPr>
-              <w:t>C#</w:t>
-            </w:r>
-          </w:p>
-        </w:tc>
-        <w:tc>
-          <w:tcPr>
-            <w:tcW w:w="2977" w:type="dxa"/>
-          </w:tcPr>
-          <w:p/>
-        </w:tc>
-        <w:tc>
-          <w:tcPr>
-            <w:tcW w:w="3118" w:type="dxa"/>
-          </w:tcPr>
-          <w:p/>
+              <w:rPr>
+                <w:sz w:val="28"/>
+                <w:szCs w:val="28"/>
+              </w:rPr>
+            </w:pPr>
+            <w:r>
+              <w:rPr>
+                <w:rFonts w:cs="Times New Roman"/>
+                <w:sz w:val="28"/>
+                <w:szCs w:val="28"/>
+              </w:rPr>
+              <w:t>Tạo chữ ký bằng C#</w:t>
+            </w:r>
+          </w:p>
+        </w:tc>
+        <w:tc>
+          <w:tcPr>
+            <w:tcW w:w="2974" w:type="dxa"/>
+            <w:vMerge/>
+          </w:tcPr>
+          <w:p>
+            <w:pPr>
+              <w:rPr>
+                <w:sz w:val="28"/>
+                <w:szCs w:val="28"/>
+              </w:rPr>
+            </w:pPr>
+          </w:p>
+        </w:tc>
+        <w:tc>
+          <w:tcPr>
+            <w:tcW w:w="3115" w:type="dxa"/>
+          </w:tcPr>
+          <w:p>
+            <w:pPr>
+              <w:rPr>
+                <w:sz w:val="28"/>
+                <w:szCs w:val="28"/>
+              </w:rPr>
+            </w:pPr>
+          </w:p>
         </w:tc>
       </w:tr>
       <w:tr>
@@ -4790,18 +6054,33 @@
             <w:vMerge/>
             <w:hideMark/>
           </w:tcPr>
-          <w:p/>
-        </w:tc>
-        <w:tc>
-          <w:tcPr>
-            <w:tcW w:w="2268" w:type="dxa"/>
+          <w:p>
+            <w:pPr>
+              <w:rPr>
+                <w:sz w:val="28"/>
+                <w:szCs w:val="28"/>
+              </w:rPr>
+            </w:pPr>
+          </w:p>
+        </w:tc>
+        <w:tc>
+          <w:tcPr>
+            <w:tcW w:w="2401" w:type="dxa"/>
             <w:vAlign w:val="center"/>
             <w:hideMark/>
           </w:tcPr>
           <w:p>
-            <w:r>
-              <w:rPr>
-                <w:rFonts w:cs="Times New Roman"/>
+            <w:pPr>
+              <w:rPr>
+                <w:sz w:val="28"/>
+                <w:szCs w:val="28"/>
+              </w:rPr>
+            </w:pPr>
+            <w:r>
+              <w:rPr>
+                <w:rFonts w:cs="Times New Roman"/>
+                <w:sz w:val="28"/>
+                <w:szCs w:val="28"/>
               </w:rPr>
               <w:t>4.  Nguyễn Quỳnh Giao</w:t>
             </w:r>
@@ -4809,92 +6088,99 @@
         </w:tc>
         <w:tc>
           <w:tcPr>
-            <w:tcW w:w="3969" w:type="dxa"/>
+            <w:tcW w:w="3967" w:type="dxa"/>
             <w:hideMark/>
           </w:tcPr>
           <w:p>
             <w:pPr>
               <w:pStyle w:val="ListParagraph"/>
-              <w:numPr>
-                <w:ilvl w:val="0"/>
-                <w:numId w:val="14"/>
-              </w:numPr>
-              <w:ind w:left="318" w:hanging="318"/>
-              <w:jc w:val="both"/>
-              <w:rPr>
-                <w:rFonts w:cs="Times New Roman"/>
-              </w:rPr>
-            </w:pPr>
-            <w:r>
-              <w:rPr>
-                <w:rFonts w:cs="Times New Roman"/>
-              </w:rPr>
-              <w:t>Tìm hiều về công cụ NetBean</w:t>
-            </w:r>
-          </w:p>
-          <w:p>
-            <w:pPr>
-              <w:pStyle w:val="ListParagraph"/>
-              <w:numPr>
-                <w:ilvl w:val="0"/>
-                <w:numId w:val="11"/>
-              </w:numPr>
-              <w:ind w:left="318"/>
-            </w:pPr>
-            <w:r>
-              <w:rPr>
-                <w:rFonts w:cs="Times New Roman"/>
-                <w:lang w:val="vi-VN"/>
-              </w:rPr>
-              <w:t xml:space="preserve">Cài đặt và chạy demo chương trình bằng ngôn ngữ </w:t>
-            </w:r>
-            <w:r>
-              <w:rPr>
-                <w:rFonts w:cs="Times New Roman"/>
-              </w:rPr>
-              <w:t>Java</w:t>
-            </w:r>
-          </w:p>
-        </w:tc>
-        <w:tc>
-          <w:tcPr>
-            <w:tcW w:w="2977" w:type="dxa"/>
-          </w:tcPr>
-          <w:p/>
-        </w:tc>
-        <w:tc>
-          <w:tcPr>
-            <w:tcW w:w="3118" w:type="dxa"/>
-          </w:tcPr>
-          <w:p/>
+              <w:ind w:left="0" w:firstLine="322"/>
+              <w:rPr>
+                <w:sz w:val="28"/>
+                <w:szCs w:val="28"/>
+              </w:rPr>
+            </w:pPr>
+            <w:r>
+              <w:rPr>
+                <w:rFonts w:cs="Times New Roman"/>
+                <w:sz w:val="28"/>
+                <w:szCs w:val="28"/>
+              </w:rPr>
+              <w:t>Cài đặt thuật toán RSA và xác nhận chữ ký bằng Java</w:t>
+            </w:r>
+          </w:p>
+        </w:tc>
+        <w:tc>
+          <w:tcPr>
+            <w:tcW w:w="2974" w:type="dxa"/>
+            <w:vMerge/>
+          </w:tcPr>
+          <w:p>
+            <w:pPr>
+              <w:rPr>
+                <w:sz w:val="28"/>
+                <w:szCs w:val="28"/>
+              </w:rPr>
+            </w:pPr>
+          </w:p>
+        </w:tc>
+        <w:tc>
+          <w:tcPr>
+            <w:tcW w:w="3115" w:type="dxa"/>
+          </w:tcPr>
+          <w:p>
+            <w:pPr>
+              <w:rPr>
+                <w:sz w:val="28"/>
+                <w:szCs w:val="28"/>
+              </w:rPr>
+            </w:pPr>
+          </w:p>
         </w:tc>
       </w:tr>
       <w:tr>
         <w:tc>
           <w:tcPr>
-            <w:tcW w:w="846" w:type="dxa"/>
+            <w:tcW w:w="855" w:type="dxa"/>
             <w:vMerge w:val="restart"/>
             <w:hideMark/>
           </w:tcPr>
           <w:p>
             <w:pPr>
               <w:jc w:val="center"/>
-            </w:pPr>
-            <w:r>
+              <w:rPr>
+                <w:sz w:val="28"/>
+                <w:szCs w:val="28"/>
+              </w:rPr>
+            </w:pPr>
+            <w:r>
+              <w:rPr>
+                <w:sz w:val="28"/>
+                <w:szCs w:val="28"/>
+              </w:rPr>
+              <w:lastRenderedPageBreak/>
               <w:t>5</w:t>
             </w:r>
           </w:p>
         </w:tc>
         <w:tc>
           <w:tcPr>
-            <w:tcW w:w="2268" w:type="dxa"/>
+            <w:tcW w:w="2401" w:type="dxa"/>
             <w:vAlign w:val="center"/>
             <w:hideMark/>
           </w:tcPr>
           <w:p>
-            <w:r>
-              <w:rPr>
-                <w:rFonts w:cs="Times New Roman"/>
+            <w:pPr>
+              <w:rPr>
+                <w:sz w:val="28"/>
+                <w:szCs w:val="28"/>
+              </w:rPr>
+            </w:pPr>
+            <w:r>
+              <w:rPr>
+                <w:rFonts w:cs="Times New Roman"/>
+                <w:sz w:val="28"/>
+                <w:szCs w:val="28"/>
                 <w:lang w:val="vi-VN"/>
               </w:rPr>
               <w:t xml:space="preserve">1. </w:t>
@@ -4902,6 +6188,8 @@
             <w:r>
               <w:rPr>
                 <w:rFonts w:cs="Times New Roman"/>
+                <w:sz w:val="28"/>
+                <w:szCs w:val="28"/>
               </w:rPr>
               <w:t>Nguyễn Hải Biên</w:t>
             </w:r>
@@ -4909,16 +6197,12 @@
         </w:tc>
         <w:tc>
           <w:tcPr>
-            <w:tcW w:w="3969" w:type="dxa"/>
+            <w:tcW w:w="3967" w:type="dxa"/>
             <w:hideMark/>
           </w:tcPr>
           <w:p>
             <w:pPr>
               <w:pStyle w:val="ListParagraph"/>
-              <w:numPr>
-                <w:ilvl w:val="1"/>
-                <w:numId w:val="12"/>
-              </w:numPr>
               <w:spacing w:before="60" w:after="60" w:line="276" w:lineRule="auto"/>
               <w:ind w:left="318"/>
               <w:jc w:val="both"/>
@@ -4931,19 +6215,29 @@
             <w:r>
               <w:rPr>
                 <w:rFonts w:cs="Times New Roman"/>
-              </w:rPr>
-              <w:t>Kết luận kiến thức lĩnh hội</w:t>
-            </w:r>
-            <w:r>
-              <w:rPr>
-                <w:rFonts w:cs="Times New Roman"/>
-              </w:rPr>
-              <w:t xml:space="preserve"> </w:t>
-            </w:r>
+                <w:sz w:val="28"/>
+                <w:szCs w:val="28"/>
+              </w:rPr>
+              <w:t xml:space="preserve">Kết luận kiến thức lĩnh hội </w:t>
+            </w:r>
+          </w:p>
+          <w:p>
+            <w:pPr>
+              <w:spacing w:before="60" w:after="60" w:line="276" w:lineRule="auto"/>
+              <w:ind w:left="-42"/>
+              <w:jc w:val="both"/>
+              <w:rPr>
+                <w:color w:val="000000"/>
+                <w:sz w:val="28"/>
+                <w:szCs w:val="28"/>
+              </w:rPr>
+            </w:pPr>
             <w:proofErr w:type="gramStart"/>
             <w:r>
               <w:rPr>
                 <w:rFonts w:cs="Times New Roman"/>
+                <w:sz w:val="28"/>
+                <w:szCs w:val="28"/>
               </w:rPr>
               <w:t>( Chương</w:t>
             </w:r>
@@ -4951,6 +6245,8 @@
             <w:r>
               <w:rPr>
                 <w:rFonts w:cs="Times New Roman"/>
+                <w:sz w:val="28"/>
+                <w:szCs w:val="28"/>
               </w:rPr>
               <w:t xml:space="preserve"> 3)</w:t>
             </w:r>
@@ -4958,10 +6254,117 @@
           <w:p>
             <w:pPr>
               <w:pStyle w:val="ListParagraph"/>
-              <w:numPr>
-                <w:ilvl w:val="1"/>
-                <w:numId w:val="12"/>
-              </w:numPr>
+              <w:ind w:left="0" w:firstLine="322"/>
+              <w:rPr>
+                <w:color w:val="000000"/>
+                <w:sz w:val="28"/>
+                <w:szCs w:val="28"/>
+              </w:rPr>
+            </w:pPr>
+            <w:r>
+              <w:rPr>
+                <w:color w:val="000000"/>
+                <w:sz w:val="28"/>
+                <w:szCs w:val="28"/>
+              </w:rPr>
+              <w:t>Tổng hợp word, thực nghiệm bài báo cáo</w:t>
+            </w:r>
+          </w:p>
+        </w:tc>
+        <w:tc>
+          <w:tcPr>
+            <w:tcW w:w="2974" w:type="dxa"/>
+            <w:vMerge w:val="restart"/>
+          </w:tcPr>
+          <w:p>
+            <w:pPr>
+              <w:rPr>
+                <w:color w:val="FF0000"/>
+                <w:sz w:val="28"/>
+                <w:szCs w:val="28"/>
+              </w:rPr>
+            </w:pPr>
+            <w:r>
+              <w:rPr>
+                <w:sz w:val="28"/>
+                <w:szCs w:val="28"/>
+              </w:rPr>
+              <w:t>Hoàn thành</w:t>
+            </w:r>
+          </w:p>
+        </w:tc>
+        <w:tc>
+          <w:tcPr>
+            <w:tcW w:w="3115" w:type="dxa"/>
+          </w:tcPr>
+          <w:p>
+            <w:pPr>
+              <w:rPr>
+                <w:color w:val="FF0000"/>
+                <w:sz w:val="28"/>
+                <w:szCs w:val="28"/>
+              </w:rPr>
+            </w:pPr>
+          </w:p>
+        </w:tc>
+      </w:tr>
+      <w:tr>
+        <w:tc>
+          <w:tcPr>
+            <w:tcW w:w="0" w:type="auto"/>
+            <w:vMerge/>
+            <w:hideMark/>
+          </w:tcPr>
+          <w:p>
+            <w:pPr>
+              <w:rPr>
+                <w:sz w:val="28"/>
+                <w:szCs w:val="28"/>
+              </w:rPr>
+            </w:pPr>
+          </w:p>
+        </w:tc>
+        <w:tc>
+          <w:tcPr>
+            <w:tcW w:w="2401" w:type="dxa"/>
+            <w:vAlign w:val="center"/>
+            <w:hideMark/>
+          </w:tcPr>
+          <w:p>
+            <w:pPr>
+              <w:rPr>
+                <w:color w:val="FF0000"/>
+                <w:sz w:val="28"/>
+                <w:szCs w:val="28"/>
+              </w:rPr>
+            </w:pPr>
+            <w:r>
+              <w:rPr>
+                <w:rFonts w:cs="Times New Roman"/>
+                <w:sz w:val="28"/>
+                <w:szCs w:val="28"/>
+                <w:lang w:val="vi-VN"/>
+              </w:rPr>
+              <w:t xml:space="preserve">2. </w:t>
+            </w:r>
+            <w:r>
+              <w:rPr>
+                <w:rFonts w:cs="Times New Roman"/>
+                <w:sz w:val="28"/>
+                <w:szCs w:val="28"/>
+              </w:rPr>
+              <w:t>Phạm Việt Đức</w:t>
+            </w:r>
+          </w:p>
+        </w:tc>
+        <w:tc>
+          <w:tcPr>
+            <w:tcW w:w="3967" w:type="dxa"/>
+            <w:hideMark/>
+          </w:tcPr>
+          <w:p>
+            <w:pPr>
+              <w:pStyle w:val="ListParagraph"/>
               <w:spacing w:before="60" w:after="60" w:line="276" w:lineRule="auto"/>
               <w:ind w:left="318"/>
               <w:jc w:val="both"/>
@@ -4977,30 +6380,35 @@
                 <w:sz w:val="28"/>
                 <w:szCs w:val="28"/>
               </w:rPr>
-              <w:t>Tổng hợp word, thực nghiệm bài báo cáo</w:t>
-            </w:r>
-          </w:p>
-        </w:tc>
-        <w:tc>
-          <w:tcPr>
-            <w:tcW w:w="2977" w:type="dxa"/>
+              <w:t>Rút ra bài học kinh nghiệm</w:t>
+            </w:r>
+          </w:p>
+        </w:tc>
+        <w:tc>
+          <w:tcPr>
+            <w:tcW w:w="2974" w:type="dxa"/>
+            <w:vMerge/>
           </w:tcPr>
           <w:p>
             <w:pPr>
               <w:rPr>
                 <w:color w:val="FF0000"/>
-              </w:rPr>
-            </w:pPr>
-          </w:p>
-        </w:tc>
-        <w:tc>
-          <w:tcPr>
-            <w:tcW w:w="3118" w:type="dxa"/>
+                <w:sz w:val="28"/>
+                <w:szCs w:val="28"/>
+              </w:rPr>
+            </w:pPr>
+          </w:p>
+        </w:tc>
+        <w:tc>
+          <w:tcPr>
+            <w:tcW w:w="3115" w:type="dxa"/>
           </w:tcPr>
           <w:p>
             <w:pPr>
               <w:rPr>
                 <w:color w:val="FF0000"/>
+                <w:sz w:val="28"/>
+                <w:szCs w:val="28"/>
               </w:rPr>
             </w:pPr>
           </w:p>
@@ -5013,11 +6421,18 @@
             <w:vMerge/>
             <w:hideMark/>
           </w:tcPr>
-          <w:p/>
-        </w:tc>
-        <w:tc>
-          <w:tcPr>
-            <w:tcW w:w="2268" w:type="dxa"/>
+          <w:p>
+            <w:pPr>
+              <w:rPr>
+                <w:sz w:val="28"/>
+                <w:szCs w:val="28"/>
+              </w:rPr>
+            </w:pPr>
+          </w:p>
+        </w:tc>
+        <w:tc>
+          <w:tcPr>
+            <w:tcW w:w="2401" w:type="dxa"/>
             <w:vAlign w:val="center"/>
             <w:hideMark/>
           </w:tcPr>
@@ -5025,38 +6440,48 @@
             <w:pPr>
               <w:rPr>
                 <w:color w:val="FF0000"/>
-              </w:rPr>
-            </w:pPr>
-            <w:r>
-              <w:rPr>
-                <w:rFonts w:cs="Times New Roman"/>
+                <w:sz w:val="28"/>
+                <w:szCs w:val="28"/>
+              </w:rPr>
+            </w:pPr>
+            <w:r>
+              <w:rPr>
+                <w:rFonts w:cs="Times New Roman"/>
+                <w:sz w:val="28"/>
+                <w:szCs w:val="28"/>
                 <w:lang w:val="vi-VN"/>
               </w:rPr>
-              <w:t xml:space="preserve">2. </w:t>
-            </w:r>
-            <w:r>
-              <w:rPr>
-                <w:rFonts w:cs="Times New Roman"/>
-              </w:rPr>
-              <w:t>Phạm Việt Đức</w:t>
-            </w:r>
-          </w:p>
-        </w:tc>
-        <w:tc>
-          <w:tcPr>
-            <w:tcW w:w="3969" w:type="dxa"/>
+              <w:t xml:space="preserve">3. </w:t>
+            </w:r>
+            <w:proofErr w:type="gramStart"/>
+            <w:r>
+              <w:rPr>
+                <w:rFonts w:cs="Times New Roman"/>
+                <w:sz w:val="28"/>
+                <w:szCs w:val="28"/>
+              </w:rPr>
+              <w:t>Vũ</w:t>
+            </w:r>
+            <w:proofErr w:type="gramEnd"/>
+            <w:r>
+              <w:rPr>
+                <w:rFonts w:cs="Times New Roman"/>
+                <w:sz w:val="28"/>
+                <w:szCs w:val="28"/>
+              </w:rPr>
+              <w:t xml:space="preserve"> Quang Huy</w:t>
+            </w:r>
+          </w:p>
+        </w:tc>
+        <w:tc>
+          <w:tcPr>
+            <w:tcW w:w="3967" w:type="dxa"/>
             <w:hideMark/>
           </w:tcPr>
           <w:p>
             <w:pPr>
               <w:pStyle w:val="ListParagraph"/>
-              <w:numPr>
-                <w:ilvl w:val="1"/>
-                <w:numId w:val="12"/>
-              </w:numPr>
-              <w:spacing w:before="60" w:after="60" w:line="276" w:lineRule="auto"/>
-              <w:ind w:left="318"/>
-              <w:jc w:val="both"/>
+              <w:ind w:left="0" w:firstLine="322"/>
               <w:rPr>
                 <w:color w:val="000000"/>
                 <w:sz w:val="28"/>
@@ -5069,30 +6494,51 @@
                 <w:sz w:val="28"/>
                 <w:szCs w:val="28"/>
               </w:rPr>
-              <w:t>Rút ra bài học kinh nghiệm</w:t>
-            </w:r>
-          </w:p>
-        </w:tc>
-        <w:tc>
-          <w:tcPr>
-            <w:tcW w:w="2977" w:type="dxa"/>
+              <w:t xml:space="preserve">Hoàn </w:t>
+            </w:r>
+            <w:r>
+              <w:rPr>
+                <w:rFonts w:cs="Times New Roman"/>
+                <w:sz w:val="28"/>
+                <w:szCs w:val="28"/>
+              </w:rPr>
+              <w:t>thành</w:t>
+            </w:r>
+            <w:r>
+              <w:rPr>
+                <w:color w:val="000000"/>
+                <w:sz w:val="28"/>
+                <w:szCs w:val="28"/>
+              </w:rPr>
+              <w:t xml:space="preserve"> báo cáo bản mềm, phiếu học tập, chương trình thực nghiệm.</w:t>
+            </w:r>
+          </w:p>
+        </w:tc>
+        <w:tc>
+          <w:tcPr>
+            <w:tcW w:w="2974" w:type="dxa"/>
+            <w:vMerge/>
           </w:tcPr>
           <w:p>
             <w:pPr>
               <w:rPr>
                 <w:color w:val="FF0000"/>
-              </w:rPr>
-            </w:pPr>
-          </w:p>
-        </w:tc>
-        <w:tc>
-          <w:tcPr>
-            <w:tcW w:w="3118" w:type="dxa"/>
+                <w:sz w:val="28"/>
+                <w:szCs w:val="28"/>
+              </w:rPr>
+            </w:pPr>
+          </w:p>
+        </w:tc>
+        <w:tc>
+          <w:tcPr>
+            <w:tcW w:w="3115" w:type="dxa"/>
           </w:tcPr>
           <w:p>
             <w:pPr>
               <w:rPr>
                 <w:color w:val="FF0000"/>
+                <w:sz w:val="28"/>
+                <w:szCs w:val="28"/>
               </w:rPr>
             </w:pPr>
           </w:p>
@@ -5105,11 +6551,18 @@
             <w:vMerge/>
             <w:hideMark/>
           </w:tcPr>
-          <w:p/>
-        </w:tc>
-        <w:tc>
-          <w:tcPr>
-            <w:tcW w:w="2268" w:type="dxa"/>
+          <w:p>
+            <w:pPr>
+              <w:rPr>
+                <w:sz w:val="28"/>
+                <w:szCs w:val="28"/>
+              </w:rPr>
+            </w:pPr>
+          </w:p>
+        </w:tc>
+        <w:tc>
+          <w:tcPr>
+            <w:tcW w:w="2401" w:type="dxa"/>
             <w:vAlign w:val="center"/>
             <w:hideMark/>
           </w:tcPr>
@@ -5117,46 +6570,29 @@
             <w:pPr>
               <w:rPr>
                 <w:color w:val="FF0000"/>
-              </w:rPr>
-            </w:pPr>
-            <w:r>
-              <w:rPr>
-                <w:rFonts w:cs="Times New Roman"/>
-                <w:lang w:val="vi-VN"/>
-              </w:rPr>
-              <w:t xml:space="preserve">3. </w:t>
-            </w:r>
-            <w:proofErr w:type="gramStart"/>
-            <w:r>
-              <w:rPr>
-                <w:rFonts w:cs="Times New Roman"/>
-              </w:rPr>
-              <w:t>Vũ</w:t>
-            </w:r>
-            <w:proofErr w:type="gramEnd"/>
-            <w:r>
-              <w:rPr>
-                <w:rFonts w:cs="Times New Roman"/>
-              </w:rPr>
-              <w:t xml:space="preserve"> Quang Huy</w:t>
-            </w:r>
-          </w:p>
-        </w:tc>
-        <w:tc>
-          <w:tcPr>
-            <w:tcW w:w="3969" w:type="dxa"/>
+                <w:sz w:val="28"/>
+                <w:szCs w:val="28"/>
+              </w:rPr>
+            </w:pPr>
+            <w:r>
+              <w:rPr>
+                <w:rFonts w:cs="Times New Roman"/>
+                <w:sz w:val="28"/>
+                <w:szCs w:val="28"/>
+              </w:rPr>
+              <w:t>4.  Nguyễn Quỳnh Giao</w:t>
+            </w:r>
+          </w:p>
+        </w:tc>
+        <w:tc>
+          <w:tcPr>
+            <w:tcW w:w="3967" w:type="dxa"/>
             <w:hideMark/>
           </w:tcPr>
           <w:p>
             <w:pPr>
               <w:pStyle w:val="ListParagraph"/>
-              <w:numPr>
-                <w:ilvl w:val="1"/>
-                <w:numId w:val="12"/>
-              </w:numPr>
-              <w:spacing w:before="60" w:after="60" w:line="276" w:lineRule="auto"/>
-              <w:ind w:left="318"/>
-              <w:jc w:val="both"/>
+              <w:ind w:left="0" w:firstLine="322"/>
               <w:rPr>
                 <w:color w:val="000000"/>
                 <w:sz w:val="28"/>
@@ -5169,218 +6605,284 @@
                 <w:sz w:val="28"/>
                 <w:szCs w:val="28"/>
               </w:rPr>
-              <w:t>Hoàn thành báo cáo bản mềm, phiếu học tập, chương trình thực nghiệm.</w:t>
-            </w:r>
-          </w:p>
-        </w:tc>
-        <w:tc>
-          <w:tcPr>
-            <w:tcW w:w="2977" w:type="dxa"/>
+              <w:t xml:space="preserve">Đề xuất </w:t>
+            </w:r>
+            <w:r>
+              <w:rPr>
+                <w:rFonts w:cs="Times New Roman"/>
+                <w:sz w:val="28"/>
+                <w:szCs w:val="28"/>
+              </w:rPr>
+              <w:t>tính</w:t>
+            </w:r>
+            <w:r>
+              <w:rPr>
+                <w:color w:val="000000"/>
+                <w:sz w:val="28"/>
+                <w:szCs w:val="28"/>
+              </w:rPr>
+              <w:t xml:space="preserve"> khả thi, khó khăn, thuận lợi của chủ đề nghiên cứu</w:t>
+            </w:r>
+          </w:p>
+        </w:tc>
+        <w:tc>
+          <w:tcPr>
+            <w:tcW w:w="2974" w:type="dxa"/>
+            <w:vMerge/>
           </w:tcPr>
           <w:p>
             <w:pPr>
               <w:rPr>
                 <w:color w:val="FF0000"/>
-              </w:rPr>
-            </w:pPr>
-          </w:p>
-        </w:tc>
-        <w:tc>
-          <w:tcPr>
-            <w:tcW w:w="3118" w:type="dxa"/>
+                <w:sz w:val="28"/>
+                <w:szCs w:val="28"/>
+              </w:rPr>
+            </w:pPr>
+          </w:p>
+        </w:tc>
+        <w:tc>
+          <w:tcPr>
+            <w:tcW w:w="3115" w:type="dxa"/>
           </w:tcPr>
           <w:p>
             <w:pPr>
               <w:rPr>
                 <w:color w:val="FF0000"/>
-              </w:rPr>
-            </w:pPr>
-          </w:p>
-        </w:tc>
-      </w:tr>
-      <w:tr>
-        <w:tc>
-          <w:tcPr>
-            <w:tcW w:w="0" w:type="auto"/>
-            <w:vMerge/>
-            <w:hideMark/>
-          </w:tcPr>
-          <w:p/>
-        </w:tc>
-        <w:tc>
-          <w:tcPr>
-            <w:tcW w:w="2268" w:type="dxa"/>
-            <w:vAlign w:val="center"/>
-            <w:hideMark/>
-          </w:tcPr>
-          <w:p>
-            <w:pPr>
-              <w:rPr>
-                <w:color w:val="FF0000"/>
-              </w:rPr>
-            </w:pPr>
-            <w:r>
-              <w:rPr>
-                <w:rFonts w:cs="Times New Roman"/>
-              </w:rPr>
-              <w:t>4.  Nguyễn Quỳnh Giao</w:t>
-            </w:r>
-          </w:p>
-        </w:tc>
-        <w:tc>
-          <w:tcPr>
-            <w:tcW w:w="3969" w:type="dxa"/>
-            <w:hideMark/>
-          </w:tcPr>
-          <w:p>
-            <w:pPr>
-              <w:pStyle w:val="ListParagraph"/>
-              <w:numPr>
-                <w:ilvl w:val="1"/>
-                <w:numId w:val="11"/>
-              </w:numPr>
-              <w:spacing w:before="60" w:after="60" w:line="276" w:lineRule="auto"/>
-              <w:ind w:left="318"/>
-              <w:jc w:val="both"/>
-              <w:rPr>
-                <w:color w:val="000000"/>
-                <w:sz w:val="28"/>
-                <w:szCs w:val="28"/>
-              </w:rPr>
-            </w:pPr>
-            <w:r>
-              <w:rPr>
-                <w:color w:val="000000"/>
-                <w:sz w:val="28"/>
-                <w:szCs w:val="28"/>
-              </w:rPr>
-              <w:t>Đề xuất tính khả thi, khó khăn, thuận lợi của chủ đề nghiên cứu</w:t>
-            </w:r>
-          </w:p>
-        </w:tc>
-        <w:tc>
-          <w:tcPr>
-            <w:tcW w:w="2977" w:type="dxa"/>
-          </w:tcPr>
-          <w:p>
-            <w:pPr>
-              <w:rPr>
-                <w:color w:val="FF0000"/>
-              </w:rPr>
-            </w:pPr>
-          </w:p>
-        </w:tc>
-        <w:tc>
-          <w:tcPr>
-            <w:tcW w:w="3118" w:type="dxa"/>
-          </w:tcPr>
-          <w:p>
-            <w:pPr>
-              <w:rPr>
-                <w:color w:val="FF0000"/>
+                <w:sz w:val="28"/>
+                <w:szCs w:val="28"/>
               </w:rPr>
             </w:pPr>
           </w:p>
         </w:tc>
       </w:tr>
     </w:tbl>
-    <w:p/>
     <w:p>
       <w:pPr>
+        <w:rPr>
+          <w:sz w:val="28"/>
+          <w:szCs w:val="28"/>
+        </w:rPr>
+      </w:pPr>
+    </w:p>
+    <w:p>
+      <w:pPr>
         <w:spacing w:after="0"/>
-      </w:pPr>
-      <w:r>
-        <w:lastRenderedPageBreak/>
+        <w:rPr>
+          <w:sz w:val="28"/>
+          <w:szCs w:val="28"/>
+        </w:rPr>
+      </w:pPr>
+      <w:r>
+        <w:rPr>
+          <w:sz w:val="28"/>
+          <w:szCs w:val="28"/>
+        </w:rPr>
         <w:tab/>
       </w:r>
       <w:r>
+        <w:rPr>
+          <w:sz w:val="28"/>
+          <w:szCs w:val="28"/>
+        </w:rPr>
         <w:tab/>
       </w:r>
       <w:r>
+        <w:rPr>
+          <w:sz w:val="28"/>
+          <w:szCs w:val="28"/>
+        </w:rPr>
         <w:tab/>
       </w:r>
       <w:r>
+        <w:rPr>
+          <w:sz w:val="28"/>
+          <w:szCs w:val="28"/>
+        </w:rPr>
         <w:tab/>
       </w:r>
       <w:r>
+        <w:rPr>
+          <w:sz w:val="28"/>
+          <w:szCs w:val="28"/>
+        </w:rPr>
         <w:tab/>
       </w:r>
       <w:r>
+        <w:rPr>
+          <w:sz w:val="28"/>
+          <w:szCs w:val="28"/>
+        </w:rPr>
         <w:tab/>
       </w:r>
       <w:r>
+        <w:rPr>
+          <w:sz w:val="28"/>
+          <w:szCs w:val="28"/>
+        </w:rPr>
         <w:tab/>
       </w:r>
       <w:r>
+        <w:rPr>
+          <w:sz w:val="28"/>
+          <w:szCs w:val="28"/>
+        </w:rPr>
         <w:tab/>
       </w:r>
       <w:r>
+        <w:rPr>
+          <w:sz w:val="28"/>
+          <w:szCs w:val="28"/>
+        </w:rPr>
         <w:tab/>
       </w:r>
       <w:r>
+        <w:rPr>
+          <w:sz w:val="28"/>
+          <w:szCs w:val="28"/>
+        </w:rPr>
         <w:tab/>
       </w:r>
       <w:r>
+        <w:rPr>
+          <w:sz w:val="28"/>
+          <w:szCs w:val="28"/>
+        </w:rPr>
         <w:tab/>
       </w:r>
       <w:r>
+        <w:rPr>
+          <w:sz w:val="28"/>
+          <w:szCs w:val="28"/>
+        </w:rPr>
         <w:tab/>
       </w:r>
       <w:r>
+        <w:rPr>
+          <w:sz w:val="28"/>
+          <w:szCs w:val="28"/>
+        </w:rPr>
         <w:tab/>
         <w:t xml:space="preserve">Ngày …. tháng </w:t>
       </w:r>
       <w:r>
+        <w:rPr>
+          <w:sz w:val="28"/>
+          <w:szCs w:val="28"/>
+        </w:rPr>
         <w:t>….</w:t>
       </w:r>
       <w:r>
+        <w:rPr>
+          <w:sz w:val="28"/>
+          <w:szCs w:val="28"/>
+        </w:rPr>
         <w:t xml:space="preserve"> năm </w:t>
       </w:r>
       <w:r>
+        <w:rPr>
+          <w:sz w:val="28"/>
+          <w:szCs w:val="28"/>
+        </w:rPr>
         <w:t>202</w:t>
       </w:r>
       <w:r>
+        <w:rPr>
+          <w:sz w:val="28"/>
+          <w:szCs w:val="28"/>
+        </w:rPr>
         <w:t>4</w:t>
       </w:r>
     </w:p>
     <w:p>
       <w:pPr>
         <w:spacing w:after="0"/>
-      </w:pPr>
-      <w:r>
+        <w:rPr>
+          <w:sz w:val="28"/>
+          <w:szCs w:val="28"/>
+        </w:rPr>
+      </w:pPr>
+      <w:r>
+        <w:rPr>
+          <w:sz w:val="28"/>
+          <w:szCs w:val="28"/>
+        </w:rPr>
         <w:tab/>
       </w:r>
       <w:r>
+        <w:rPr>
+          <w:sz w:val="28"/>
+          <w:szCs w:val="28"/>
+        </w:rPr>
         <w:tab/>
       </w:r>
       <w:r>
+        <w:rPr>
+          <w:sz w:val="28"/>
+          <w:szCs w:val="28"/>
+        </w:rPr>
         <w:tab/>
       </w:r>
       <w:r>
+        <w:rPr>
+          <w:sz w:val="28"/>
+          <w:szCs w:val="28"/>
+        </w:rPr>
         <w:tab/>
       </w:r>
       <w:r>
+        <w:rPr>
+          <w:sz w:val="28"/>
+          <w:szCs w:val="28"/>
+        </w:rPr>
         <w:tab/>
       </w:r>
       <w:r>
+        <w:rPr>
+          <w:sz w:val="28"/>
+          <w:szCs w:val="28"/>
+        </w:rPr>
         <w:tab/>
       </w:r>
       <w:r>
+        <w:rPr>
+          <w:sz w:val="28"/>
+          <w:szCs w:val="28"/>
+        </w:rPr>
         <w:tab/>
       </w:r>
       <w:r>
+        <w:rPr>
+          <w:sz w:val="28"/>
+          <w:szCs w:val="28"/>
+        </w:rPr>
         <w:tab/>
       </w:r>
       <w:r>
+        <w:rPr>
+          <w:sz w:val="28"/>
+          <w:szCs w:val="28"/>
+        </w:rPr>
         <w:tab/>
       </w:r>
       <w:r>
+        <w:rPr>
+          <w:sz w:val="28"/>
+          <w:szCs w:val="28"/>
+        </w:rPr>
         <w:tab/>
       </w:r>
       <w:r>
+        <w:rPr>
+          <w:sz w:val="28"/>
+          <w:szCs w:val="28"/>
+        </w:rPr>
         <w:tab/>
       </w:r>
       <w:r>
+        <w:rPr>
+          <w:sz w:val="28"/>
+          <w:szCs w:val="28"/>
+        </w:rPr>
         <w:tab/>
         <w:t>XÁC NHẬN CỦA GIẢNG VIÊN</w:t>
       </w:r>
@@ -5388,44 +6890,100 @@
     <w:p>
       <w:pPr>
         <w:spacing w:after="0"/>
-      </w:pPr>
-      <w:r>
+        <w:rPr>
+          <w:sz w:val="28"/>
+          <w:szCs w:val="28"/>
+        </w:rPr>
+      </w:pPr>
+      <w:r>
+        <w:rPr>
+          <w:sz w:val="28"/>
+          <w:szCs w:val="28"/>
+        </w:rPr>
         <w:tab/>
       </w:r>
       <w:r>
+        <w:rPr>
+          <w:sz w:val="28"/>
+          <w:szCs w:val="28"/>
+        </w:rPr>
         <w:tab/>
       </w:r>
       <w:r>
+        <w:rPr>
+          <w:sz w:val="28"/>
+          <w:szCs w:val="28"/>
+        </w:rPr>
         <w:tab/>
       </w:r>
       <w:r>
+        <w:rPr>
+          <w:sz w:val="28"/>
+          <w:szCs w:val="28"/>
+        </w:rPr>
         <w:tab/>
       </w:r>
       <w:r>
+        <w:rPr>
+          <w:sz w:val="28"/>
+          <w:szCs w:val="28"/>
+        </w:rPr>
         <w:tab/>
       </w:r>
       <w:r>
+        <w:rPr>
+          <w:sz w:val="28"/>
+          <w:szCs w:val="28"/>
+        </w:rPr>
         <w:tab/>
       </w:r>
       <w:r>
+        <w:rPr>
+          <w:sz w:val="28"/>
+          <w:szCs w:val="28"/>
+        </w:rPr>
         <w:tab/>
       </w:r>
       <w:r>
+        <w:rPr>
+          <w:sz w:val="28"/>
+          <w:szCs w:val="28"/>
+        </w:rPr>
         <w:tab/>
       </w:r>
       <w:r>
+        <w:rPr>
+          <w:sz w:val="28"/>
+          <w:szCs w:val="28"/>
+        </w:rPr>
         <w:tab/>
       </w:r>
       <w:r>
+        <w:rPr>
+          <w:sz w:val="28"/>
+          <w:szCs w:val="28"/>
+        </w:rPr>
         <w:tab/>
       </w:r>
       <w:r>
+        <w:rPr>
+          <w:sz w:val="28"/>
+          <w:szCs w:val="28"/>
+        </w:rPr>
         <w:tab/>
       </w:r>
       <w:r>
+        <w:rPr>
+          <w:sz w:val="28"/>
+          <w:szCs w:val="28"/>
+        </w:rPr>
         <w:tab/>
       </w:r>
       <w:r>
+        <w:rPr>
+          <w:sz w:val="28"/>
+          <w:szCs w:val="28"/>
+        </w:rPr>
         <w:tab/>
         <w:t>(Ký, ghi rõ họ tên)</w:t>
       </w:r>
@@ -5433,16 +6991,28 @@
     <w:p>
       <w:pPr>
         <w:spacing w:after="0"/>
+        <w:rPr>
+          <w:sz w:val="28"/>
+          <w:szCs w:val="28"/>
+        </w:rPr>
       </w:pPr>
     </w:p>
     <w:p>
       <w:pPr>
         <w:spacing w:after="0"/>
+        <w:rPr>
+          <w:sz w:val="28"/>
+          <w:szCs w:val="28"/>
+        </w:rPr>
       </w:pPr>
     </w:p>
     <w:p>
       <w:pPr>
         <w:spacing w:after="0"/>
+        <w:rPr>
+          <w:sz w:val="28"/>
+          <w:szCs w:val="28"/>
+        </w:rPr>
       </w:pPr>
     </w:p>
     <w:p>
@@ -5451,8 +7021,16 @@
           <w:tab w:val="center" w:pos="10490"/>
         </w:tabs>
         <w:spacing w:after="0"/>
-      </w:pPr>
-      <w:r>
+        <w:rPr>
+          <w:sz w:val="28"/>
+          <w:szCs w:val="28"/>
+        </w:rPr>
+      </w:pPr>
+      <w:r>
+        <w:rPr>
+          <w:sz w:val="28"/>
+          <w:szCs w:val="28"/>
+        </w:rPr>
         <w:tab/>
       </w:r>
     </w:p>
@@ -5462,16 +7040,52 @@
           <w:tab w:val="center" w:pos="10490"/>
         </w:tabs>
         <w:spacing w:after="0"/>
-      </w:pPr>
-      <w:r>
+        <w:rPr>
+          <w:sz w:val="28"/>
+          <w:szCs w:val="28"/>
+        </w:rPr>
+      </w:pPr>
+      <w:r>
+        <w:rPr>
+          <w:sz w:val="28"/>
+          <w:szCs w:val="28"/>
+        </w:rPr>
         <w:tab/>
         <w:t>Phạm Văn Hiệp</w:t>
       </w:r>
     </w:p>
-    <w:p/>
-    <w:p/>
-    <w:p/>
-    <w:p/>
+    <w:p>
+      <w:pPr>
+        <w:rPr>
+          <w:sz w:val="28"/>
+          <w:szCs w:val="28"/>
+        </w:rPr>
+      </w:pPr>
+    </w:p>
+    <w:p>
+      <w:pPr>
+        <w:rPr>
+          <w:sz w:val="28"/>
+          <w:szCs w:val="28"/>
+        </w:rPr>
+      </w:pPr>
+    </w:p>
+    <w:p>
+      <w:pPr>
+        <w:rPr>
+          <w:sz w:val="28"/>
+          <w:szCs w:val="28"/>
+        </w:rPr>
+      </w:pPr>
+    </w:p>
+    <w:p>
+      <w:pPr>
+        <w:rPr>
+          <w:sz w:val="28"/>
+          <w:szCs w:val="28"/>
+        </w:rPr>
+      </w:pPr>
+    </w:p>
     <w:sectPr>
       <w:pgSz w:w="15840" w:h="12240" w:orient="landscape"/>
       <w:pgMar w:top="851" w:right="1134" w:bottom="1134" w:left="1418" w:header="720" w:footer="720" w:gutter="0"/>
@@ -5485,6 +7099,118 @@
 <file path=word/numbering.xml><?xml version="1.0" encoding="utf-8"?>
 <w:numbering xmlns:wpc="http://schemas.microsoft.com/office/word/2010/wordprocessingCanvas" xmlns:cx="http://schemas.microsoft.com/office/drawing/2014/chartex" xmlns:cx1="http://schemas.microsoft.com/office/drawing/2015/9/8/chartex" xmlns:cx2="http://schemas.microsoft.com/office/drawing/2015/10/21/chartex" xmlns:cx3="http://schemas.microsoft.com/office/drawing/2016/5/9/chartex" xmlns:cx4="http://schemas.microsoft.com/office/drawing/2016/5/10/chartex" xmlns:cx5="http://schemas.microsoft.com/office/drawing/2016/5/11/chartex" xmlns:cx6="http://schemas.microsoft.com/office/drawing/2016/5/12/chartex" xmlns:cx7="http://schemas.microsoft.com/office/drawing/2016/5/13/chartex" xmlns:cx8="http://schemas.microsoft.com/office/drawing/2016/5/14/chartex" xmlns:mc="http://schemas.openxmlformats.org/markup-compatibility/2006" xmlns:aink="http://schemas.microsoft.com/office/drawing/2016/ink" xmlns:am3d="http://schemas.microsoft.com/office/drawing/2017/model3d" xmlns:o="urn:schemas-microsoft-com:office:office" xmlns:oel="http://schemas.microsoft.com/office/2019/extlst" xmlns:r="http://schemas.openxmlformats.org/officeDocument/2006/relationships" xmlns:m="http://schemas.openxmlformats.org/officeDocument/2006/math" xmlns:v="urn:schemas-microsoft-com:vml" xmlns:wp14="http://schemas.microsoft.com/office/word/2010/wordprocessingDrawing" xmlns:wp="http://schemas.openxmlformats.org/drawingml/2006/wordprocessingDrawing" xmlns:w10="urn:schemas-microsoft-com:office:word" xmlns:w="http://schemas.openxmlformats.org/wordprocessingml/2006/main" xmlns:w14="http://schemas.microsoft.com/office/word/2010/wordml" xmlns:w15="http://schemas.microsoft.com/office/word/2012/wordml" xmlns:w16cex="http://schemas.microsoft.com/office/word/2018/wordml/cex" xmlns:w16cid="http://schemas.microsoft.com/office/word/2016/wordml/cid" xmlns:w16="http://schemas.microsoft.com/office/word/2018/wordml" xmlns:w16du="http://schemas.microsoft.com/office/word/2023/wordml/word16du" xmlns:w16sdtdh="http://schemas.microsoft.com/office/word/2020/wordml/sdtdatahash" xmlns:w16se="http://schemas.microsoft.com/office/word/2015/wordml/symex" xmlns:wpg="http://schemas.microsoft.com/office/word/2010/wordprocessingGroup" xmlns:wpi="http://schemas.microsoft.com/office/word/2010/wordprocessingInk" xmlns:wne="http://schemas.microsoft.com/office/word/2006/wordml" xmlns:wps="http://schemas.microsoft.com/office/word/2010/wordprocessingShape" mc:Ignorable="w14 w15 w16se w16cid w16 w16cex w16sdtdh w16du wp14">
   <w:abstractNum w:abstractNumId="0" w15:restartNumberingAfterBreak="0">
+    <w:nsid w:val="10067A75"/>
+    <w:multiLevelType w:val="hybridMultilevel"/>
+    <w:tmpl w:val="52CCF228"/>
+    <w:lvl w:ilvl="0" w:tplc="AA5C302E">
+      <w:numFmt w:val="bullet"/>
+      <w:lvlText w:val="-"/>
+      <w:lvlJc w:val="left"/>
+      <w:pPr>
+        <w:ind w:left="1440" w:hanging="360"/>
+      </w:pPr>
+      <w:rPr>
+        <w:rFonts w:ascii="Times New Roman" w:eastAsia="Calibri" w:hAnsi="Times New Roman" w:cs="Times New Roman" w:hint="default"/>
+      </w:rPr>
+    </w:lvl>
+    <w:lvl w:ilvl="1" w:tplc="04090003" w:tentative="1">
+      <w:start w:val="1"/>
+      <w:numFmt w:val="bullet"/>
+      <w:lvlText w:val="o"/>
+      <w:lvlJc w:val="left"/>
+      <w:pPr>
+        <w:ind w:left="2160" w:hanging="360"/>
+      </w:pPr>
+      <w:rPr>
+        <w:rFonts w:ascii="Courier New" w:hAnsi="Courier New" w:cs="Courier New" w:hint="default"/>
+      </w:rPr>
+    </w:lvl>
+    <w:lvl w:ilvl="2" w:tplc="04090005" w:tentative="1">
+      <w:start w:val="1"/>
+      <w:numFmt w:val="bullet"/>
+      <w:lvlText w:val=""/>
+      <w:lvlJc w:val="left"/>
+      <w:pPr>
+        <w:ind w:left="2880" w:hanging="360"/>
+      </w:pPr>
+      <w:rPr>
+        <w:rFonts w:ascii="Wingdings" w:hAnsi="Wingdings" w:hint="default"/>
+      </w:rPr>
+    </w:lvl>
+    <w:lvl w:ilvl="3" w:tplc="04090001" w:tentative="1">
+      <w:start w:val="1"/>
+      <w:numFmt w:val="bullet"/>
+      <w:lvlText w:val=""/>
+      <w:lvlJc w:val="left"/>
+      <w:pPr>
+        <w:ind w:left="3600" w:hanging="360"/>
+      </w:pPr>
+      <w:rPr>
+        <w:rFonts w:ascii="Symbol" w:hAnsi="Symbol" w:hint="default"/>
+      </w:rPr>
+    </w:lvl>
+    <w:lvl w:ilvl="4" w:tplc="04090003" w:tentative="1">
+      <w:start w:val="1"/>
+      <w:numFmt w:val="bullet"/>
+      <w:lvlText w:val="o"/>
+      <w:lvlJc w:val="left"/>
+      <w:pPr>
+        <w:ind w:left="4320" w:hanging="360"/>
+      </w:pPr>
+      <w:rPr>
+        <w:rFonts w:ascii="Courier New" w:hAnsi="Courier New" w:cs="Courier New" w:hint="default"/>
+      </w:rPr>
+    </w:lvl>
+    <w:lvl w:ilvl="5" w:tplc="04090005" w:tentative="1">
+      <w:start w:val="1"/>
+      <w:numFmt w:val="bullet"/>
+      <w:lvlText w:val=""/>
+      <w:lvlJc w:val="left"/>
+      <w:pPr>
+        <w:ind w:left="5040" w:hanging="360"/>
+      </w:pPr>
+      <w:rPr>
+        <w:rFonts w:ascii="Wingdings" w:hAnsi="Wingdings" w:hint="default"/>
+      </w:rPr>
+    </w:lvl>
+    <w:lvl w:ilvl="6" w:tplc="04090001" w:tentative="1">
+      <w:start w:val="1"/>
+      <w:numFmt w:val="bullet"/>
+      <w:lvlText w:val=""/>
+      <w:lvlJc w:val="left"/>
+      <w:pPr>
+        <w:ind w:left="5760" w:hanging="360"/>
+      </w:pPr>
+      <w:rPr>
+        <w:rFonts w:ascii="Symbol" w:hAnsi="Symbol" w:hint="default"/>
+      </w:rPr>
+    </w:lvl>
+    <w:lvl w:ilvl="7" w:tplc="04090003" w:tentative="1">
+      <w:start w:val="1"/>
+      <w:numFmt w:val="bullet"/>
+      <w:lvlText w:val="o"/>
+      <w:lvlJc w:val="left"/>
+      <w:pPr>
+        <w:ind w:left="6480" w:hanging="360"/>
+      </w:pPr>
+      <w:rPr>
+        <w:rFonts w:ascii="Courier New" w:hAnsi="Courier New" w:cs="Courier New" w:hint="default"/>
+      </w:rPr>
+    </w:lvl>
+    <w:lvl w:ilvl="8" w:tplc="04090005" w:tentative="1">
+      <w:start w:val="1"/>
+      <w:numFmt w:val="bullet"/>
+      <w:lvlText w:val=""/>
+      <w:lvlJc w:val="left"/>
+      <w:pPr>
+        <w:ind w:left="7200" w:hanging="360"/>
+      </w:pPr>
+      <w:rPr>
+        <w:rFonts w:ascii="Wingdings" w:hAnsi="Wingdings" w:hint="default"/>
+      </w:rPr>
+    </w:lvl>
+  </w:abstractNum>
+  <w:abstractNum w:abstractNumId="1" w15:restartNumberingAfterBreak="0">
     <w:nsid w:val="18C20BFD"/>
     <w:multiLevelType w:val="hybridMultilevel"/>
     <w:tmpl w:val="103892D0"/>
@@ -5597,7 +7323,7 @@
       </w:rPr>
     </w:lvl>
   </w:abstractNum>
-  <w:abstractNum w:abstractNumId="1" w15:restartNumberingAfterBreak="0">
+  <w:abstractNum w:abstractNumId="2" w15:restartNumberingAfterBreak="0">
     <w:nsid w:val="21660706"/>
     <w:multiLevelType w:val="hybridMultilevel"/>
     <w:tmpl w:val="653C3D10"/>
@@ -5710,7 +7436,7 @@
       </w:rPr>
     </w:lvl>
   </w:abstractNum>
-  <w:abstractNum w:abstractNumId="2" w15:restartNumberingAfterBreak="0">
+  <w:abstractNum w:abstractNumId="3" w15:restartNumberingAfterBreak="0">
     <w:nsid w:val="26C762B4"/>
     <w:multiLevelType w:val="hybridMultilevel"/>
     <w:tmpl w:val="749AB4AC"/>
@@ -5799,7 +7525,7 @@
       </w:pPr>
     </w:lvl>
   </w:abstractNum>
-  <w:abstractNum w:abstractNumId="3" w15:restartNumberingAfterBreak="0">
+  <w:abstractNum w:abstractNumId="4" w15:restartNumberingAfterBreak="0">
     <w:nsid w:val="352226BA"/>
     <w:multiLevelType w:val="multilevel"/>
     <w:tmpl w:val="D286F654"/>
@@ -5912,7 +7638,7 @@
       </w:rPr>
     </w:lvl>
   </w:abstractNum>
-  <w:abstractNum w:abstractNumId="4" w15:restartNumberingAfterBreak="0">
+  <w:abstractNum w:abstractNumId="5" w15:restartNumberingAfterBreak="0">
     <w:nsid w:val="3DF93020"/>
     <w:multiLevelType w:val="hybridMultilevel"/>
     <w:tmpl w:val="AC1057DC"/>
@@ -6001,7 +7727,7 @@
       </w:pPr>
     </w:lvl>
   </w:abstractNum>
-  <w:abstractNum w:abstractNumId="5" w15:restartNumberingAfterBreak="0">
+  <w:abstractNum w:abstractNumId="6" w15:restartNumberingAfterBreak="0">
     <w:nsid w:val="40291D5B"/>
     <w:multiLevelType w:val="hybridMultilevel"/>
     <w:tmpl w:val="C9FC41BE"/>
@@ -6114,7 +7840,7 @@
       </w:rPr>
     </w:lvl>
   </w:abstractNum>
-  <w:abstractNum w:abstractNumId="6" w15:restartNumberingAfterBreak="0">
+  <w:abstractNum w:abstractNumId="7" w15:restartNumberingAfterBreak="0">
     <w:nsid w:val="44357199"/>
     <w:multiLevelType w:val="hybridMultilevel"/>
     <w:tmpl w:val="81D67438"/>
@@ -6203,7 +7929,7 @@
       </w:pPr>
     </w:lvl>
   </w:abstractNum>
-  <w:abstractNum w:abstractNumId="7" w15:restartNumberingAfterBreak="0">
+  <w:abstractNum w:abstractNumId="8" w15:restartNumberingAfterBreak="0">
     <w:nsid w:val="497D7A91"/>
     <w:multiLevelType w:val="hybridMultilevel"/>
     <w:tmpl w:val="7A14BDBC"/>
@@ -6292,7 +8018,7 @@
       </w:pPr>
     </w:lvl>
   </w:abstractNum>
-  <w:abstractNum w:abstractNumId="8" w15:restartNumberingAfterBreak="0">
+  <w:abstractNum w:abstractNumId="9" w15:restartNumberingAfterBreak="0">
     <w:nsid w:val="4E2525D9"/>
     <w:multiLevelType w:val="hybridMultilevel"/>
     <w:tmpl w:val="CEB48192"/>
@@ -6405,7 +8131,7 @@
       </w:rPr>
     </w:lvl>
   </w:abstractNum>
-  <w:abstractNum w:abstractNumId="9" w15:restartNumberingAfterBreak="0">
+  <w:abstractNum w:abstractNumId="10" w15:restartNumberingAfterBreak="0">
     <w:nsid w:val="4FD60329"/>
     <w:multiLevelType w:val="hybridMultilevel"/>
     <w:tmpl w:val="CC62455E"/>
@@ -6494,7 +8220,7 @@
       </w:pPr>
     </w:lvl>
   </w:abstractNum>
-  <w:abstractNum w:abstractNumId="10" w15:restartNumberingAfterBreak="0">
+  <w:abstractNum w:abstractNumId="11" w15:restartNumberingAfterBreak="0">
     <w:nsid w:val="505C2785"/>
     <w:multiLevelType w:val="hybridMultilevel"/>
     <w:tmpl w:val="971C7DCA"/>
@@ -6607,7 +8333,7 @@
       </w:rPr>
     </w:lvl>
   </w:abstractNum>
-  <w:abstractNum w:abstractNumId="11" w15:restartNumberingAfterBreak="0">
+  <w:abstractNum w:abstractNumId="12" w15:restartNumberingAfterBreak="0">
     <w:nsid w:val="51F57BD8"/>
     <w:multiLevelType w:val="hybridMultilevel"/>
     <w:tmpl w:val="C84C95B4"/>
@@ -6720,7 +8446,7 @@
       </w:rPr>
     </w:lvl>
   </w:abstractNum>
-  <w:abstractNum w:abstractNumId="12" w15:restartNumberingAfterBreak="0">
+  <w:abstractNum w:abstractNumId="13" w15:restartNumberingAfterBreak="0">
     <w:nsid w:val="548256E9"/>
     <w:multiLevelType w:val="hybridMultilevel"/>
     <w:tmpl w:val="E3D6329A"/>
@@ -6833,7 +8559,7 @@
       </w:rPr>
     </w:lvl>
   </w:abstractNum>
-  <w:abstractNum w:abstractNumId="13" w15:restartNumberingAfterBreak="0">
+  <w:abstractNum w:abstractNumId="14" w15:restartNumberingAfterBreak="0">
     <w:nsid w:val="7059538D"/>
     <w:multiLevelType w:val="hybridMultilevel"/>
     <w:tmpl w:val="EB443226"/>
@@ -6946,7 +8672,7 @@
       </w:rPr>
     </w:lvl>
   </w:abstractNum>
-  <w:abstractNum w:abstractNumId="14" w15:restartNumberingAfterBreak="0">
+  <w:abstractNum w:abstractNumId="15" w15:restartNumberingAfterBreak="0">
     <w:nsid w:val="7290563F"/>
     <w:multiLevelType w:val="hybridMultilevel"/>
     <w:tmpl w:val="D43A58C0"/>
@@ -7058,7 +8784,7 @@
       </w:rPr>
     </w:lvl>
   </w:abstractNum>
-  <w:abstractNum w:abstractNumId="15" w15:restartNumberingAfterBreak="0">
+  <w:abstractNum w:abstractNumId="16" w15:restartNumberingAfterBreak="0">
     <w:nsid w:val="7E0E299F"/>
     <w:multiLevelType w:val="hybridMultilevel"/>
     <w:tmpl w:val="005AFD5C"/>
@@ -7172,54 +8898,57 @@
     </w:lvl>
   </w:abstractNum>
   <w:num w:numId="1" w16cid:durableId="1009329611">
+    <w:abstractNumId w:val="7"/>
+  </w:num>
+  <w:num w:numId="2" w16cid:durableId="289434992">
+    <w:abstractNumId w:val="10"/>
+  </w:num>
+  <w:num w:numId="3" w16cid:durableId="1515993147">
+    <w:abstractNumId w:val="3"/>
+  </w:num>
+  <w:num w:numId="4" w16cid:durableId="1371421638">
+    <w:abstractNumId w:val="12"/>
+  </w:num>
+  <w:num w:numId="5" w16cid:durableId="561524498">
+    <w:abstractNumId w:val="5"/>
+  </w:num>
+  <w:num w:numId="6" w16cid:durableId="2133011320">
+    <w:abstractNumId w:val="8"/>
+  </w:num>
+  <w:num w:numId="7" w16cid:durableId="1942374662">
     <w:abstractNumId w:val="6"/>
   </w:num>
-  <w:num w:numId="2" w16cid:durableId="289434992">
+  <w:num w:numId="8" w16cid:durableId="1782841874">
+    <w:abstractNumId w:val="15"/>
+  </w:num>
+  <w:num w:numId="9" w16cid:durableId="1811828683">
+    <w:abstractNumId w:val="4"/>
+  </w:num>
+  <w:num w:numId="10" w16cid:durableId="151676877">
+    <w:abstractNumId w:val="15"/>
+  </w:num>
+  <w:num w:numId="11" w16cid:durableId="270555758">
+    <w:abstractNumId w:val="14"/>
+  </w:num>
+  <w:num w:numId="12" w16cid:durableId="486439930">
     <w:abstractNumId w:val="9"/>
   </w:num>
-  <w:num w:numId="3" w16cid:durableId="1515993147">
+  <w:num w:numId="13" w16cid:durableId="1053499688">
     <w:abstractNumId w:val="2"/>
   </w:num>
-  <w:num w:numId="4" w16cid:durableId="1371421638">
+  <w:num w:numId="14" w16cid:durableId="1004162131">
     <w:abstractNumId w:val="11"/>
   </w:num>
-  <w:num w:numId="5" w16cid:durableId="561524498">
-    <w:abstractNumId w:val="4"/>
+  <w:num w:numId="15" w16cid:durableId="1705910740">
+    <w:abstractNumId w:val="16"/>
   </w:num>
-  <w:num w:numId="6" w16cid:durableId="2133011320">
-    <w:abstractNumId w:val="7"/>
-  </w:num>
-  <w:num w:numId="7" w16cid:durableId="1942374662">
-    <w:abstractNumId w:val="5"/>
-  </w:num>
-  <w:num w:numId="8" w16cid:durableId="1782841874">
-    <w:abstractNumId w:val="14"/>
-  </w:num>
-  <w:num w:numId="9" w16cid:durableId="1811828683">
-    <w:abstractNumId w:val="3"/>
-  </w:num>
-  <w:num w:numId="10" w16cid:durableId="151676877">
-    <w:abstractNumId w:val="14"/>
-  </w:num>
-  <w:num w:numId="11" w16cid:durableId="270555758">
+  <w:num w:numId="16" w16cid:durableId="235093411">
     <w:abstractNumId w:val="13"/>
   </w:num>
-  <w:num w:numId="12" w16cid:durableId="486439930">
-    <w:abstractNumId w:val="8"/>
-  </w:num>
-  <w:num w:numId="13" w16cid:durableId="1053499688">
+  <w:num w:numId="17" w16cid:durableId="2018145474">
     <w:abstractNumId w:val="1"/>
   </w:num>
-  <w:num w:numId="14" w16cid:durableId="1004162131">
-    <w:abstractNumId w:val="10"/>
-  </w:num>
-  <w:num w:numId="15" w16cid:durableId="1705910740">
-    <w:abstractNumId w:val="15"/>
-  </w:num>
-  <w:num w:numId="16" w16cid:durableId="235093411">
-    <w:abstractNumId w:val="12"/>
-  </w:num>
-  <w:num w:numId="17" w16cid:durableId="2018145474">
+  <w:num w:numId="18" w16cid:durableId="1810971221">
     <w:abstractNumId w:val="0"/>
   </w:num>
 </w:numbering>
